--- a/public/faq/故障排除/pt/如何在 Google Pixel 设备上使用 eSIM 访问互联网？.docx
+++ b/public/faq/故障排除/pt/如何在 Google Pixel 设备上使用 eSIM 访问互联网？.docx
@@ -4,7 +4,7 @@
   <w:body>
     <w:p>
       <w:pPr>
-        <w:pStyle w:val="686"/>
+        <w:pStyle w:val="907"/>
         <w:keepNext w:val="false"/>
         <w:keepLines w:val="false"/>
         <w:widowControl w:val="true"/>
@@ -39,7 +39,31 @@
           <w:color w:val="000000"/>
           <w:u w:val="none"/>
         </w:rPr>
-        <w:t xml:space="preserve">如何在 Google Pixel 设备上使用 eSIM 访问互联网？</w:t>
+      </w:r>
+      <w:r>
+        <w:rPr>
+          <w:rFonts w:hint="default" w:ascii="sans-serif" w:hAnsi="sans-serif" w:eastAsia="sans-serif" w:cs="sans-serif"/>
+          <w:b/>
+          <w:bCs/>
+          <w:i w:val="0"/>
+          <w:iCs w:val="0"/>
+          <w:caps w:val="0"/>
+          <w:color w:val="000000"/>
+          <w:u w:val="none"/>
+        </w:rPr>
+        <w:t xml:space="preserve">Como acessar a internet usando um eSIM em um dispositivo Google Pixel?</w:t>
+      </w:r>
+      <w:r>
+        <w:rPr>
+          <w:rFonts w:hint="default" w:ascii="sans-serif" w:hAnsi="sans-serif" w:eastAsia="sans-serif" w:cs="sans-serif"/>
+          <w:b/>
+          <w:bCs/>
+          <w:i w:val="0"/>
+          <w:iCs w:val="0"/>
+          <w:caps w:val="0"/>
+          <w:color w:val="000000"/>
+          <w:u w:val="none"/>
+        </w:rPr>
       </w:r>
       <w:r>
         <w:rPr>
@@ -56,7 +80,6 @@
     </w:p>
     <w:p>
       <w:pPr>
-        <w:pStyle w:val="690"/>
         <w:keepNext w:val="false"/>
         <w:keepLines w:val="false"/>
         <w:widowControl w:val="true"/>
@@ -67,11 +90,9 @@
           <w:bottom w:val="single" w:color="e5e7eb" w:sz="2" w:space="0"/>
           <w:right w:val="single" w:color="e5e7eb" w:sz="2" w:space="0"/>
         </w:pBdr>
-        <w:spacing/>
-        <w:ind/>
-        <w:rPr>
-          <w:rFonts w:hint="default" w:ascii="sans-serif" w:hAnsi="sans-serif" w:eastAsia="sans-serif" w:cs="sans-serif"/>
-        </w:rPr>
+        <w:spacing w:after="0" w:afterAutospacing="1" w:before="0" w:beforeAutospacing="1"/>
+        <w:ind w:hanging="360" w:left="0"/>
+        <w:rPr/>
       </w:pPr>
       <w:r>
         <w:rPr>
@@ -85,64 +106,15 @@
           <w:szCs w:val="32"/>
           <w:u w:val="none"/>
         </w:rPr>
-        <w:t xml:space="preserve">如果您在 Google Pixel 设备上安装 eSIM 后遇到联网困难，请确保您已完成 eSIM 的“访问数据”步骤。</w:t>
+        <w:t xml:space="preserve">Se você estiver com problemas de conectividade após instalar um eSIM no seu dispositivo Google Pixel, certifique-se de ter concluído a etapa "Acessar dados" para o seu eSIM.</w:t>
       </w:r>
-      <w:r>
-        <w:rPr>
-          <w:rFonts w:hint="default" w:ascii="sans-serif" w:hAnsi="sans-serif" w:eastAsia="sans-serif" w:cs="sans-serif"/>
-        </w:rPr>
-      </w:r>
+      <w:r/>
     </w:p>
     <w:p>
       <w:pPr>
-        <w:pStyle w:val="690"/>
         <w:keepNext w:val="false"/>
         <w:keepLines w:val="false"/>
         <w:widowControl w:val="true"/>
-        <w:suppressLineNumbers w:val="false"/>
-        <w:pBdr>
-          <w:top w:val="single" w:color="e5e7eb" w:sz="2" w:space="0"/>
-          <w:left w:val="single" w:color="e5e7eb" w:sz="2" w:space="0"/>
-          <w:bottom w:val="single" w:color="e5e7eb" w:sz="2" w:space="0"/>
-          <w:right w:val="single" w:color="e5e7eb" w:sz="2" w:space="0"/>
-        </w:pBdr>
-        <w:spacing/>
-        <w:ind/>
-        <w:rPr>
-          <w:rFonts w:hint="default" w:ascii="sans-serif" w:hAnsi="sans-serif" w:eastAsia="sans-serif" w:cs="sans-serif"/>
-        </w:rPr>
-      </w:pPr>
-      <w:r>
-        <w:rPr>
-          <w:rFonts w:hint="default" w:ascii="sans-serif" w:hAnsi="sans-serif" w:eastAsia="sans-serif" w:cs="sans-serif"/>
-          <w:b/>
-          <w:bCs/>
-          <w:i w:val="0"/>
-          <w:iCs w:val="0"/>
-          <w:caps w:val="0"/>
-          <w:color w:val="000000"/>
-          <w:spacing w:val="0"/>
-          <w:sz w:val="32"/>
-          <w:szCs w:val="32"/>
-          <w:u w:val="none"/>
-        </w:rPr>
-        <w:t xml:space="preserve">您可以在 Airalo 帐户中找到相关步骤：</w:t>
-      </w:r>
-      <w:r>
-        <w:rPr>
-          <w:rFonts w:hint="default" w:ascii="sans-serif" w:hAnsi="sans-serif" w:eastAsia="sans-serif" w:cs="sans-serif"/>
-        </w:rPr>
-      </w:r>
-    </w:p>
-    <w:p>
-      <w:pPr>
-        <w:keepNext w:val="false"/>
-        <w:keepLines w:val="false"/>
-        <w:widowControl w:val="true"/>
-        <w:numPr>
-          <w:ilvl w:val="0"/>
-          <w:numId w:val="1"/>
-        </w:numPr>
         <w:suppressLineNumbers w:val="false"/>
         <w:pBdr>
           <w:top w:val="single" w:color="e5e7eb" w:sz="2" w:space="0"/>
@@ -166,7 +138,38 @@
           <w:szCs w:val="32"/>
           <w:u w:val="none"/>
         </w:rPr>
-        <w:t xml:space="preserve">打开</w:t>
+      </w:r>
+      <w:r/>
+    </w:p>
+    <w:p>
+      <w:pPr>
+        <w:keepNext w:val="false"/>
+        <w:keepLines w:val="false"/>
+        <w:widowControl w:val="true"/>
+        <w:suppressLineNumbers w:val="false"/>
+        <w:pBdr>
+          <w:top w:val="single" w:color="e5e7eb" w:sz="2" w:space="0"/>
+          <w:left w:val="single" w:color="e5e7eb" w:sz="2" w:space="0"/>
+          <w:bottom w:val="single" w:color="e5e7eb" w:sz="2" w:space="0"/>
+          <w:right w:val="single" w:color="e5e7eb" w:sz="2" w:space="0"/>
+        </w:pBdr>
+        <w:spacing w:after="0" w:afterAutospacing="1" w:before="0" w:beforeAutospacing="1"/>
+        <w:ind w:hanging="360" w:left="0"/>
+        <w:rPr/>
+      </w:pPr>
+      <w:r>
+        <w:rPr>
+          <w:rFonts w:hint="default" w:ascii="sans-serif" w:hAnsi="sans-serif" w:eastAsia="sans-serif" w:cs="sans-serif"/>
+          <w:i w:val="0"/>
+          <w:iCs w:val="0"/>
+          <w:caps w:val="0"/>
+          <w:color w:val="000000"/>
+          <w:spacing w:val="0"/>
+          <w:sz w:val="32"/>
+          <w:szCs w:val="32"/>
+          <w:u w:val="none"/>
+        </w:rPr>
+        <w:t xml:space="preserve">Você pode encontrar as instruções relevantes na sua conta </w:t>
       </w:r>
       <w:r>
         <w:rPr>
@@ -180,7 +183,283 @@
           <w:szCs w:val="32"/>
           <w:u w:val="none"/>
         </w:rPr>
-        <w:t xml:space="preserve"> </w:t>
+        <w:t xml:space="preserve">eSIM</w:t>
+      </w:r>
+      <w:r/>
+      <w:r>
+        <w:rPr>
+          <w:rFonts w:hint="default" w:ascii="sans-serif" w:hAnsi="sans-serif" w:eastAsia="sans-serif" w:cs="sans-serif"/>
+          <w:i w:val="0"/>
+          <w:iCs w:val="0"/>
+          <w:caps w:val="0"/>
+          <w:color w:val="000000"/>
+          <w:spacing w:val="0"/>
+          <w:sz w:val="32"/>
+          <w:szCs w:val="32"/>
+          <w:u w:val="none"/>
+        </w:rPr>
+        <w:t xml:space="preserve">:</w:t>
+      </w:r>
+      <w:r/>
+    </w:p>
+    <w:p>
+      <w:pPr>
+        <w:keepNext w:val="false"/>
+        <w:keepLines w:val="false"/>
+        <w:widowControl w:val="true"/>
+        <w:suppressLineNumbers w:val="false"/>
+        <w:pBdr>
+          <w:top w:val="single" w:color="e5e7eb" w:sz="2" w:space="0"/>
+          <w:left w:val="single" w:color="e5e7eb" w:sz="2" w:space="0"/>
+          <w:bottom w:val="single" w:color="e5e7eb" w:sz="2" w:space="0"/>
+          <w:right w:val="single" w:color="e5e7eb" w:sz="2" w:space="0"/>
+        </w:pBdr>
+        <w:spacing w:after="0" w:afterAutospacing="1" w:before="0" w:beforeAutospacing="1"/>
+        <w:ind w:hanging="360" w:left="0"/>
+        <w:rPr/>
+      </w:pPr>
+      <w:r>
+        <w:rPr>
+          <w:rFonts w:hint="default" w:ascii="sans-serif" w:hAnsi="sans-serif" w:eastAsia="sans-serif" w:cs="sans-serif"/>
+          <w:i w:val="0"/>
+          <w:iCs w:val="0"/>
+          <w:caps w:val="0"/>
+          <w:color w:val="000000"/>
+          <w:spacing w:val="0"/>
+          <w:sz w:val="32"/>
+          <w:szCs w:val="32"/>
+          <w:u w:val="none"/>
+        </w:rPr>
+      </w:r>
+      <w:r/>
+    </w:p>
+    <w:p>
+      <w:pPr>
+        <w:keepNext w:val="false"/>
+        <w:keepLines w:val="false"/>
+        <w:widowControl w:val="true"/>
+        <w:suppressLineNumbers w:val="false"/>
+        <w:pBdr>
+          <w:top w:val="single" w:color="e5e7eb" w:sz="2" w:space="0"/>
+          <w:left w:val="single" w:color="e5e7eb" w:sz="2" w:space="0"/>
+          <w:bottom w:val="single" w:color="e5e7eb" w:sz="2" w:space="0"/>
+          <w:right w:val="single" w:color="e5e7eb" w:sz="2" w:space="0"/>
+        </w:pBdr>
+        <w:spacing w:after="0" w:afterAutospacing="1" w:before="0" w:beforeAutospacing="1"/>
+        <w:ind w:hanging="360" w:left="0"/>
+        <w:rPr/>
+      </w:pPr>
+      <w:r>
+        <w:rPr>
+          <w:rFonts w:hint="default" w:ascii="sans-serif" w:hAnsi="sans-serif" w:eastAsia="sans-serif" w:cs="sans-serif"/>
+          <w:i w:val="0"/>
+          <w:iCs w:val="0"/>
+          <w:caps w:val="0"/>
+          <w:color w:val="000000"/>
+          <w:spacing w:val="0"/>
+          <w:sz w:val="32"/>
+          <w:szCs w:val="32"/>
+          <w:u w:val="none"/>
+        </w:rPr>
+        <w:t xml:space="preserve">1. Abra o aplicativo eSIM.</w:t>
+      </w:r>
+      <w:r/>
+    </w:p>
+    <w:p>
+      <w:pPr>
+        <w:keepNext w:val="false"/>
+        <w:keepLines w:val="false"/>
+        <w:widowControl w:val="true"/>
+        <w:suppressLineNumbers w:val="false"/>
+        <w:pBdr>
+          <w:top w:val="single" w:color="e5e7eb" w:sz="2" w:space="0"/>
+          <w:left w:val="single" w:color="e5e7eb" w:sz="2" w:space="0"/>
+          <w:bottom w:val="single" w:color="e5e7eb" w:sz="2" w:space="0"/>
+          <w:right w:val="single" w:color="e5e7eb" w:sz="2" w:space="0"/>
+        </w:pBdr>
+        <w:spacing w:after="0" w:afterAutospacing="1" w:before="0" w:beforeAutospacing="1"/>
+        <w:ind w:hanging="360" w:left="0"/>
+        <w:rPr/>
+      </w:pPr>
+      <w:r>
+        <w:rPr>
+          <w:rFonts w:hint="default" w:ascii="sans-serif" w:hAnsi="sans-serif" w:eastAsia="sans-serif" w:cs="sans-serif"/>
+          <w:i w:val="0"/>
+          <w:iCs w:val="0"/>
+          <w:caps w:val="0"/>
+          <w:color w:val="000000"/>
+          <w:spacing w:val="0"/>
+          <w:sz w:val="32"/>
+          <w:szCs w:val="32"/>
+          <w:u w:val="none"/>
+        </w:rPr>
+      </w:r>
+      <w:r/>
+    </w:p>
+    <w:p>
+      <w:pPr>
+        <w:keepNext w:val="false"/>
+        <w:keepLines w:val="false"/>
+        <w:widowControl w:val="true"/>
+        <w:suppressLineNumbers w:val="false"/>
+        <w:pBdr>
+          <w:top w:val="single" w:color="e5e7eb" w:sz="2" w:space="0"/>
+          <w:left w:val="single" w:color="e5e7eb" w:sz="2" w:space="0"/>
+          <w:bottom w:val="single" w:color="e5e7eb" w:sz="2" w:space="0"/>
+          <w:right w:val="single" w:color="e5e7eb" w:sz="2" w:space="0"/>
+        </w:pBdr>
+        <w:spacing w:after="0" w:afterAutospacing="1" w:before="0" w:beforeAutospacing="1"/>
+        <w:ind w:hanging="360" w:left="0"/>
+        <w:rPr/>
+      </w:pPr>
+      <w:r>
+        <w:rPr>
+          <w:rFonts w:hint="default" w:ascii="sans-serif" w:hAnsi="sans-serif" w:eastAsia="sans-serif" w:cs="sans-serif"/>
+          <w:i w:val="0"/>
+          <w:iCs w:val="0"/>
+          <w:caps w:val="0"/>
+          <w:color w:val="000000"/>
+          <w:spacing w:val="0"/>
+          <w:sz w:val="32"/>
+          <w:szCs w:val="32"/>
+          <w:u w:val="none"/>
+        </w:rPr>
+        <w:t xml:space="preserve">2. Toque em Meu eSIM.</w:t>
+      </w:r>
+      <w:r/>
+    </w:p>
+    <w:p>
+      <w:pPr>
+        <w:keepNext w:val="false"/>
+        <w:keepLines w:val="false"/>
+        <w:widowControl w:val="true"/>
+        <w:suppressLineNumbers w:val="false"/>
+        <w:pBdr>
+          <w:top w:val="single" w:color="e5e7eb" w:sz="2" w:space="0"/>
+          <w:left w:val="single" w:color="e5e7eb" w:sz="2" w:space="0"/>
+          <w:bottom w:val="single" w:color="e5e7eb" w:sz="2" w:space="0"/>
+          <w:right w:val="single" w:color="e5e7eb" w:sz="2" w:space="0"/>
+        </w:pBdr>
+        <w:spacing w:after="0" w:afterAutospacing="1" w:before="0" w:beforeAutospacing="1"/>
+        <w:ind w:hanging="360" w:left="0"/>
+        <w:rPr/>
+      </w:pPr>
+      <w:r>
+        <w:rPr>
+          <w:rFonts w:hint="default" w:ascii="sans-serif" w:hAnsi="sans-serif" w:eastAsia="sans-serif" w:cs="sans-serif"/>
+          <w:i w:val="0"/>
+          <w:iCs w:val="0"/>
+          <w:caps w:val="0"/>
+          <w:color w:val="000000"/>
+          <w:spacing w:val="0"/>
+          <w:sz w:val="32"/>
+          <w:szCs w:val="32"/>
+          <w:u w:val="none"/>
+        </w:rPr>
+      </w:r>
+      <w:r/>
+    </w:p>
+    <w:p>
+      <w:pPr>
+        <w:keepNext w:val="false"/>
+        <w:keepLines w:val="false"/>
+        <w:widowControl w:val="true"/>
+        <w:suppressLineNumbers w:val="false"/>
+        <w:pBdr>
+          <w:top w:val="single" w:color="e5e7eb" w:sz="2" w:space="0"/>
+          <w:left w:val="single" w:color="e5e7eb" w:sz="2" w:space="0"/>
+          <w:bottom w:val="single" w:color="e5e7eb" w:sz="2" w:space="0"/>
+          <w:right w:val="single" w:color="e5e7eb" w:sz="2" w:space="0"/>
+        </w:pBdr>
+        <w:spacing w:after="0" w:afterAutospacing="1" w:before="0" w:beforeAutospacing="1"/>
+        <w:ind w:hanging="360" w:left="0"/>
+        <w:rPr/>
+      </w:pPr>
+      <w:r>
+        <w:rPr>
+          <w:rFonts w:hint="default" w:ascii="sans-serif" w:hAnsi="sans-serif" w:eastAsia="sans-serif" w:cs="sans-serif"/>
+          <w:i w:val="0"/>
+          <w:iCs w:val="0"/>
+          <w:caps w:val="0"/>
+          <w:color w:val="000000"/>
+          <w:spacing w:val="0"/>
+          <w:sz w:val="32"/>
+          <w:szCs w:val="32"/>
+          <w:u w:val="none"/>
+        </w:rPr>
+        <w:t xml:space="preserve">3. Toque no eSIM que você deseja instalar.</w:t>
+      </w:r>
+      <w:r/>
+    </w:p>
+    <w:p>
+      <w:pPr>
+        <w:keepNext w:val="false"/>
+        <w:keepLines w:val="false"/>
+        <w:widowControl w:val="true"/>
+        <w:suppressLineNumbers w:val="false"/>
+        <w:pBdr>
+          <w:top w:val="single" w:color="e5e7eb" w:sz="2" w:space="0"/>
+          <w:left w:val="single" w:color="e5e7eb" w:sz="2" w:space="0"/>
+          <w:bottom w:val="single" w:color="e5e7eb" w:sz="2" w:space="0"/>
+          <w:right w:val="single" w:color="e5e7eb" w:sz="2" w:space="0"/>
+        </w:pBdr>
+        <w:spacing w:after="0" w:afterAutospacing="1" w:before="0" w:beforeAutospacing="1"/>
+        <w:ind w:hanging="360" w:left="0"/>
+        <w:rPr/>
+      </w:pPr>
+      <w:r>
+        <w:rPr>
+          <w:rFonts w:hint="default" w:ascii="sans-serif" w:hAnsi="sans-serif" w:eastAsia="sans-serif" w:cs="sans-serif"/>
+          <w:i w:val="0"/>
+          <w:iCs w:val="0"/>
+          <w:caps w:val="0"/>
+          <w:color w:val="000000"/>
+          <w:spacing w:val="0"/>
+          <w:sz w:val="32"/>
+          <w:szCs w:val="32"/>
+          <w:u w:val="none"/>
+        </w:rPr>
+      </w:r>
+      <w:r/>
+    </w:p>
+    <w:p>
+      <w:pPr>
+        <w:keepNext w:val="false"/>
+        <w:keepLines w:val="false"/>
+        <w:widowControl w:val="true"/>
+        <w:suppressLineNumbers w:val="false"/>
+        <w:pBdr>
+          <w:top w:val="single" w:color="e5e7eb" w:sz="2" w:space="0"/>
+          <w:left w:val="single" w:color="e5e7eb" w:sz="2" w:space="0"/>
+          <w:bottom w:val="single" w:color="e5e7eb" w:sz="2" w:space="0"/>
+          <w:right w:val="single" w:color="e5e7eb" w:sz="2" w:space="0"/>
+        </w:pBdr>
+        <w:spacing w:after="0" w:afterAutospacing="1" w:before="0" w:beforeAutospacing="1"/>
+        <w:ind w:hanging="360" w:left="0"/>
+        <w:rPr>
+          <w:rFonts w:hint="default" w:ascii="sans-serif" w:hAnsi="sans-serif" w:eastAsia="sans-serif" w:cs="sans-serif"/>
+          <w:i w:val="0"/>
+          <w:caps w:val="0"/>
+          <w:color w:val="000000"/>
+          <w:spacing w:val="0"/>
+          <w:sz w:val="32"/>
+          <w:szCs w:val="32"/>
+          <w:u w:val="none"/>
+        </w:rPr>
+      </w:pPr>
+      <w:r>
+        <w:rPr>
+          <w:rFonts w:hint="default" w:ascii="sans-serif" w:hAnsi="sans-serif" w:eastAsia="sans-serif" w:cs="sans-serif"/>
+          <w:i w:val="0"/>
+          <w:iCs w:val="0"/>
+          <w:caps w:val="0"/>
+          <w:color w:val="000000"/>
+          <w:spacing w:val="0"/>
+          <w:sz w:val="32"/>
+          <w:szCs w:val="32"/>
+          <w:u w:val="none"/>
+        </w:rPr>
+        <w:t xml:space="preserve">4. Toque em Ver instruções.</w:t>
       </w:r>
       <w:r>
         <w:rPr>
@@ -194,13 +473,37 @@
           <w:szCs w:val="32"/>
           <w:u w:val="none"/>
         </w:rPr>
-        <w:t xml:space="preserve">eSIM </w:t>
       </w:r>
+    </w:p>
+    <w:p>
+      <w:pPr>
+        <w:keepNext w:val="false"/>
+        <w:keepLines w:val="false"/>
+        <w:widowControl w:val="true"/>
+        <w:suppressLineNumbers w:val="false"/>
+        <w:pBdr>
+          <w:top w:val="single" w:color="e5e7eb" w:sz="2" w:space="0"/>
+          <w:left w:val="single" w:color="e5e7eb" w:sz="2" w:space="0"/>
+          <w:bottom w:val="single" w:color="e5e7eb" w:sz="2" w:space="0"/>
+          <w:right w:val="single" w:color="e5e7eb" w:sz="2" w:space="0"/>
+        </w:pBdr>
+        <w:spacing w:after="0" w:afterAutospacing="1" w:before="0" w:beforeAutospacing="1"/>
+        <w:ind w:hanging="360" w:left="0"/>
+        <w:rPr>
+          <w:rFonts w:hint="default" w:ascii="sans-serif" w:hAnsi="sans-serif" w:eastAsia="sans-serif" w:cs="sans-serif"/>
+          <w:bCs w:val="0"/>
+          <w:i w:val="0"/>
+          <w:caps w:val="0"/>
+          <w:color w:val="000000"/>
+          <w:spacing w:val="0"/>
+          <w:sz w:val="32"/>
+          <w:szCs w:val="32"/>
+          <w:u w:val="none"/>
+        </w:rPr>
+      </w:pPr>
       <w:r>
         <w:rPr>
           <w:rFonts w:hint="default" w:ascii="sans-serif" w:hAnsi="sans-serif" w:eastAsia="sans-serif" w:cs="sans-serif"/>
-          <w:b/>
-          <w:bCs/>
           <w:i w:val="0"/>
           <w:iCs w:val="0"/>
           <w:caps w:val="0"/>
@@ -210,7 +513,6 @@
           <w:szCs w:val="32"/>
           <w:u w:val="none"/>
         </w:rPr>
-        <w:t xml:space="preserve">应用</w:t>
       </w:r>
       <w:r>
         <w:rPr>
@@ -224,327 +526,7 @@
           <w:szCs w:val="32"/>
           <w:u w:val="none"/>
         </w:rPr>
-        <w:t xml:space="preserve">。</w:t>
-      </w:r>
-      <w:r/>
-    </w:p>
-    <w:p>
-      <w:pPr>
-        <w:keepNext w:val="false"/>
-        <w:keepLines w:val="false"/>
-        <w:widowControl w:val="true"/>
-        <w:numPr>
-          <w:ilvl w:val="0"/>
-          <w:numId w:val="1"/>
-        </w:numPr>
-        <w:suppressLineNumbers w:val="false"/>
-        <w:pBdr>
-          <w:top w:val="single" w:color="e5e7eb" w:sz="2" w:space="0"/>
-          <w:left w:val="single" w:color="e5e7eb" w:sz="2" w:space="0"/>
-          <w:bottom w:val="single" w:color="e5e7eb" w:sz="2" w:space="0"/>
-          <w:right w:val="single" w:color="e5e7eb" w:sz="2" w:space="0"/>
-        </w:pBdr>
-        <w:spacing w:after="0" w:afterAutospacing="1" w:before="0" w:beforeAutospacing="1"/>
-        <w:ind w:hanging="360" w:left="0"/>
-        <w:rPr/>
-      </w:pPr>
-      <w:r>
-        <w:rPr>
-          <w:rFonts w:hint="default" w:ascii="sans-serif" w:hAnsi="sans-serif" w:eastAsia="sans-serif" w:cs="sans-serif"/>
-          <w:i w:val="0"/>
-          <w:iCs w:val="0"/>
-          <w:caps w:val="0"/>
-          <w:color w:val="000000"/>
-          <w:spacing w:val="0"/>
-          <w:sz w:val="32"/>
-          <w:szCs w:val="32"/>
-          <w:u w:val="none"/>
-        </w:rPr>
-        <w:t xml:space="preserve">点按</w:t>
-      </w:r>
-      <w:r>
-        <w:rPr>
-          <w:rFonts w:hint="default" w:ascii="sans-serif" w:hAnsi="sans-serif" w:eastAsia="sans-serif" w:cs="sans-serif"/>
-          <w:b/>
-          <w:bCs/>
-          <w:i w:val="0"/>
-          <w:iCs w:val="0"/>
-          <w:caps w:val="0"/>
-          <w:color w:val="000000"/>
-          <w:spacing w:val="0"/>
-          <w:sz w:val="32"/>
-          <w:szCs w:val="32"/>
-          <w:u w:val="none"/>
-        </w:rPr>
-        <w:t xml:space="preserve">我的 eSIM</w:t>
-      </w:r>
-      <w:r>
-        <w:rPr>
-          <w:rFonts w:hint="default" w:ascii="sans-serif" w:hAnsi="sans-serif" w:eastAsia="sans-serif" w:cs="sans-serif"/>
-          <w:i w:val="0"/>
-          <w:iCs w:val="0"/>
-          <w:caps w:val="0"/>
-          <w:color w:val="000000"/>
-          <w:spacing w:val="0"/>
-          <w:sz w:val="32"/>
-          <w:szCs w:val="32"/>
-          <w:u w:val="none"/>
-        </w:rPr>
-        <w:t xml:space="preserve">。</w:t>
-      </w:r>
-      <w:r/>
-    </w:p>
-    <w:p>
-      <w:pPr>
-        <w:keepNext w:val="false"/>
-        <w:keepLines w:val="false"/>
-        <w:widowControl w:val="true"/>
-        <w:numPr>
-          <w:ilvl w:val="0"/>
-          <w:numId w:val="1"/>
-        </w:numPr>
-        <w:suppressLineNumbers w:val="false"/>
-        <w:pBdr>
-          <w:top w:val="single" w:color="e5e7eb" w:sz="2" w:space="0"/>
-          <w:left w:val="single" w:color="e5e7eb" w:sz="2" w:space="0"/>
-          <w:bottom w:val="single" w:color="e5e7eb" w:sz="2" w:space="0"/>
-          <w:right w:val="single" w:color="e5e7eb" w:sz="2" w:space="0"/>
-        </w:pBdr>
-        <w:spacing w:after="0" w:afterAutospacing="1" w:before="0" w:beforeAutospacing="1"/>
-        <w:ind w:hanging="360" w:left="0"/>
-        <w:rPr/>
-      </w:pPr>
-      <w:r>
-        <w:rPr>
-          <w:rFonts w:hint="default" w:ascii="sans-serif" w:hAnsi="sans-serif" w:eastAsia="sans-serif" w:cs="sans-serif"/>
-          <w:i w:val="0"/>
-          <w:iCs w:val="0"/>
-          <w:caps w:val="0"/>
-          <w:color w:val="000000"/>
-          <w:spacing w:val="0"/>
-          <w:sz w:val="32"/>
-          <w:szCs w:val="32"/>
-          <w:u w:val="none"/>
-        </w:rPr>
-        <w:t xml:space="preserve">点按您想要安装的</w:t>
-      </w:r>
-      <w:r>
-        <w:rPr>
-          <w:rFonts w:hint="default" w:ascii="sans-serif" w:hAnsi="sans-serif" w:eastAsia="sans-serif" w:cs="sans-serif"/>
-          <w:i w:val="0"/>
-          <w:iCs w:val="0"/>
-          <w:caps w:val="0"/>
-          <w:color w:val="000000"/>
-          <w:spacing w:val="0"/>
-          <w:sz w:val="32"/>
-          <w:szCs w:val="32"/>
-          <w:u w:val="none"/>
-        </w:rPr>
-        <w:t xml:space="preserve"> </w:t>
-      </w:r>
-      <w:r>
-        <w:rPr>
-          <w:rFonts w:hint="default" w:ascii="sans-serif" w:hAnsi="sans-serif" w:eastAsia="sans-serif" w:cs="sans-serif"/>
-          <w:b/>
-          <w:bCs/>
-          <w:i w:val="0"/>
-          <w:iCs w:val="0"/>
-          <w:caps w:val="0"/>
-          <w:color w:val="000000"/>
-          <w:spacing w:val="0"/>
-          <w:sz w:val="32"/>
-          <w:szCs w:val="32"/>
-          <w:u w:val="none"/>
-        </w:rPr>
-        <w:t xml:space="preserve">eSIM</w:t>
-      </w:r>
-      <w:r>
-        <w:rPr>
-          <w:rFonts w:hint="default" w:ascii="sans-serif" w:hAnsi="sans-serif" w:eastAsia="sans-serif" w:cs="sans-serif"/>
-          <w:i w:val="0"/>
-          <w:iCs w:val="0"/>
-          <w:caps w:val="0"/>
-          <w:color w:val="000000"/>
-          <w:spacing w:val="0"/>
-          <w:sz w:val="32"/>
-          <w:szCs w:val="32"/>
-          <w:u w:val="none"/>
-        </w:rPr>
-        <w:t xml:space="preserve">。</w:t>
-      </w:r>
-      <w:r>
-        <w:rPr>
-          <w:rFonts w:hint="default" w:ascii="sans-serif" w:hAnsi="sans-serif" w:eastAsia="sans-serif" w:cs="sans-serif"/>
-          <w:i w:val="0"/>
-          <w:iCs w:val="0"/>
-          <w:caps w:val="0"/>
-          <w:color w:val="000000"/>
-          <w:spacing w:val="0"/>
-          <w:sz w:val="32"/>
-          <w:szCs w:val="32"/>
-          <w:u w:val="none"/>
-        </w:rPr>
-        <w:t xml:space="preserve"> </w:t>
-      </w:r>
-      <w:r/>
-    </w:p>
-    <w:p>
-      <w:pPr>
-        <w:keepNext w:val="false"/>
-        <w:keepLines w:val="false"/>
-        <w:widowControl w:val="true"/>
-        <w:numPr>
-          <w:ilvl w:val="0"/>
-          <w:numId w:val="1"/>
-        </w:numPr>
-        <w:suppressLineNumbers w:val="false"/>
-        <w:pBdr>
-          <w:top w:val="single" w:color="e5e7eb" w:sz="2" w:space="0"/>
-          <w:left w:val="single" w:color="e5e7eb" w:sz="2" w:space="0"/>
-          <w:bottom w:val="single" w:color="e5e7eb" w:sz="2" w:space="0"/>
-          <w:right w:val="single" w:color="e5e7eb" w:sz="2" w:space="0"/>
-        </w:pBdr>
-        <w:spacing w:after="0" w:afterAutospacing="1" w:before="0" w:beforeAutospacing="1"/>
-        <w:ind w:hanging="360" w:left="0"/>
-        <w:rPr/>
-      </w:pPr>
-      <w:r>
-        <w:rPr>
-          <w:rFonts w:hint="default" w:ascii="sans-serif" w:hAnsi="sans-serif" w:eastAsia="sans-serif" w:cs="sans-serif"/>
-          <w:i w:val="0"/>
-          <w:iCs w:val="0"/>
-          <w:caps w:val="0"/>
-          <w:color w:val="000000"/>
-          <w:spacing w:val="0"/>
-          <w:sz w:val="32"/>
-          <w:szCs w:val="32"/>
-          <w:u w:val="none"/>
-        </w:rPr>
-        <w:t xml:space="preserve">点按</w:t>
-      </w:r>
-      <w:r>
-        <w:rPr>
-          <w:rFonts w:hint="default" w:ascii="sans-serif" w:hAnsi="sans-serif" w:eastAsia="sans-serif" w:cs="sans-serif"/>
-          <w:b/>
-          <w:bCs/>
-          <w:i w:val="0"/>
-          <w:iCs w:val="0"/>
-          <w:caps w:val="0"/>
-          <w:color w:val="000000"/>
-          <w:spacing w:val="0"/>
-          <w:sz w:val="32"/>
-          <w:szCs w:val="32"/>
-          <w:u w:val="none"/>
-        </w:rPr>
-        <w:t xml:space="preserve">查看说明</w:t>
-      </w:r>
-      <w:r>
-        <w:rPr>
-          <w:rFonts w:hint="default" w:ascii="sans-serif" w:hAnsi="sans-serif" w:eastAsia="sans-serif" w:cs="sans-serif"/>
-          <w:i w:val="0"/>
-          <w:iCs w:val="0"/>
-          <w:caps w:val="0"/>
-          <w:color w:val="000000"/>
-          <w:spacing w:val="0"/>
-          <w:sz w:val="32"/>
-          <w:szCs w:val="32"/>
-          <w:u w:val="none"/>
-        </w:rPr>
-        <w:t xml:space="preserve">。</w:t>
-      </w:r>
-      <w:r/>
-    </w:p>
-    <w:p>
-      <w:pPr>
-        <w:keepNext w:val="false"/>
-        <w:keepLines w:val="false"/>
-        <w:widowControl w:val="true"/>
-        <w:numPr>
-          <w:ilvl w:val="0"/>
-          <w:numId w:val="1"/>
-        </w:numPr>
-        <w:suppressLineNumbers w:val="false"/>
-        <w:pBdr>
-          <w:top w:val="single" w:color="e5e7eb" w:sz="2" w:space="0"/>
-          <w:left w:val="single" w:color="e5e7eb" w:sz="2" w:space="0"/>
-          <w:bottom w:val="single" w:color="e5e7eb" w:sz="2" w:space="0"/>
-          <w:right w:val="single" w:color="e5e7eb" w:sz="2" w:space="0"/>
-        </w:pBdr>
-        <w:spacing w:after="0" w:afterAutospacing="1" w:before="0" w:beforeAutospacing="1"/>
-        <w:ind w:hanging="360" w:left="0"/>
-        <w:rPr/>
-      </w:pPr>
-      <w:r>
-        <w:rPr>
-          <w:rFonts w:hint="default" w:ascii="sans-serif" w:hAnsi="sans-serif" w:eastAsia="sans-serif" w:cs="sans-serif"/>
-          <w:i w:val="0"/>
-          <w:iCs w:val="0"/>
-          <w:caps w:val="0"/>
-          <w:color w:val="000000"/>
-          <w:spacing w:val="0"/>
-          <w:sz w:val="32"/>
-          <w:szCs w:val="32"/>
-          <w:u w:val="none"/>
-        </w:rPr>
-        <w:t xml:space="preserve">查找</w:t>
-      </w:r>
-      <w:r>
-        <w:rPr>
-          <w:rFonts w:hint="default" w:ascii="sans-serif" w:hAnsi="sans-serif" w:eastAsia="sans-serif" w:cs="sans-serif"/>
-          <w:i w:val="0"/>
-          <w:iCs w:val="0"/>
-          <w:caps w:val="0"/>
-          <w:color w:val="000000"/>
-          <w:spacing w:val="0"/>
-          <w:sz w:val="32"/>
-          <w:szCs w:val="32"/>
-          <w:u w:val="none"/>
-        </w:rPr>
-        <w:t xml:space="preserve"> </w:t>
-      </w:r>
-      <w:r>
-        <w:rPr>
-          <w:rFonts w:hint="default" w:ascii="sans-serif" w:hAnsi="sans-serif" w:eastAsia="sans-serif" w:cs="sans-serif"/>
-          <w:b/>
-          <w:bCs/>
-          <w:i w:val="0"/>
-          <w:iCs w:val="0"/>
-          <w:caps w:val="0"/>
-          <w:color w:val="000000"/>
-          <w:spacing w:val="0"/>
-          <w:sz w:val="32"/>
-          <w:szCs w:val="32"/>
-          <w:u w:val="none"/>
-        </w:rPr>
-        <w:t xml:space="preserve">访问数据</w:t>
-      </w:r>
-      <w:r>
-        <w:rPr>
-          <w:rFonts w:hint="default" w:ascii="sans-serif" w:hAnsi="sans-serif" w:eastAsia="sans-serif" w:cs="sans-serif"/>
-          <w:i w:val="0"/>
-          <w:iCs w:val="0"/>
-          <w:caps w:val="0"/>
-          <w:color w:val="000000"/>
-          <w:spacing w:val="0"/>
-          <w:sz w:val="32"/>
-          <w:szCs w:val="32"/>
-          <w:u w:val="none"/>
-        </w:rPr>
-        <w:t xml:space="preserve"> </w:t>
-      </w:r>
-      <w:r>
-        <w:rPr>
-          <w:rFonts w:hint="default" w:ascii="sans-serif" w:hAnsi="sans-serif" w:eastAsia="sans-serif" w:cs="sans-serif"/>
-          <w:i w:val="0"/>
-          <w:iCs w:val="0"/>
-          <w:caps w:val="0"/>
-          <w:color w:val="000000"/>
-          <w:spacing w:val="0"/>
-          <w:sz w:val="32"/>
-          <w:szCs w:val="32"/>
-          <w:u w:val="none"/>
-        </w:rPr>
-        <w:t xml:space="preserve">指令。</w:t>
+        <w:t xml:space="preserve">5. Encontre a instrução Acessar dados</w:t>
       </w:r>
       <w:r>
         <w:rPr>
@@ -586,7 +568,7 @@
                   <a:graphicData uri="http://schemas.openxmlformats.org/drawingml/2006/picture">
                     <pic:pic xmlns:pic="http://schemas.openxmlformats.org/drawingml/2006/picture">
                       <pic:nvPicPr>
-                        <pic:cNvPr id="5" name="图片 1" descr="IMG_256"/>
+                        <pic:cNvPr id="1547305924" name="图片 1" descr="IMG_256"/>
                         <pic:cNvPicPr>
                           <a:picLocks noChangeAspect="1"/>
                         </pic:cNvPicPr>
@@ -599,7 +581,7 @@
                       <pic:spPr bwMode="auto">
                         <a:xfrm>
                           <a:off x="0" y="0"/>
-                          <a:ext cx="5210175" cy="3905250"/>
+                          <a:ext cx="5210174" cy="3905249"/>
                         </a:xfrm>
                         <a:prstGeom prst="rect">
                           <a:avLst/>
@@ -644,27 +626,6 @@
           </mc:Fallback>
         </mc:AlternateContent>
       </w:r>
-      <w:r/>
-    </w:p>
-    <w:p>
-      <w:pPr>
-        <w:pStyle w:val="690"/>
-        <w:keepNext w:val="false"/>
-        <w:keepLines w:val="false"/>
-        <w:widowControl w:val="true"/>
-        <w:suppressLineNumbers w:val="false"/>
-        <w:pBdr>
-          <w:top w:val="single" w:color="e5e7eb" w:sz="2" w:space="0"/>
-          <w:left w:val="single" w:color="e5e7eb" w:sz="2" w:space="0"/>
-          <w:bottom w:val="single" w:color="e5e7eb" w:sz="2" w:space="0"/>
-          <w:right w:val="single" w:color="e5e7eb" w:sz="2" w:space="0"/>
-        </w:pBdr>
-        <w:spacing/>
-        <w:ind/>
-        <w:rPr>
-          <w:rFonts w:hint="default" w:ascii="sans-serif" w:hAnsi="sans-serif" w:eastAsia="sans-serif" w:cs="sans-serif"/>
-        </w:rPr>
-      </w:pPr>
       <w:r>
         <w:rPr>
           <w:rFonts w:hint="default" w:ascii="sans-serif" w:hAnsi="sans-serif" w:eastAsia="sans-serif" w:cs="sans-serif"/>
@@ -677,23 +638,14 @@
           <w:szCs w:val="32"/>
           <w:u w:val="none"/>
         </w:rPr>
-        <w:t xml:space="preserve">在进行以下步骤之前，请确认 eSIM 号码已启用并被选择用于移动数据。</w:t>
       </w:r>
-      <w:r>
-        <w:rPr>
-          <w:rFonts w:hint="default" w:ascii="sans-serif" w:hAnsi="sans-serif" w:eastAsia="sans-serif" w:cs="sans-serif"/>
-        </w:rPr>
-      </w:r>
+      <w:r/>
     </w:p>
     <w:p>
       <w:pPr>
         <w:keepNext w:val="false"/>
         <w:keepLines w:val="false"/>
         <w:widowControl w:val="true"/>
-        <w:numPr>
-          <w:ilvl w:val="0"/>
-          <w:numId w:val="2"/>
-        </w:numPr>
         <w:suppressLineNumbers w:val="false"/>
         <w:pBdr>
           <w:top w:val="single" w:color="e5e7eb" w:sz="2" w:space="0"/>
@@ -717,13 +669,29 @@
           <w:szCs w:val="32"/>
           <w:u w:val="none"/>
         </w:rPr>
-        <w:t xml:space="preserve">转到</w:t>
+        <w:t xml:space="preserve">Antes de prosseguir com as etapas a seguir, certifique-se de que o número do seu eSIM esteja ativado e selecionado para dados móveis.</w:t>
       </w:r>
+      <w:r/>
+    </w:p>
+    <w:p>
+      <w:pPr>
+        <w:keepNext w:val="false"/>
+        <w:keepLines w:val="false"/>
+        <w:widowControl w:val="true"/>
+        <w:suppressLineNumbers w:val="false"/>
+        <w:pBdr>
+          <w:top w:val="single" w:color="e5e7eb" w:sz="2" w:space="0"/>
+          <w:left w:val="single" w:color="e5e7eb" w:sz="2" w:space="0"/>
+          <w:bottom w:val="single" w:color="e5e7eb" w:sz="2" w:space="0"/>
+          <w:right w:val="single" w:color="e5e7eb" w:sz="2" w:space="0"/>
+        </w:pBdr>
+        <w:spacing w:after="0" w:afterAutospacing="1" w:before="0" w:beforeAutospacing="1"/>
+        <w:ind w:hanging="360" w:left="0"/>
+        <w:rPr/>
+      </w:pPr>
       <w:r>
         <w:rPr>
           <w:rFonts w:hint="default" w:ascii="sans-serif" w:hAnsi="sans-serif" w:eastAsia="sans-serif" w:cs="sans-serif"/>
-          <w:b/>
-          <w:bCs/>
           <w:i w:val="0"/>
           <w:iCs w:val="0"/>
           <w:caps w:val="0"/>
@@ -733,7 +701,236 @@
           <w:szCs w:val="32"/>
           <w:u w:val="none"/>
         </w:rPr>
-        <w:t xml:space="preserve">设置</w:t>
+      </w:r>
+      <w:r/>
+    </w:p>
+    <w:p>
+      <w:pPr>
+        <w:keepNext w:val="false"/>
+        <w:keepLines w:val="false"/>
+        <w:widowControl w:val="true"/>
+        <w:suppressLineNumbers w:val="false"/>
+        <w:pBdr>
+          <w:top w:val="single" w:color="e5e7eb" w:sz="2" w:space="0"/>
+          <w:left w:val="single" w:color="e5e7eb" w:sz="2" w:space="0"/>
+          <w:bottom w:val="single" w:color="e5e7eb" w:sz="2" w:space="0"/>
+          <w:right w:val="single" w:color="e5e7eb" w:sz="2" w:space="0"/>
+        </w:pBdr>
+        <w:spacing w:after="0" w:afterAutospacing="1" w:before="0" w:beforeAutospacing="1"/>
+        <w:ind w:hanging="360" w:left="0"/>
+        <w:rPr/>
+      </w:pPr>
+      <w:r>
+        <w:rPr>
+          <w:rFonts w:hint="default" w:ascii="sans-serif" w:hAnsi="sans-serif" w:eastAsia="sans-serif" w:cs="sans-serif"/>
+          <w:i w:val="0"/>
+          <w:iCs w:val="0"/>
+          <w:caps w:val="0"/>
+          <w:color w:val="000000"/>
+          <w:spacing w:val="0"/>
+          <w:sz w:val="32"/>
+          <w:szCs w:val="32"/>
+          <w:u w:val="none"/>
+        </w:rPr>
+        <w:t xml:space="preserve">1. Acesse Configurações.</w:t>
+      </w:r>
+      <w:r/>
+    </w:p>
+    <w:p>
+      <w:pPr>
+        <w:keepNext w:val="false"/>
+        <w:keepLines w:val="false"/>
+        <w:widowControl w:val="true"/>
+        <w:suppressLineNumbers w:val="false"/>
+        <w:pBdr>
+          <w:top w:val="single" w:color="e5e7eb" w:sz="2" w:space="0"/>
+          <w:left w:val="single" w:color="e5e7eb" w:sz="2" w:space="0"/>
+          <w:bottom w:val="single" w:color="e5e7eb" w:sz="2" w:space="0"/>
+          <w:right w:val="single" w:color="e5e7eb" w:sz="2" w:space="0"/>
+        </w:pBdr>
+        <w:spacing w:after="0" w:afterAutospacing="1" w:before="0" w:beforeAutospacing="1"/>
+        <w:ind w:hanging="360" w:left="0"/>
+        <w:rPr/>
+      </w:pPr>
+      <w:r>
+        <w:rPr>
+          <w:rFonts w:hint="default" w:ascii="sans-serif" w:hAnsi="sans-serif" w:eastAsia="sans-serif" w:cs="sans-serif"/>
+          <w:i w:val="0"/>
+          <w:iCs w:val="0"/>
+          <w:caps w:val="0"/>
+          <w:color w:val="000000"/>
+          <w:spacing w:val="0"/>
+          <w:sz w:val="32"/>
+          <w:szCs w:val="32"/>
+          <w:u w:val="none"/>
+        </w:rPr>
+      </w:r>
+      <w:r/>
+    </w:p>
+    <w:p>
+      <w:pPr>
+        <w:keepNext w:val="false"/>
+        <w:keepLines w:val="false"/>
+        <w:widowControl w:val="true"/>
+        <w:suppressLineNumbers w:val="false"/>
+        <w:pBdr>
+          <w:top w:val="single" w:color="e5e7eb" w:sz="2" w:space="0"/>
+          <w:left w:val="single" w:color="e5e7eb" w:sz="2" w:space="0"/>
+          <w:bottom w:val="single" w:color="e5e7eb" w:sz="2" w:space="0"/>
+          <w:right w:val="single" w:color="e5e7eb" w:sz="2" w:space="0"/>
+        </w:pBdr>
+        <w:spacing w:after="0" w:afterAutospacing="1" w:before="0" w:beforeAutospacing="1"/>
+        <w:ind w:hanging="360" w:left="0"/>
+        <w:rPr/>
+      </w:pPr>
+      <w:r>
+        <w:rPr>
+          <w:rFonts w:hint="default" w:ascii="sans-serif" w:hAnsi="sans-serif" w:eastAsia="sans-serif" w:cs="sans-serif"/>
+          <w:i w:val="0"/>
+          <w:iCs w:val="0"/>
+          <w:caps w:val="0"/>
+          <w:color w:val="000000"/>
+          <w:spacing w:val="0"/>
+          <w:sz w:val="32"/>
+          <w:szCs w:val="32"/>
+          <w:u w:val="none"/>
+        </w:rPr>
+        <w:t xml:space="preserve">2. Acesse Redes e Internet.</w:t>
+      </w:r>
+      <w:r/>
+    </w:p>
+    <w:p>
+      <w:pPr>
+        <w:keepNext w:val="false"/>
+        <w:keepLines w:val="false"/>
+        <w:widowControl w:val="true"/>
+        <w:suppressLineNumbers w:val="false"/>
+        <w:pBdr>
+          <w:top w:val="single" w:color="e5e7eb" w:sz="2" w:space="0"/>
+          <w:left w:val="single" w:color="e5e7eb" w:sz="2" w:space="0"/>
+          <w:bottom w:val="single" w:color="e5e7eb" w:sz="2" w:space="0"/>
+          <w:right w:val="single" w:color="e5e7eb" w:sz="2" w:space="0"/>
+        </w:pBdr>
+        <w:spacing w:after="0" w:afterAutospacing="1" w:before="0" w:beforeAutospacing="1"/>
+        <w:ind w:hanging="360" w:left="0"/>
+        <w:rPr/>
+      </w:pPr>
+      <w:r>
+        <w:rPr>
+          <w:rFonts w:hint="default" w:ascii="sans-serif" w:hAnsi="sans-serif" w:eastAsia="sans-serif" w:cs="sans-serif"/>
+          <w:i w:val="0"/>
+          <w:iCs w:val="0"/>
+          <w:caps w:val="0"/>
+          <w:color w:val="000000"/>
+          <w:spacing w:val="0"/>
+          <w:sz w:val="32"/>
+          <w:szCs w:val="32"/>
+          <w:u w:val="none"/>
+        </w:rPr>
+      </w:r>
+      <w:r/>
+    </w:p>
+    <w:p>
+      <w:pPr>
+        <w:keepNext w:val="false"/>
+        <w:keepLines w:val="false"/>
+        <w:widowControl w:val="true"/>
+        <w:suppressLineNumbers w:val="false"/>
+        <w:pBdr>
+          <w:top w:val="single" w:color="e5e7eb" w:sz="2" w:space="0"/>
+          <w:left w:val="single" w:color="e5e7eb" w:sz="2" w:space="0"/>
+          <w:bottom w:val="single" w:color="e5e7eb" w:sz="2" w:space="0"/>
+          <w:right w:val="single" w:color="e5e7eb" w:sz="2" w:space="0"/>
+        </w:pBdr>
+        <w:spacing w:after="0" w:afterAutospacing="1" w:before="0" w:beforeAutospacing="1"/>
+        <w:ind w:hanging="360" w:left="0"/>
+        <w:rPr/>
+      </w:pPr>
+      <w:r>
+        <w:rPr>
+          <w:rFonts w:hint="default" w:ascii="sans-serif" w:hAnsi="sans-serif" w:eastAsia="sans-serif" w:cs="sans-serif"/>
+          <w:i w:val="0"/>
+          <w:iCs w:val="0"/>
+          <w:caps w:val="0"/>
+          <w:color w:val="000000"/>
+          <w:spacing w:val="0"/>
+          <w:sz w:val="32"/>
+          <w:szCs w:val="32"/>
+          <w:u w:val="none"/>
+        </w:rPr>
+        <w:t xml:space="preserve">3. Toque em Cartões SIM.</w:t>
+      </w:r>
+      <w:r/>
+    </w:p>
+    <w:p>
+      <w:pPr>
+        <w:keepNext w:val="false"/>
+        <w:keepLines w:val="false"/>
+        <w:widowControl w:val="true"/>
+        <w:suppressLineNumbers w:val="false"/>
+        <w:pBdr>
+          <w:top w:val="single" w:color="e5e7eb" w:sz="2" w:space="0"/>
+          <w:left w:val="single" w:color="e5e7eb" w:sz="2" w:space="0"/>
+          <w:bottom w:val="single" w:color="e5e7eb" w:sz="2" w:space="0"/>
+          <w:right w:val="single" w:color="e5e7eb" w:sz="2" w:space="0"/>
+        </w:pBdr>
+        <w:spacing w:after="0" w:afterAutospacing="1" w:before="0" w:beforeAutospacing="1"/>
+        <w:ind w:hanging="360" w:left="0"/>
+        <w:rPr/>
+      </w:pPr>
+      <w:r>
+        <w:rPr>
+          <w:rFonts w:hint="default" w:ascii="sans-serif" w:hAnsi="sans-serif" w:eastAsia="sans-serif" w:cs="sans-serif"/>
+          <w:i w:val="0"/>
+          <w:iCs w:val="0"/>
+          <w:caps w:val="0"/>
+          <w:color w:val="000000"/>
+          <w:spacing w:val="0"/>
+          <w:sz w:val="32"/>
+          <w:szCs w:val="32"/>
+          <w:u w:val="none"/>
+        </w:rPr>
+      </w:r>
+      <w:r/>
+    </w:p>
+    <w:p>
+      <w:pPr>
+        <w:keepNext w:val="false"/>
+        <w:keepLines w:val="false"/>
+        <w:widowControl w:val="true"/>
+        <w:suppressLineNumbers w:val="false"/>
+        <w:pBdr>
+          <w:top w:val="single" w:color="e5e7eb" w:sz="2" w:space="0"/>
+          <w:left w:val="single" w:color="e5e7eb" w:sz="2" w:space="0"/>
+          <w:bottom w:val="single" w:color="e5e7eb" w:sz="2" w:space="0"/>
+          <w:right w:val="single" w:color="e5e7eb" w:sz="2" w:space="0"/>
+        </w:pBdr>
+        <w:spacing w:after="0" w:afterAutospacing="1" w:before="0" w:beforeAutospacing="1"/>
+        <w:ind w:hanging="360" w:left="0"/>
+        <w:rPr>
+          <w:rFonts w:hint="default" w:ascii="sans-serif" w:hAnsi="sans-serif" w:eastAsia="sans-serif" w:cs="sans-serif"/>
+          <w:i w:val="0"/>
+          <w:caps w:val="0"/>
+          <w:color w:val="000000"/>
+          <w:spacing w:val="0"/>
+          <w:sz w:val="32"/>
+          <w:szCs w:val="32"/>
+          <w:u w:val="none"/>
+        </w:rPr>
+      </w:pPr>
+      <w:r>
+        <w:rPr>
+          <w:rFonts w:hint="default" w:ascii="sans-serif" w:hAnsi="sans-serif" w:eastAsia="sans-serif" w:cs="sans-serif"/>
+          <w:i w:val="0"/>
+          <w:iCs w:val="0"/>
+          <w:caps w:val="0"/>
+          <w:color w:val="000000"/>
+          <w:spacing w:val="0"/>
+          <w:sz w:val="32"/>
+          <w:szCs w:val="32"/>
+          <w:u w:val="none"/>
+        </w:rPr>
+        <w:t xml:space="preserve">4. Certifique-se de que seu eSIM esteja ativado. Caso contrário, ative-o.</w:t>
       </w:r>
       <w:r>
         <w:rPr>
@@ -747,7 +944,46 @@
           <w:szCs w:val="32"/>
           <w:u w:val="none"/>
         </w:rPr>
-        <w:t xml:space="preserve">。</w:t>
+      </w:r>
+    </w:p>
+    <w:p>
+      <w:pPr>
+        <w:keepNext w:val="false"/>
+        <w:keepLines w:val="false"/>
+        <w:widowControl w:val="true"/>
+        <w:suppressLineNumbers w:val="false"/>
+        <w:pBdr>
+          <w:top w:val="single" w:color="e5e7eb" w:sz="2" w:space="0"/>
+          <w:left w:val="single" w:color="e5e7eb" w:sz="2" w:space="0"/>
+          <w:bottom w:val="single" w:color="e5e7eb" w:sz="2" w:space="0"/>
+          <w:right w:val="single" w:color="e5e7eb" w:sz="2" w:space="0"/>
+        </w:pBdr>
+        <w:spacing w:after="0" w:afterAutospacing="1" w:before="0" w:beforeAutospacing="1"/>
+        <w:ind w:hanging="360" w:left="0"/>
+        <w:rPr>
+          <w:rFonts w:hint="default" w:ascii="sans-serif" w:hAnsi="sans-serif" w:eastAsia="sans-serif" w:cs="sans-serif"/>
+          <w:bCs w:val="0"/>
+          <w:i w:val="0"/>
+          <w:caps w:val="0"/>
+          <w:color w:val="000000"/>
+          <w:spacing w:val="0"/>
+          <w:sz w:val="32"/>
+          <w:szCs w:val="32"/>
+          <w:u w:val="none"/>
+        </w:rPr>
+      </w:pPr>
+      <w:r>
+        <w:rPr>
+          <w:rFonts w:hint="default" w:ascii="sans-serif" w:hAnsi="sans-serif" w:eastAsia="sans-serif" w:cs="sans-serif"/>
+          <w:i w:val="0"/>
+          <w:iCs w:val="0"/>
+          <w:caps w:val="0"/>
+          <w:color w:val="000000"/>
+          <w:spacing w:val="0"/>
+          <w:sz w:val="32"/>
+          <w:szCs w:val="32"/>
+          <w:u w:val="none"/>
+        </w:rPr>
       </w:r>
       <w:r>
         <w:rPr>
@@ -761,299 +997,7 @@
           <w:szCs w:val="32"/>
           <w:u w:val="none"/>
         </w:rPr>
-        <w:t xml:space="preserve"> </w:t>
-      </w:r>
-      <w:r/>
-    </w:p>
-    <w:p>
-      <w:pPr>
-        <w:keepNext w:val="false"/>
-        <w:keepLines w:val="false"/>
-        <w:widowControl w:val="true"/>
-        <w:numPr>
-          <w:ilvl w:val="0"/>
-          <w:numId w:val="2"/>
-        </w:numPr>
-        <w:suppressLineNumbers w:val="false"/>
-        <w:pBdr>
-          <w:top w:val="single" w:color="e5e7eb" w:sz="2" w:space="0"/>
-          <w:left w:val="single" w:color="e5e7eb" w:sz="2" w:space="0"/>
-          <w:bottom w:val="single" w:color="e5e7eb" w:sz="2" w:space="0"/>
-          <w:right w:val="single" w:color="e5e7eb" w:sz="2" w:space="0"/>
-        </w:pBdr>
-        <w:spacing w:after="0" w:afterAutospacing="1" w:before="0" w:beforeAutospacing="1"/>
-        <w:ind w:hanging="360" w:left="0"/>
-        <w:rPr/>
-      </w:pPr>
-      <w:r>
-        <w:rPr>
-          <w:rFonts w:hint="default" w:ascii="sans-serif" w:hAnsi="sans-serif" w:eastAsia="sans-serif" w:cs="sans-serif"/>
-          <w:i w:val="0"/>
-          <w:iCs w:val="0"/>
-          <w:caps w:val="0"/>
-          <w:color w:val="000000"/>
-          <w:spacing w:val="0"/>
-          <w:sz w:val="32"/>
-          <w:szCs w:val="32"/>
-          <w:u w:val="none"/>
-        </w:rPr>
-        <w:t xml:space="preserve">转到</w:t>
-      </w:r>
-      <w:r>
-        <w:rPr>
-          <w:rFonts w:hint="default" w:ascii="sans-serif" w:hAnsi="sans-serif" w:eastAsia="sans-serif" w:cs="sans-serif"/>
-          <w:i w:val="0"/>
-          <w:iCs w:val="0"/>
-          <w:caps w:val="0"/>
-          <w:color w:val="000000"/>
-          <w:spacing w:val="0"/>
-          <w:sz w:val="32"/>
-          <w:szCs w:val="32"/>
-          <w:u w:val="none"/>
-        </w:rPr>
-        <w:t xml:space="preserve"> </w:t>
-      </w:r>
-      <w:r>
-        <w:rPr>
-          <w:rFonts w:hint="default" w:ascii="sans-serif" w:hAnsi="sans-serif" w:eastAsia="sans-serif" w:cs="sans-serif"/>
-          <w:b/>
-          <w:bCs/>
-          <w:i w:val="0"/>
-          <w:iCs w:val="0"/>
-          <w:caps w:val="0"/>
-          <w:color w:val="000000"/>
-          <w:spacing w:val="0"/>
-          <w:sz w:val="32"/>
-          <w:szCs w:val="32"/>
-          <w:u w:val="none"/>
-        </w:rPr>
-        <w:t xml:space="preserve">网络和互联网。</w:t>
-      </w:r>
-      <w:r/>
-    </w:p>
-    <w:p>
-      <w:pPr>
-        <w:keepNext w:val="false"/>
-        <w:keepLines w:val="false"/>
-        <w:widowControl w:val="true"/>
-        <w:numPr>
-          <w:ilvl w:val="0"/>
-          <w:numId w:val="2"/>
-        </w:numPr>
-        <w:suppressLineNumbers w:val="false"/>
-        <w:pBdr>
-          <w:top w:val="single" w:color="e5e7eb" w:sz="2" w:space="0"/>
-          <w:left w:val="single" w:color="e5e7eb" w:sz="2" w:space="0"/>
-          <w:bottom w:val="single" w:color="e5e7eb" w:sz="2" w:space="0"/>
-          <w:right w:val="single" w:color="e5e7eb" w:sz="2" w:space="0"/>
-        </w:pBdr>
-        <w:spacing w:after="0" w:afterAutospacing="1" w:before="0" w:beforeAutospacing="1"/>
-        <w:ind w:hanging="360" w:left="0"/>
-        <w:rPr/>
-      </w:pPr>
-      <w:r>
-        <w:rPr>
-          <w:rFonts w:hint="default" w:ascii="sans-serif" w:hAnsi="sans-serif" w:eastAsia="sans-serif" w:cs="sans-serif"/>
-          <w:i w:val="0"/>
-          <w:iCs w:val="0"/>
-          <w:caps w:val="0"/>
-          <w:color w:val="000000"/>
-          <w:spacing w:val="0"/>
-          <w:sz w:val="32"/>
-          <w:szCs w:val="32"/>
-          <w:u w:val="none"/>
-        </w:rPr>
-        <w:t xml:space="preserve">点按</w:t>
-      </w:r>
-      <w:r>
-        <w:rPr>
-          <w:rFonts w:hint="default" w:ascii="sans-serif" w:hAnsi="sans-serif" w:eastAsia="sans-serif" w:cs="sans-serif"/>
-          <w:i w:val="0"/>
-          <w:iCs w:val="0"/>
-          <w:caps w:val="0"/>
-          <w:color w:val="000000"/>
-          <w:spacing w:val="0"/>
-          <w:sz w:val="32"/>
-          <w:szCs w:val="32"/>
-          <w:u w:val="none"/>
-        </w:rPr>
-        <w:t xml:space="preserve"> </w:t>
-      </w:r>
-      <w:r>
-        <w:rPr>
-          <w:rFonts w:hint="default" w:ascii="sans-serif" w:hAnsi="sans-serif" w:eastAsia="sans-serif" w:cs="sans-serif"/>
-          <w:b/>
-          <w:bCs/>
-          <w:i w:val="0"/>
-          <w:iCs w:val="0"/>
-          <w:caps w:val="0"/>
-          <w:color w:val="000000"/>
-          <w:spacing w:val="0"/>
-          <w:sz w:val="32"/>
-          <w:szCs w:val="32"/>
-          <w:u w:val="none"/>
-        </w:rPr>
-        <w:t xml:space="preserve">SIM 卡</w:t>
-      </w:r>
-      <w:r>
-        <w:rPr>
-          <w:rFonts w:hint="default" w:ascii="sans-serif" w:hAnsi="sans-serif" w:eastAsia="sans-serif" w:cs="sans-serif"/>
-          <w:i w:val="0"/>
-          <w:iCs w:val="0"/>
-          <w:caps w:val="0"/>
-          <w:color w:val="000000"/>
-          <w:spacing w:val="0"/>
-          <w:sz w:val="32"/>
-          <w:szCs w:val="32"/>
-          <w:u w:val="none"/>
-        </w:rPr>
-        <w:t xml:space="preserve">。</w:t>
-      </w:r>
-      <w:r/>
-    </w:p>
-    <w:p>
-      <w:pPr>
-        <w:keepNext w:val="false"/>
-        <w:keepLines w:val="false"/>
-        <w:widowControl w:val="true"/>
-        <w:numPr>
-          <w:ilvl w:val="0"/>
-          <w:numId w:val="2"/>
-        </w:numPr>
-        <w:suppressLineNumbers w:val="false"/>
-        <w:pBdr>
-          <w:top w:val="single" w:color="e5e7eb" w:sz="2" w:space="0"/>
-          <w:left w:val="single" w:color="e5e7eb" w:sz="2" w:space="0"/>
-          <w:bottom w:val="single" w:color="e5e7eb" w:sz="2" w:space="0"/>
-          <w:right w:val="single" w:color="e5e7eb" w:sz="2" w:space="0"/>
-        </w:pBdr>
-        <w:spacing w:after="0" w:afterAutospacing="1" w:before="0" w:beforeAutospacing="1"/>
-        <w:ind w:hanging="360" w:left="0"/>
-        <w:rPr/>
-      </w:pPr>
-      <w:r>
-        <w:rPr>
-          <w:rFonts w:hint="default" w:ascii="sans-serif" w:hAnsi="sans-serif" w:eastAsia="sans-serif" w:cs="sans-serif"/>
-          <w:i w:val="0"/>
-          <w:iCs w:val="0"/>
-          <w:caps w:val="0"/>
-          <w:color w:val="000000"/>
-          <w:spacing w:val="0"/>
-          <w:sz w:val="32"/>
-          <w:szCs w:val="32"/>
-          <w:u w:val="none"/>
-        </w:rPr>
-        <w:t xml:space="preserve">确保 eSIM 已启用。 如果没有，请将其</w:t>
-      </w:r>
-      <w:r>
-        <w:rPr>
-          <w:rFonts w:hint="default" w:ascii="sans-serif" w:hAnsi="sans-serif" w:eastAsia="sans-serif" w:cs="sans-serif"/>
-          <w:b/>
-          <w:bCs/>
-          <w:i w:val="0"/>
-          <w:iCs w:val="0"/>
-          <w:caps w:val="0"/>
-          <w:color w:val="000000"/>
-          <w:spacing w:val="0"/>
-          <w:sz w:val="32"/>
-          <w:szCs w:val="32"/>
-          <w:u w:val="none"/>
-        </w:rPr>
-        <w:t xml:space="preserve">开启</w:t>
-      </w:r>
-      <w:r>
-        <w:rPr>
-          <w:rFonts w:hint="default" w:ascii="sans-serif" w:hAnsi="sans-serif" w:eastAsia="sans-serif" w:cs="sans-serif"/>
-          <w:i w:val="0"/>
-          <w:iCs w:val="0"/>
-          <w:caps w:val="0"/>
-          <w:color w:val="000000"/>
-          <w:spacing w:val="0"/>
-          <w:sz w:val="32"/>
-          <w:szCs w:val="32"/>
-          <w:u w:val="none"/>
-        </w:rPr>
-        <w:t xml:space="preserve">。</w:t>
-      </w:r>
-      <w:r/>
-    </w:p>
-    <w:p>
-      <w:pPr>
-        <w:keepNext w:val="false"/>
-        <w:keepLines w:val="false"/>
-        <w:widowControl w:val="true"/>
-        <w:numPr>
-          <w:ilvl w:val="0"/>
-          <w:numId w:val="2"/>
-        </w:numPr>
-        <w:suppressLineNumbers w:val="false"/>
-        <w:pBdr>
-          <w:top w:val="single" w:color="e5e7eb" w:sz="2" w:space="0"/>
-          <w:left w:val="single" w:color="e5e7eb" w:sz="2" w:space="0"/>
-          <w:bottom w:val="single" w:color="e5e7eb" w:sz="2" w:space="0"/>
-          <w:right w:val="single" w:color="e5e7eb" w:sz="2" w:space="0"/>
-        </w:pBdr>
-        <w:spacing w:after="0" w:afterAutospacing="1" w:before="0" w:beforeAutospacing="1"/>
-        <w:ind w:hanging="360" w:left="0"/>
-        <w:rPr/>
-      </w:pPr>
-      <w:r>
-        <w:rPr>
-          <w:rFonts w:hint="default" w:ascii="sans-serif" w:hAnsi="sans-serif" w:eastAsia="sans-serif" w:cs="sans-serif"/>
-          <w:i w:val="0"/>
-          <w:iCs w:val="0"/>
-          <w:caps w:val="0"/>
-          <w:color w:val="000000"/>
-          <w:spacing w:val="0"/>
-          <w:sz w:val="32"/>
-          <w:szCs w:val="32"/>
-          <w:u w:val="none"/>
-        </w:rPr>
-        <w:t xml:space="preserve">开启</w:t>
-      </w:r>
-      <w:r>
-        <w:rPr>
-          <w:rFonts w:hint="default" w:ascii="sans-serif" w:hAnsi="sans-serif" w:eastAsia="sans-serif" w:cs="sans-serif"/>
-          <w:i w:val="0"/>
-          <w:iCs w:val="0"/>
-          <w:caps w:val="0"/>
-          <w:color w:val="000000"/>
-          <w:spacing w:val="0"/>
-          <w:sz w:val="32"/>
-          <w:szCs w:val="32"/>
-          <w:u w:val="none"/>
-        </w:rPr>
-        <w:t xml:space="preserve"> </w:t>
-      </w:r>
-      <w:r>
-        <w:rPr>
-          <w:rFonts w:hint="default" w:ascii="sans-serif" w:hAnsi="sans-serif" w:eastAsia="sans-serif" w:cs="sans-serif"/>
-          <w:b/>
-          <w:bCs/>
-          <w:i w:val="0"/>
-          <w:iCs w:val="0"/>
-          <w:caps w:val="0"/>
-          <w:color w:val="000000"/>
-          <w:spacing w:val="0"/>
-          <w:sz w:val="32"/>
-          <w:szCs w:val="32"/>
-          <w:u w:val="none"/>
-        </w:rPr>
-        <w:t xml:space="preserve">移动数据</w:t>
-      </w:r>
-      <w:r>
-        <w:rPr>
-          <w:rFonts w:hint="default" w:ascii="sans-serif" w:hAnsi="sans-serif" w:eastAsia="sans-serif" w:cs="sans-serif"/>
-          <w:i w:val="0"/>
-          <w:iCs w:val="0"/>
-          <w:caps w:val="0"/>
-          <w:color w:val="000000"/>
-          <w:spacing w:val="0"/>
-          <w:sz w:val="32"/>
-          <w:szCs w:val="32"/>
-          <w:u w:val="none"/>
-        </w:rPr>
-        <w:t xml:space="preserve">。</w:t>
+        <w:t xml:space="preserve">5. Ative os dados móveis.</w:t>
       </w:r>
       <w:r>
         <w:rPr>
@@ -1095,7 +1039,7 @@
                   <a:graphicData uri="http://schemas.openxmlformats.org/drawingml/2006/picture">
                     <pic:pic xmlns:pic="http://schemas.openxmlformats.org/drawingml/2006/picture">
                       <pic:nvPicPr>
-                        <pic:cNvPr id="1" name="图片 2" descr="IMG_257"/>
+                        <pic:cNvPr id="977428446" name="图片 2" descr="IMG_257"/>
                         <pic:cNvPicPr>
                           <a:picLocks noChangeAspect="1"/>
                         </pic:cNvPicPr>
@@ -1108,7 +1052,7 @@
                       <pic:spPr bwMode="auto">
                         <a:xfrm>
                           <a:off x="0" y="0"/>
-                          <a:ext cx="5200650" cy="3905250"/>
+                          <a:ext cx="5200650" cy="3905249"/>
                         </a:xfrm>
                         <a:prstGeom prst="rect">
                           <a:avLst/>
@@ -1153,71 +1097,6 @@
           </mc:Fallback>
         </mc:AlternateContent>
       </w:r>
-      <w:r/>
-    </w:p>
-    <w:p>
-      <w:pPr>
-        <w:pStyle w:val="687"/>
-        <w:keepNext w:val="false"/>
-        <w:keepLines w:val="false"/>
-        <w:widowControl w:val="true"/>
-        <w:suppressLineNumbers w:val="false"/>
-        <w:pBdr>
-          <w:top w:val="single" w:color="e5e7eb" w:sz="2" w:space="0"/>
-          <w:left w:val="single" w:color="e5e7eb" w:sz="2" w:space="0"/>
-          <w:bottom w:val="single" w:color="e5e7eb" w:sz="2" w:space="0"/>
-          <w:right w:val="single" w:color="e5e7eb" w:sz="2" w:space="0"/>
-        </w:pBdr>
-        <w:spacing/>
-        <w:ind/>
-        <w:rPr>
-          <w:rFonts w:hint="default" w:ascii="sans-serif" w:hAnsi="sans-serif" w:eastAsia="sans-serif" w:cs="sans-serif"/>
-          <w:b/>
-          <w:bCs/>
-        </w:rPr>
-      </w:pPr>
-      <w:r>
-        <w:rPr>
-          <w:rFonts w:hint="default" w:ascii="sans-serif" w:hAnsi="sans-serif" w:eastAsia="sans-serif" w:cs="sans-serif"/>
-          <w:b/>
-          <w:bCs/>
-          <w:i w:val="0"/>
-          <w:iCs w:val="0"/>
-          <w:caps w:val="0"/>
-          <w:color w:val="000000"/>
-          <w:spacing w:val="0"/>
-          <w:u w:val="none"/>
-        </w:rPr>
-        <w:t xml:space="preserve">连接到支持的网络：</w:t>
-      </w:r>
-      <w:r>
-        <w:rPr>
-          <w:rFonts w:hint="default" w:ascii="sans-serif" w:hAnsi="sans-serif" w:eastAsia="sans-serif" w:cs="sans-serif"/>
-          <w:b/>
-          <w:bCs/>
-        </w:rPr>
-      </w:r>
-    </w:p>
-    <w:p>
-      <w:pPr>
-        <w:keepNext w:val="false"/>
-        <w:keepLines w:val="false"/>
-        <w:widowControl w:val="true"/>
-        <w:numPr>
-          <w:ilvl w:val="0"/>
-          <w:numId w:val="3"/>
-        </w:numPr>
-        <w:suppressLineNumbers w:val="false"/>
-        <w:pBdr>
-          <w:top w:val="single" w:color="e5e7eb" w:sz="2" w:space="0"/>
-          <w:left w:val="single" w:color="e5e7eb" w:sz="2" w:space="0"/>
-          <w:bottom w:val="single" w:color="e5e7eb" w:sz="2" w:space="0"/>
-          <w:right w:val="single" w:color="e5e7eb" w:sz="2" w:space="0"/>
-        </w:pBdr>
-        <w:spacing w:after="0" w:afterAutospacing="1" w:before="0" w:beforeAutospacing="1"/>
-        <w:ind w:hanging="360" w:left="0"/>
-        <w:rPr/>
-      </w:pPr>
       <w:r>
         <w:rPr>
           <w:rFonts w:hint="default" w:ascii="sans-serif" w:hAnsi="sans-serif" w:eastAsia="sans-serif" w:cs="sans-serif"/>
@@ -1230,13 +1109,28 @@
           <w:szCs w:val="32"/>
           <w:u w:val="none"/>
         </w:rPr>
-        <w:t xml:space="preserve">转到</w:t>
       </w:r>
+      <w:r/>
+    </w:p>
+    <w:p>
+      <w:pPr>
+        <w:keepNext w:val="false"/>
+        <w:keepLines w:val="false"/>
+        <w:widowControl w:val="true"/>
+        <w:suppressLineNumbers w:val="false"/>
+        <w:pBdr>
+          <w:top w:val="single" w:color="e5e7eb" w:sz="2" w:space="0"/>
+          <w:left w:val="single" w:color="e5e7eb" w:sz="2" w:space="0"/>
+          <w:bottom w:val="single" w:color="e5e7eb" w:sz="2" w:space="0"/>
+          <w:right w:val="single" w:color="e5e7eb" w:sz="2" w:space="0"/>
+        </w:pBdr>
+        <w:spacing w:after="0" w:afterAutospacing="1" w:before="0" w:beforeAutospacing="1"/>
+        <w:ind w:hanging="360" w:left="0"/>
+        <w:rPr/>
+      </w:pPr>
       <w:r>
         <w:rPr>
           <w:rFonts w:hint="default" w:ascii="sans-serif" w:hAnsi="sans-serif" w:eastAsia="sans-serif" w:cs="sans-serif"/>
-          <w:b/>
-          <w:bCs/>
           <w:i w:val="0"/>
           <w:iCs w:val="0"/>
           <w:caps w:val="0"/>
@@ -1246,7 +1140,268 @@
           <w:szCs w:val="32"/>
           <w:u w:val="none"/>
         </w:rPr>
-        <w:t xml:space="preserve">设置</w:t>
+        <w:t xml:space="preserve">Conecte-se a uma rede compatível:</w:t>
+      </w:r>
+      <w:r/>
+    </w:p>
+    <w:p>
+      <w:pPr>
+        <w:keepNext w:val="false"/>
+        <w:keepLines w:val="false"/>
+        <w:widowControl w:val="true"/>
+        <w:suppressLineNumbers w:val="false"/>
+        <w:pBdr>
+          <w:top w:val="single" w:color="e5e7eb" w:sz="2" w:space="0"/>
+          <w:left w:val="single" w:color="e5e7eb" w:sz="2" w:space="0"/>
+          <w:bottom w:val="single" w:color="e5e7eb" w:sz="2" w:space="0"/>
+          <w:right w:val="single" w:color="e5e7eb" w:sz="2" w:space="0"/>
+        </w:pBdr>
+        <w:spacing w:after="0" w:afterAutospacing="1" w:before="0" w:beforeAutospacing="1"/>
+        <w:ind w:hanging="360" w:left="0"/>
+        <w:rPr/>
+      </w:pPr>
+      <w:r>
+        <w:rPr>
+          <w:rFonts w:hint="default" w:ascii="sans-serif" w:hAnsi="sans-serif" w:eastAsia="sans-serif" w:cs="sans-serif"/>
+          <w:i w:val="0"/>
+          <w:iCs w:val="0"/>
+          <w:caps w:val="0"/>
+          <w:color w:val="000000"/>
+          <w:spacing w:val="0"/>
+          <w:sz w:val="32"/>
+          <w:szCs w:val="32"/>
+          <w:u w:val="none"/>
+        </w:rPr>
+      </w:r>
+      <w:r/>
+    </w:p>
+    <w:p>
+      <w:pPr>
+        <w:keepNext w:val="false"/>
+        <w:keepLines w:val="false"/>
+        <w:widowControl w:val="true"/>
+        <w:suppressLineNumbers w:val="false"/>
+        <w:pBdr>
+          <w:top w:val="single" w:color="e5e7eb" w:sz="2" w:space="0"/>
+          <w:left w:val="single" w:color="e5e7eb" w:sz="2" w:space="0"/>
+          <w:bottom w:val="single" w:color="e5e7eb" w:sz="2" w:space="0"/>
+          <w:right w:val="single" w:color="e5e7eb" w:sz="2" w:space="0"/>
+        </w:pBdr>
+        <w:spacing w:after="0" w:afterAutospacing="1" w:before="0" w:beforeAutospacing="1"/>
+        <w:ind w:hanging="360" w:left="0"/>
+        <w:rPr/>
+      </w:pPr>
+      <w:r>
+        <w:rPr>
+          <w:rFonts w:hint="default" w:ascii="sans-serif" w:hAnsi="sans-serif" w:eastAsia="sans-serif" w:cs="sans-serif"/>
+          <w:i w:val="0"/>
+          <w:iCs w:val="0"/>
+          <w:caps w:val="0"/>
+          <w:color w:val="000000"/>
+          <w:spacing w:val="0"/>
+          <w:sz w:val="32"/>
+          <w:szCs w:val="32"/>
+          <w:u w:val="none"/>
+        </w:rPr>
+        <w:t xml:space="preserve">1. Acesse Configurações.</w:t>
+      </w:r>
+      <w:r/>
+    </w:p>
+    <w:p>
+      <w:pPr>
+        <w:keepNext w:val="false"/>
+        <w:keepLines w:val="false"/>
+        <w:widowControl w:val="true"/>
+        <w:suppressLineNumbers w:val="false"/>
+        <w:pBdr>
+          <w:top w:val="single" w:color="e5e7eb" w:sz="2" w:space="0"/>
+          <w:left w:val="single" w:color="e5e7eb" w:sz="2" w:space="0"/>
+          <w:bottom w:val="single" w:color="e5e7eb" w:sz="2" w:space="0"/>
+          <w:right w:val="single" w:color="e5e7eb" w:sz="2" w:space="0"/>
+        </w:pBdr>
+        <w:spacing w:after="0" w:afterAutospacing="1" w:before="0" w:beforeAutospacing="1"/>
+        <w:ind w:hanging="360" w:left="0"/>
+        <w:rPr/>
+      </w:pPr>
+      <w:r>
+        <w:rPr>
+          <w:rFonts w:hint="default" w:ascii="sans-serif" w:hAnsi="sans-serif" w:eastAsia="sans-serif" w:cs="sans-serif"/>
+          <w:i w:val="0"/>
+          <w:iCs w:val="0"/>
+          <w:caps w:val="0"/>
+          <w:color w:val="000000"/>
+          <w:spacing w:val="0"/>
+          <w:sz w:val="32"/>
+          <w:szCs w:val="32"/>
+          <w:u w:val="none"/>
+        </w:rPr>
+      </w:r>
+      <w:r/>
+    </w:p>
+    <w:p>
+      <w:pPr>
+        <w:keepNext w:val="false"/>
+        <w:keepLines w:val="false"/>
+        <w:widowControl w:val="true"/>
+        <w:suppressLineNumbers w:val="false"/>
+        <w:pBdr>
+          <w:top w:val="single" w:color="e5e7eb" w:sz="2" w:space="0"/>
+          <w:left w:val="single" w:color="e5e7eb" w:sz="2" w:space="0"/>
+          <w:bottom w:val="single" w:color="e5e7eb" w:sz="2" w:space="0"/>
+          <w:right w:val="single" w:color="e5e7eb" w:sz="2" w:space="0"/>
+        </w:pBdr>
+        <w:spacing w:after="0" w:afterAutospacing="1" w:before="0" w:beforeAutospacing="1"/>
+        <w:ind w:hanging="360" w:left="0"/>
+        <w:rPr/>
+      </w:pPr>
+      <w:r>
+        <w:rPr>
+          <w:rFonts w:hint="default" w:ascii="sans-serif" w:hAnsi="sans-serif" w:eastAsia="sans-serif" w:cs="sans-serif"/>
+          <w:i w:val="0"/>
+          <w:iCs w:val="0"/>
+          <w:caps w:val="0"/>
+          <w:color w:val="000000"/>
+          <w:spacing w:val="0"/>
+          <w:sz w:val="32"/>
+          <w:szCs w:val="32"/>
+          <w:u w:val="none"/>
+        </w:rPr>
+        <w:t xml:space="preserve">2. Acesse Redes e Internet.</w:t>
+      </w:r>
+      <w:r/>
+    </w:p>
+    <w:p>
+      <w:pPr>
+        <w:keepNext w:val="false"/>
+        <w:keepLines w:val="false"/>
+        <w:widowControl w:val="true"/>
+        <w:suppressLineNumbers w:val="false"/>
+        <w:pBdr>
+          <w:top w:val="single" w:color="e5e7eb" w:sz="2" w:space="0"/>
+          <w:left w:val="single" w:color="e5e7eb" w:sz="2" w:space="0"/>
+          <w:bottom w:val="single" w:color="e5e7eb" w:sz="2" w:space="0"/>
+          <w:right w:val="single" w:color="e5e7eb" w:sz="2" w:space="0"/>
+        </w:pBdr>
+        <w:spacing w:after="0" w:afterAutospacing="1" w:before="0" w:beforeAutospacing="1"/>
+        <w:ind w:hanging="360" w:left="0"/>
+        <w:rPr/>
+      </w:pPr>
+      <w:r>
+        <w:rPr>
+          <w:rFonts w:hint="default" w:ascii="sans-serif" w:hAnsi="sans-serif" w:eastAsia="sans-serif" w:cs="sans-serif"/>
+          <w:i w:val="0"/>
+          <w:iCs w:val="0"/>
+          <w:caps w:val="0"/>
+          <w:color w:val="000000"/>
+          <w:spacing w:val="0"/>
+          <w:sz w:val="32"/>
+          <w:szCs w:val="32"/>
+          <w:u w:val="none"/>
+        </w:rPr>
+      </w:r>
+      <w:r/>
+    </w:p>
+    <w:p>
+      <w:pPr>
+        <w:keepNext w:val="false"/>
+        <w:keepLines w:val="false"/>
+        <w:widowControl w:val="true"/>
+        <w:suppressLineNumbers w:val="false"/>
+        <w:pBdr>
+          <w:top w:val="single" w:color="e5e7eb" w:sz="2" w:space="0"/>
+          <w:left w:val="single" w:color="e5e7eb" w:sz="2" w:space="0"/>
+          <w:bottom w:val="single" w:color="e5e7eb" w:sz="2" w:space="0"/>
+          <w:right w:val="single" w:color="e5e7eb" w:sz="2" w:space="0"/>
+        </w:pBdr>
+        <w:spacing w:after="0" w:afterAutospacing="1" w:before="0" w:beforeAutospacing="1"/>
+        <w:ind w:hanging="360" w:left="0"/>
+        <w:rPr/>
+      </w:pPr>
+      <w:r>
+        <w:rPr>
+          <w:rFonts w:hint="default" w:ascii="sans-serif" w:hAnsi="sans-serif" w:eastAsia="sans-serif" w:cs="sans-serif"/>
+          <w:i w:val="0"/>
+          <w:iCs w:val="0"/>
+          <w:caps w:val="0"/>
+          <w:color w:val="000000"/>
+          <w:spacing w:val="0"/>
+          <w:sz w:val="32"/>
+          <w:szCs w:val="32"/>
+          <w:u w:val="none"/>
+        </w:rPr>
+        <w:t xml:space="preserve">3. Toque em Cartões SIM. 4. Toque no seu eSIM.</w:t>
+      </w:r>
+      <w:r/>
+    </w:p>
+    <w:p>
+      <w:pPr>
+        <w:keepNext w:val="false"/>
+        <w:keepLines w:val="false"/>
+        <w:widowControl w:val="true"/>
+        <w:suppressLineNumbers w:val="false"/>
+        <w:pBdr>
+          <w:top w:val="single" w:color="e5e7eb" w:sz="2" w:space="0"/>
+          <w:left w:val="single" w:color="e5e7eb" w:sz="2" w:space="0"/>
+          <w:bottom w:val="single" w:color="e5e7eb" w:sz="2" w:space="0"/>
+          <w:right w:val="single" w:color="e5e7eb" w:sz="2" w:space="0"/>
+        </w:pBdr>
+        <w:spacing w:after="0" w:afterAutospacing="1" w:before="0" w:beforeAutospacing="1"/>
+        <w:ind w:hanging="360" w:left="0"/>
+        <w:rPr/>
+      </w:pPr>
+      <w:r>
+        <w:rPr>
+          <w:rFonts w:hint="default" w:ascii="sans-serif" w:hAnsi="sans-serif" w:eastAsia="sans-serif" w:cs="sans-serif"/>
+          <w:i w:val="0"/>
+          <w:iCs w:val="0"/>
+          <w:caps w:val="0"/>
+          <w:color w:val="000000"/>
+          <w:spacing w:val="0"/>
+          <w:sz w:val="32"/>
+          <w:szCs w:val="32"/>
+          <w:u w:val="none"/>
+        </w:rPr>
+      </w:r>
+      <w:r/>
+    </w:p>
+    <w:p>
+      <w:pPr>
+        <w:keepNext w:val="false"/>
+        <w:keepLines w:val="false"/>
+        <w:widowControl w:val="true"/>
+        <w:suppressLineNumbers w:val="false"/>
+        <w:pBdr>
+          <w:top w:val="single" w:color="e5e7eb" w:sz="2" w:space="0"/>
+          <w:left w:val="single" w:color="e5e7eb" w:sz="2" w:space="0"/>
+          <w:bottom w:val="single" w:color="e5e7eb" w:sz="2" w:space="0"/>
+          <w:right w:val="single" w:color="e5e7eb" w:sz="2" w:space="0"/>
+        </w:pBdr>
+        <w:spacing w:after="0" w:afterAutospacing="1" w:before="0" w:beforeAutospacing="1"/>
+        <w:ind w:hanging="360" w:left="0"/>
+        <w:rPr>
+          <w:rFonts w:hint="default" w:ascii="sans-serif" w:hAnsi="sans-serif" w:eastAsia="sans-serif" w:cs="sans-serif"/>
+          <w:i w:val="0"/>
+          <w:caps w:val="0"/>
+          <w:color w:val="000000"/>
+          <w:spacing w:val="0"/>
+          <w:sz w:val="32"/>
+          <w:szCs w:val="32"/>
+          <w:u w:val="none"/>
+        </w:rPr>
+      </w:pPr>
+      <w:r>
+        <w:rPr>
+          <w:rFonts w:hint="default" w:ascii="sans-serif" w:hAnsi="sans-serif" w:eastAsia="sans-serif" w:cs="sans-serif"/>
+          <w:i w:val="0"/>
+          <w:iCs w:val="0"/>
+          <w:caps w:val="0"/>
+          <w:color w:val="000000"/>
+          <w:spacing w:val="0"/>
+          <w:sz w:val="32"/>
+          <w:szCs w:val="32"/>
+          <w:u w:val="none"/>
+        </w:rPr>
+        <w:t xml:space="preserve">5. Desative a seleção automática de rede.</w:t>
       </w:r>
       <w:r>
         <w:rPr>
@@ -1260,7 +1415,46 @@
           <w:szCs w:val="32"/>
           <w:u w:val="none"/>
         </w:rPr>
-        <w:t xml:space="preserve">。</w:t>
+      </w:r>
+    </w:p>
+    <w:p>
+      <w:pPr>
+        <w:keepNext w:val="false"/>
+        <w:keepLines w:val="false"/>
+        <w:widowControl w:val="true"/>
+        <w:suppressLineNumbers w:val="false"/>
+        <w:pBdr>
+          <w:top w:val="single" w:color="e5e7eb" w:sz="2" w:space="0"/>
+          <w:left w:val="single" w:color="e5e7eb" w:sz="2" w:space="0"/>
+          <w:bottom w:val="single" w:color="e5e7eb" w:sz="2" w:space="0"/>
+          <w:right w:val="single" w:color="e5e7eb" w:sz="2" w:space="0"/>
+        </w:pBdr>
+        <w:spacing w:after="0" w:afterAutospacing="1" w:before="0" w:beforeAutospacing="1"/>
+        <w:ind w:hanging="360" w:left="0"/>
+        <w:rPr>
+          <w:rFonts w:hint="default" w:ascii="sans-serif" w:hAnsi="sans-serif" w:eastAsia="sans-serif" w:cs="sans-serif"/>
+          <w:bCs w:val="0"/>
+          <w:i w:val="0"/>
+          <w:caps w:val="0"/>
+          <w:color w:val="000000"/>
+          <w:spacing w:val="0"/>
+          <w:sz w:val="32"/>
+          <w:szCs w:val="32"/>
+          <w:u w:val="none"/>
+        </w:rPr>
+      </w:pPr>
+      <w:r>
+        <w:rPr>
+          <w:rFonts w:hint="default" w:ascii="sans-serif" w:hAnsi="sans-serif" w:eastAsia="sans-serif" w:cs="sans-serif"/>
+          <w:i w:val="0"/>
+          <w:iCs w:val="0"/>
+          <w:caps w:val="0"/>
+          <w:color w:val="000000"/>
+          <w:spacing w:val="0"/>
+          <w:sz w:val="32"/>
+          <w:szCs w:val="32"/>
+          <w:u w:val="none"/>
+        </w:rPr>
       </w:r>
       <w:r>
         <w:rPr>
@@ -1274,365 +1468,7 @@
           <w:szCs w:val="32"/>
           <w:u w:val="none"/>
         </w:rPr>
-        <w:t xml:space="preserve"> </w:t>
-      </w:r>
-      <w:r/>
-    </w:p>
-    <w:p>
-      <w:pPr>
-        <w:keepNext w:val="false"/>
-        <w:keepLines w:val="false"/>
-        <w:widowControl w:val="true"/>
-        <w:numPr>
-          <w:ilvl w:val="0"/>
-          <w:numId w:val="3"/>
-        </w:numPr>
-        <w:suppressLineNumbers w:val="false"/>
-        <w:pBdr>
-          <w:top w:val="single" w:color="e5e7eb" w:sz="2" w:space="0"/>
-          <w:left w:val="single" w:color="e5e7eb" w:sz="2" w:space="0"/>
-          <w:bottom w:val="single" w:color="e5e7eb" w:sz="2" w:space="0"/>
-          <w:right w:val="single" w:color="e5e7eb" w:sz="2" w:space="0"/>
-        </w:pBdr>
-        <w:spacing w:after="0" w:afterAutospacing="1" w:before="0" w:beforeAutospacing="1"/>
-        <w:ind w:hanging="360" w:left="0"/>
-        <w:rPr/>
-      </w:pPr>
-      <w:r>
-        <w:rPr>
-          <w:rFonts w:hint="default" w:ascii="sans-serif" w:hAnsi="sans-serif" w:eastAsia="sans-serif" w:cs="sans-serif"/>
-          <w:i w:val="0"/>
-          <w:iCs w:val="0"/>
-          <w:caps w:val="0"/>
-          <w:color w:val="000000"/>
-          <w:spacing w:val="0"/>
-          <w:sz w:val="32"/>
-          <w:szCs w:val="32"/>
-          <w:u w:val="none"/>
-        </w:rPr>
-        <w:t xml:space="preserve">转到</w:t>
-      </w:r>
-      <w:r>
-        <w:rPr>
-          <w:rFonts w:hint="default" w:ascii="sans-serif" w:hAnsi="sans-serif" w:eastAsia="sans-serif" w:cs="sans-serif"/>
-          <w:i w:val="0"/>
-          <w:iCs w:val="0"/>
-          <w:caps w:val="0"/>
-          <w:color w:val="000000"/>
-          <w:spacing w:val="0"/>
-          <w:sz w:val="32"/>
-          <w:szCs w:val="32"/>
-          <w:u w:val="none"/>
-        </w:rPr>
-        <w:t xml:space="preserve"> </w:t>
-      </w:r>
-      <w:r>
-        <w:rPr>
-          <w:rFonts w:hint="default" w:ascii="sans-serif" w:hAnsi="sans-serif" w:eastAsia="sans-serif" w:cs="sans-serif"/>
-          <w:b/>
-          <w:bCs/>
-          <w:i w:val="0"/>
-          <w:iCs w:val="0"/>
-          <w:caps w:val="0"/>
-          <w:color w:val="000000"/>
-          <w:spacing w:val="0"/>
-          <w:sz w:val="32"/>
-          <w:szCs w:val="32"/>
-          <w:u w:val="none"/>
-        </w:rPr>
-        <w:t xml:space="preserve">网络和互联网。</w:t>
-      </w:r>
-      <w:r/>
-    </w:p>
-    <w:p>
-      <w:pPr>
-        <w:keepNext w:val="false"/>
-        <w:keepLines w:val="false"/>
-        <w:widowControl w:val="true"/>
-        <w:numPr>
-          <w:ilvl w:val="0"/>
-          <w:numId w:val="3"/>
-        </w:numPr>
-        <w:suppressLineNumbers w:val="false"/>
-        <w:pBdr>
-          <w:top w:val="single" w:color="e5e7eb" w:sz="2" w:space="0"/>
-          <w:left w:val="single" w:color="e5e7eb" w:sz="2" w:space="0"/>
-          <w:bottom w:val="single" w:color="e5e7eb" w:sz="2" w:space="0"/>
-          <w:right w:val="single" w:color="e5e7eb" w:sz="2" w:space="0"/>
-        </w:pBdr>
-        <w:spacing w:after="0" w:afterAutospacing="1" w:before="0" w:beforeAutospacing="1"/>
-        <w:ind w:hanging="360" w:left="0"/>
-        <w:rPr/>
-      </w:pPr>
-      <w:r>
-        <w:rPr>
-          <w:rFonts w:hint="default" w:ascii="sans-serif" w:hAnsi="sans-serif" w:eastAsia="sans-serif" w:cs="sans-serif"/>
-          <w:i w:val="0"/>
-          <w:iCs w:val="0"/>
-          <w:caps w:val="0"/>
-          <w:color w:val="000000"/>
-          <w:spacing w:val="0"/>
-          <w:sz w:val="32"/>
-          <w:szCs w:val="32"/>
-          <w:u w:val="none"/>
-        </w:rPr>
-        <w:t xml:space="preserve">点按</w:t>
-      </w:r>
-      <w:r>
-        <w:rPr>
-          <w:rFonts w:hint="default" w:ascii="sans-serif" w:hAnsi="sans-serif" w:eastAsia="sans-serif" w:cs="sans-serif"/>
-          <w:i w:val="0"/>
-          <w:iCs w:val="0"/>
-          <w:caps w:val="0"/>
-          <w:color w:val="000000"/>
-          <w:spacing w:val="0"/>
-          <w:sz w:val="32"/>
-          <w:szCs w:val="32"/>
-          <w:u w:val="none"/>
-        </w:rPr>
-        <w:t xml:space="preserve"> </w:t>
-      </w:r>
-      <w:r>
-        <w:rPr>
-          <w:rFonts w:hint="default" w:ascii="sans-serif" w:hAnsi="sans-serif" w:eastAsia="sans-serif" w:cs="sans-serif"/>
-          <w:b/>
-          <w:bCs/>
-          <w:i w:val="0"/>
-          <w:iCs w:val="0"/>
-          <w:caps w:val="0"/>
-          <w:color w:val="000000"/>
-          <w:spacing w:val="0"/>
-          <w:sz w:val="32"/>
-          <w:szCs w:val="32"/>
-          <w:u w:val="none"/>
-        </w:rPr>
-        <w:t xml:space="preserve">SIM 卡</w:t>
-      </w:r>
-      <w:r>
-        <w:rPr>
-          <w:rFonts w:hint="default" w:ascii="sans-serif" w:hAnsi="sans-serif" w:eastAsia="sans-serif" w:cs="sans-serif"/>
-          <w:i w:val="0"/>
-          <w:iCs w:val="0"/>
-          <w:caps w:val="0"/>
-          <w:color w:val="000000"/>
-          <w:spacing w:val="0"/>
-          <w:sz w:val="32"/>
-          <w:szCs w:val="32"/>
-          <w:u w:val="none"/>
-        </w:rPr>
-        <w:t xml:space="preserve">。</w:t>
-      </w:r>
-      <w:r/>
-    </w:p>
-    <w:p>
-      <w:pPr>
-        <w:keepNext w:val="false"/>
-        <w:keepLines w:val="false"/>
-        <w:widowControl w:val="true"/>
-        <w:numPr>
-          <w:ilvl w:val="0"/>
-          <w:numId w:val="3"/>
-        </w:numPr>
-        <w:suppressLineNumbers w:val="false"/>
-        <w:pBdr>
-          <w:top w:val="single" w:color="e5e7eb" w:sz="2" w:space="0"/>
-          <w:left w:val="single" w:color="e5e7eb" w:sz="2" w:space="0"/>
-          <w:bottom w:val="single" w:color="e5e7eb" w:sz="2" w:space="0"/>
-          <w:right w:val="single" w:color="e5e7eb" w:sz="2" w:space="0"/>
-        </w:pBdr>
-        <w:spacing w:after="0" w:afterAutospacing="1" w:before="0" w:beforeAutospacing="1"/>
-        <w:ind w:hanging="360" w:left="0"/>
-        <w:rPr/>
-      </w:pPr>
-      <w:r>
-        <w:rPr>
-          <w:rFonts w:hint="default" w:ascii="sans-serif" w:hAnsi="sans-serif" w:eastAsia="sans-serif" w:cs="sans-serif"/>
-          <w:i w:val="0"/>
-          <w:iCs w:val="0"/>
-          <w:caps w:val="0"/>
-          <w:color w:val="000000"/>
-          <w:spacing w:val="0"/>
-          <w:sz w:val="32"/>
-          <w:szCs w:val="32"/>
-          <w:u w:val="none"/>
-        </w:rPr>
-        <w:t xml:space="preserve">点按您的</w:t>
-      </w:r>
-      <w:r>
-        <w:rPr>
-          <w:rFonts w:hint="default" w:ascii="sans-serif" w:hAnsi="sans-serif" w:eastAsia="sans-serif" w:cs="sans-serif"/>
-          <w:i w:val="0"/>
-          <w:iCs w:val="0"/>
-          <w:caps w:val="0"/>
-          <w:color w:val="000000"/>
-          <w:spacing w:val="0"/>
-          <w:sz w:val="32"/>
-          <w:szCs w:val="32"/>
-          <w:u w:val="none"/>
-        </w:rPr>
-        <w:t xml:space="preserve"> </w:t>
-      </w:r>
-      <w:r>
-        <w:rPr>
-          <w:rFonts w:hint="default" w:ascii="sans-serif" w:hAnsi="sans-serif" w:eastAsia="sans-serif" w:cs="sans-serif"/>
-          <w:b/>
-          <w:bCs/>
-          <w:i w:val="0"/>
-          <w:iCs w:val="0"/>
-          <w:caps w:val="0"/>
-          <w:color w:val="000000"/>
-          <w:spacing w:val="0"/>
-          <w:sz w:val="32"/>
-          <w:szCs w:val="32"/>
-          <w:u w:val="none"/>
-        </w:rPr>
-        <w:t xml:space="preserve">eSIM</w:t>
-      </w:r>
-      <w:r>
-        <w:rPr>
-          <w:rFonts w:hint="default" w:ascii="sans-serif" w:hAnsi="sans-serif" w:eastAsia="sans-serif" w:cs="sans-serif"/>
-          <w:i w:val="0"/>
-          <w:iCs w:val="0"/>
-          <w:caps w:val="0"/>
-          <w:color w:val="000000"/>
-          <w:spacing w:val="0"/>
-          <w:sz w:val="32"/>
-          <w:szCs w:val="32"/>
-          <w:u w:val="none"/>
-        </w:rPr>
-        <w:t xml:space="preserve">。</w:t>
-      </w:r>
-      <w:r/>
-    </w:p>
-    <w:p>
-      <w:pPr>
-        <w:keepNext w:val="false"/>
-        <w:keepLines w:val="false"/>
-        <w:widowControl w:val="true"/>
-        <w:numPr>
-          <w:ilvl w:val="0"/>
-          <w:numId w:val="3"/>
-        </w:numPr>
-        <w:suppressLineNumbers w:val="false"/>
-        <w:pBdr>
-          <w:top w:val="single" w:color="e5e7eb" w:sz="2" w:space="0"/>
-          <w:left w:val="single" w:color="e5e7eb" w:sz="2" w:space="0"/>
-          <w:bottom w:val="single" w:color="e5e7eb" w:sz="2" w:space="0"/>
-          <w:right w:val="single" w:color="e5e7eb" w:sz="2" w:space="0"/>
-        </w:pBdr>
-        <w:spacing w:after="0" w:afterAutospacing="1" w:before="0" w:beforeAutospacing="1"/>
-        <w:ind w:hanging="360" w:left="0"/>
-        <w:rPr/>
-      </w:pPr>
-      <w:r>
-        <w:rPr>
-          <w:rFonts w:hint="default" w:ascii="sans-serif" w:hAnsi="sans-serif" w:eastAsia="sans-serif" w:cs="sans-serif"/>
-          <w:i w:val="0"/>
-          <w:iCs w:val="0"/>
-          <w:caps w:val="0"/>
-          <w:color w:val="000000"/>
-          <w:spacing w:val="0"/>
-          <w:sz w:val="32"/>
-          <w:szCs w:val="32"/>
-          <w:u w:val="none"/>
-        </w:rPr>
-        <w:t xml:space="preserve">停用</w:t>
-      </w:r>
-      <w:r>
-        <w:rPr>
-          <w:rFonts w:hint="default" w:ascii="sans-serif" w:hAnsi="sans-serif" w:eastAsia="sans-serif" w:cs="sans-serif"/>
-          <w:b/>
-          <w:bCs/>
-          <w:i w:val="0"/>
-          <w:iCs w:val="0"/>
-          <w:caps w:val="0"/>
-          <w:color w:val="000000"/>
-          <w:spacing w:val="0"/>
-          <w:sz w:val="32"/>
-          <w:szCs w:val="32"/>
-          <w:u w:val="none"/>
-        </w:rPr>
-        <w:t xml:space="preserve">自动选择网络</w:t>
-      </w:r>
-      <w:r>
-        <w:rPr>
-          <w:rFonts w:hint="default" w:ascii="sans-serif" w:hAnsi="sans-serif" w:eastAsia="sans-serif" w:cs="sans-serif"/>
-          <w:i w:val="0"/>
-          <w:iCs w:val="0"/>
-          <w:caps w:val="0"/>
-          <w:color w:val="000000"/>
-          <w:spacing w:val="0"/>
-          <w:sz w:val="32"/>
-          <w:szCs w:val="32"/>
-          <w:u w:val="none"/>
-        </w:rPr>
-        <w:t xml:space="preserve">。</w:t>
-      </w:r>
-      <w:r/>
-    </w:p>
-    <w:p>
-      <w:pPr>
-        <w:keepNext w:val="false"/>
-        <w:keepLines w:val="false"/>
-        <w:widowControl w:val="true"/>
-        <w:numPr>
-          <w:ilvl w:val="0"/>
-          <w:numId w:val="3"/>
-        </w:numPr>
-        <w:suppressLineNumbers w:val="false"/>
-        <w:pBdr>
-          <w:top w:val="single" w:color="e5e7eb" w:sz="2" w:space="0"/>
-          <w:left w:val="single" w:color="e5e7eb" w:sz="2" w:space="0"/>
-          <w:bottom w:val="single" w:color="e5e7eb" w:sz="2" w:space="0"/>
-          <w:right w:val="single" w:color="e5e7eb" w:sz="2" w:space="0"/>
-        </w:pBdr>
-        <w:spacing w:after="0" w:afterAutospacing="1" w:before="0" w:beforeAutospacing="1"/>
-        <w:ind w:hanging="360" w:left="0"/>
-        <w:rPr/>
-      </w:pPr>
-      <w:r>
-        <w:rPr>
-          <w:rFonts w:hint="default" w:ascii="sans-serif" w:hAnsi="sans-serif" w:eastAsia="sans-serif" w:cs="sans-serif"/>
-          <w:i w:val="0"/>
-          <w:iCs w:val="0"/>
-          <w:caps w:val="0"/>
-          <w:color w:val="000000"/>
-          <w:spacing w:val="0"/>
-          <w:sz w:val="32"/>
-          <w:szCs w:val="32"/>
-          <w:u w:val="none"/>
-        </w:rPr>
-        <w:t xml:space="preserve">选择您的 eSIM 的</w:t>
-      </w:r>
-      <w:r>
-        <w:rPr>
-          <w:rFonts w:hint="default" w:ascii="sans-serif" w:hAnsi="sans-serif" w:eastAsia="sans-serif" w:cs="sans-serif"/>
-          <w:b/>
-          <w:bCs/>
-          <w:i w:val="0"/>
-          <w:iCs w:val="0"/>
-          <w:caps w:val="0"/>
-          <w:color w:val="000000"/>
-          <w:spacing w:val="0"/>
-          <w:sz w:val="32"/>
-          <w:szCs w:val="32"/>
-          <w:u w:val="none"/>
-        </w:rPr>
-        <w:t xml:space="preserve">访问数据</w:t>
-      </w:r>
-      <w:r>
-        <w:rPr>
-          <w:rFonts w:hint="default" w:ascii="sans-serif" w:hAnsi="sans-serif" w:eastAsia="sans-serif" w:cs="sans-serif"/>
-          <w:i w:val="0"/>
-          <w:iCs w:val="0"/>
-          <w:caps w:val="0"/>
-          <w:color w:val="000000"/>
-          <w:spacing w:val="0"/>
-          <w:sz w:val="32"/>
-          <w:szCs w:val="32"/>
-          <w:u w:val="none"/>
-        </w:rPr>
-        <w:t xml:space="preserve">信息中指定的网络。</w:t>
+        <w:t xml:space="preserve">6. Selecione a rede especificada nas informações de dados de acesso do seu eSIM.</w:t>
       </w:r>
       <w:r>
         <w:rPr>
@@ -1674,7 +1510,7 @@
                   <a:graphicData uri="http://schemas.openxmlformats.org/drawingml/2006/picture">
                     <pic:pic xmlns:pic="http://schemas.openxmlformats.org/drawingml/2006/picture">
                       <pic:nvPicPr>
-                        <pic:cNvPr id="2" name="图片 3" descr="IMG_258"/>
+                        <pic:cNvPr id="1372421062" name="图片 3" descr="IMG_258"/>
                         <pic:cNvPicPr>
                           <a:picLocks noChangeAspect="1"/>
                         </pic:cNvPicPr>
@@ -1687,7 +1523,7 @@
                       <pic:spPr bwMode="auto">
                         <a:xfrm>
                           <a:off x="0" y="0"/>
-                          <a:ext cx="5210175" cy="3905250"/>
+                          <a:ext cx="5210174" cy="3905249"/>
                         </a:xfrm>
                         <a:prstGeom prst="rect">
                           <a:avLst/>
@@ -1732,70 +1568,6 @@
           </mc:Fallback>
         </mc:AlternateContent>
       </w:r>
-      <w:r/>
-    </w:p>
-    <w:p>
-      <w:pPr>
-        <w:pStyle w:val="687"/>
-        <w:keepNext w:val="false"/>
-        <w:keepLines w:val="false"/>
-        <w:widowControl w:val="true"/>
-        <w:suppressLineNumbers w:val="false"/>
-        <w:pBdr>
-          <w:top w:val="single" w:color="e5e7eb" w:sz="2" w:space="0"/>
-          <w:left w:val="single" w:color="e5e7eb" w:sz="2" w:space="0"/>
-          <w:bottom w:val="single" w:color="e5e7eb" w:sz="2" w:space="0"/>
-          <w:right w:val="single" w:color="e5e7eb" w:sz="2" w:space="0"/>
-        </w:pBdr>
-        <w:spacing/>
-        <w:ind/>
-        <w:rPr>
-          <w:rFonts w:hint="default" w:ascii="sans-serif" w:hAnsi="sans-serif" w:eastAsia="sans-serif" w:cs="sans-serif"/>
-          <w:b/>
-          <w:bCs/>
-        </w:rPr>
-      </w:pPr>
-      <w:r>
-        <w:rPr>
-          <w:rFonts w:hint="default" w:ascii="sans-serif" w:hAnsi="sans-serif" w:eastAsia="sans-serif" w:cs="sans-serif"/>
-          <w:b/>
-          <w:bCs/>
-          <w:i w:val="0"/>
-          <w:iCs w:val="0"/>
-          <w:caps w:val="0"/>
-          <w:color w:val="000000"/>
-          <w:spacing w:val="0"/>
-          <w:u w:val="none"/>
-        </w:rPr>
-        <w:t xml:space="preserve">更新 APN 设置（如果需要）：</w:t>
-      </w:r>
-      <w:r>
-        <w:rPr>
-          <w:rFonts w:hint="default" w:ascii="sans-serif" w:hAnsi="sans-serif" w:eastAsia="sans-serif" w:cs="sans-serif"/>
-          <w:b/>
-          <w:bCs/>
-        </w:rPr>
-      </w:r>
-    </w:p>
-    <w:p>
-      <w:pPr>
-        <w:pStyle w:val="690"/>
-        <w:keepNext w:val="false"/>
-        <w:keepLines w:val="false"/>
-        <w:widowControl w:val="true"/>
-        <w:suppressLineNumbers w:val="false"/>
-        <w:pBdr>
-          <w:top w:val="single" w:color="e5e7eb" w:sz="2" w:space="0"/>
-          <w:left w:val="single" w:color="e5e7eb" w:sz="2" w:space="0"/>
-          <w:bottom w:val="single" w:color="e5e7eb" w:sz="2" w:space="0"/>
-          <w:right w:val="single" w:color="e5e7eb" w:sz="2" w:space="0"/>
-        </w:pBdr>
-        <w:spacing/>
-        <w:ind/>
-        <w:rPr>
-          <w:rFonts w:hint="default" w:ascii="sans-serif" w:hAnsi="sans-serif" w:eastAsia="sans-serif" w:cs="sans-serif"/>
-        </w:rPr>
-      </w:pPr>
       <w:r>
         <w:rPr>
           <w:rFonts w:hint="default" w:ascii="sans-serif" w:hAnsi="sans-serif" w:eastAsia="sans-serif" w:cs="sans-serif"/>
@@ -1808,7 +1580,772 @@
           <w:szCs w:val="32"/>
           <w:u w:val="none"/>
         </w:rPr>
-        <w:t xml:space="preserve">打开 </w:t>
+      </w:r>
+      <w:r/>
+    </w:p>
+    <w:p>
+      <w:pPr>
+        <w:keepNext w:val="false"/>
+        <w:keepLines w:val="false"/>
+        <w:widowControl w:val="true"/>
+        <w:suppressLineNumbers w:val="false"/>
+        <w:pBdr>
+          <w:top w:val="single" w:color="e5e7eb" w:sz="2" w:space="0"/>
+          <w:left w:val="single" w:color="e5e7eb" w:sz="2" w:space="0"/>
+          <w:bottom w:val="single" w:color="e5e7eb" w:sz="2" w:space="0"/>
+          <w:right w:val="single" w:color="e5e7eb" w:sz="2" w:space="0"/>
+        </w:pBdr>
+        <w:spacing w:after="0" w:afterAutospacing="1" w:before="0" w:beforeAutospacing="1"/>
+        <w:ind w:hanging="360" w:left="0"/>
+        <w:rPr/>
+      </w:pPr>
+      <w:r>
+        <w:rPr>
+          <w:rFonts w:hint="default" w:ascii="sans-serif" w:hAnsi="sans-serif" w:eastAsia="sans-serif" w:cs="sans-serif"/>
+          <w:i w:val="0"/>
+          <w:iCs w:val="0"/>
+          <w:caps w:val="0"/>
+          <w:color w:val="000000"/>
+          <w:spacing w:val="0"/>
+          <w:sz w:val="32"/>
+          <w:szCs w:val="32"/>
+          <w:u w:val="none"/>
+        </w:rPr>
+        <w:t xml:space="preserve">Atualize as configurações de APN (se necessário):</w:t>
+      </w:r>
+      <w:r/>
+    </w:p>
+    <w:p>
+      <w:pPr>
+        <w:keepNext w:val="false"/>
+        <w:keepLines w:val="false"/>
+        <w:widowControl w:val="true"/>
+        <w:suppressLineNumbers w:val="false"/>
+        <w:pBdr>
+          <w:top w:val="single" w:color="e5e7eb" w:sz="2" w:space="0"/>
+          <w:left w:val="single" w:color="e5e7eb" w:sz="2" w:space="0"/>
+          <w:bottom w:val="single" w:color="e5e7eb" w:sz="2" w:space="0"/>
+          <w:right w:val="single" w:color="e5e7eb" w:sz="2" w:space="0"/>
+        </w:pBdr>
+        <w:spacing w:after="0" w:afterAutospacing="1" w:before="0" w:beforeAutospacing="1"/>
+        <w:ind w:hanging="360" w:left="0"/>
+        <w:rPr/>
+      </w:pPr>
+      <w:r>
+        <w:rPr>
+          <w:rFonts w:hint="default" w:ascii="sans-serif" w:hAnsi="sans-serif" w:eastAsia="sans-serif" w:cs="sans-serif"/>
+          <w:i w:val="0"/>
+          <w:iCs w:val="0"/>
+          <w:caps w:val="0"/>
+          <w:color w:val="000000"/>
+          <w:spacing w:val="0"/>
+          <w:sz w:val="32"/>
+          <w:szCs w:val="32"/>
+          <w:u w:val="none"/>
+        </w:rPr>
+        <w:t xml:space="preserve">Abra o aplicativo eSIM e consulte as instruções do eSIM para verificar se você precisa modificar a APN no seu dispositivo.</w:t>
+      </w:r>
+      <w:r/>
+    </w:p>
+    <w:p>
+      <w:pPr>
+        <w:keepNext w:val="false"/>
+        <w:keepLines w:val="false"/>
+        <w:widowControl w:val="true"/>
+        <w:suppressLineNumbers w:val="false"/>
+        <w:pBdr>
+          <w:top w:val="single" w:color="e5e7eb" w:sz="2" w:space="0"/>
+          <w:left w:val="single" w:color="e5e7eb" w:sz="2" w:space="0"/>
+          <w:bottom w:val="single" w:color="e5e7eb" w:sz="2" w:space="0"/>
+          <w:right w:val="single" w:color="e5e7eb" w:sz="2" w:space="0"/>
+        </w:pBdr>
+        <w:spacing w:after="0" w:afterAutospacing="1" w:before="0" w:beforeAutospacing="1"/>
+        <w:ind w:hanging="360" w:left="0"/>
+        <w:rPr/>
+      </w:pPr>
+      <w:r>
+        <w:rPr>
+          <w:rFonts w:hint="default" w:ascii="sans-serif" w:hAnsi="sans-serif" w:eastAsia="sans-serif" w:cs="sans-serif"/>
+          <w:i w:val="0"/>
+          <w:iCs w:val="0"/>
+          <w:caps w:val="0"/>
+          <w:color w:val="000000"/>
+          <w:spacing w:val="0"/>
+          <w:sz w:val="32"/>
+          <w:szCs w:val="32"/>
+          <w:u w:val="none"/>
+        </w:rPr>
+      </w:r>
+      <w:r/>
+    </w:p>
+    <w:p>
+      <w:pPr>
+        <w:keepNext w:val="false"/>
+        <w:keepLines w:val="false"/>
+        <w:widowControl w:val="true"/>
+        <w:suppressLineNumbers w:val="false"/>
+        <w:pBdr>
+          <w:top w:val="single" w:color="e5e7eb" w:sz="2" w:space="0"/>
+          <w:left w:val="single" w:color="e5e7eb" w:sz="2" w:space="0"/>
+          <w:bottom w:val="single" w:color="e5e7eb" w:sz="2" w:space="0"/>
+          <w:right w:val="single" w:color="e5e7eb" w:sz="2" w:space="0"/>
+        </w:pBdr>
+        <w:spacing w:after="0" w:afterAutospacing="1" w:before="0" w:beforeAutospacing="1"/>
+        <w:ind w:hanging="360" w:left="0"/>
+        <w:rPr/>
+      </w:pPr>
+      <w:r>
+        <w:rPr>
+          <w:rFonts w:hint="default" w:ascii="sans-serif" w:hAnsi="sans-serif" w:eastAsia="sans-serif" w:cs="sans-serif"/>
+          <w:i w:val="0"/>
+          <w:iCs w:val="0"/>
+          <w:caps w:val="0"/>
+          <w:color w:val="000000"/>
+          <w:spacing w:val="0"/>
+          <w:sz w:val="32"/>
+          <w:szCs w:val="32"/>
+          <w:u w:val="none"/>
+        </w:rPr>
+        <w:t xml:space="preserve">1. Acesse Configurações.</w:t>
+      </w:r>
+      <w:r/>
+    </w:p>
+    <w:p>
+      <w:pPr>
+        <w:keepNext w:val="false"/>
+        <w:keepLines w:val="false"/>
+        <w:widowControl w:val="true"/>
+        <w:suppressLineNumbers w:val="false"/>
+        <w:pBdr>
+          <w:top w:val="single" w:color="e5e7eb" w:sz="2" w:space="0"/>
+          <w:left w:val="single" w:color="e5e7eb" w:sz="2" w:space="0"/>
+          <w:bottom w:val="single" w:color="e5e7eb" w:sz="2" w:space="0"/>
+          <w:right w:val="single" w:color="e5e7eb" w:sz="2" w:space="0"/>
+        </w:pBdr>
+        <w:spacing w:after="0" w:afterAutospacing="1" w:before="0" w:beforeAutospacing="1"/>
+        <w:ind w:hanging="360" w:left="0"/>
+        <w:rPr/>
+      </w:pPr>
+      <w:r>
+        <w:rPr>
+          <w:rFonts w:hint="default" w:ascii="sans-serif" w:hAnsi="sans-serif" w:eastAsia="sans-serif" w:cs="sans-serif"/>
+          <w:i w:val="0"/>
+          <w:iCs w:val="0"/>
+          <w:caps w:val="0"/>
+          <w:color w:val="000000"/>
+          <w:spacing w:val="0"/>
+          <w:sz w:val="32"/>
+          <w:szCs w:val="32"/>
+          <w:u w:val="none"/>
+        </w:rPr>
+      </w:r>
+      <w:r/>
+    </w:p>
+    <w:p>
+      <w:pPr>
+        <w:keepNext w:val="false"/>
+        <w:keepLines w:val="false"/>
+        <w:widowControl w:val="true"/>
+        <w:suppressLineNumbers w:val="false"/>
+        <w:pBdr>
+          <w:top w:val="single" w:color="e5e7eb" w:sz="2" w:space="0"/>
+          <w:left w:val="single" w:color="e5e7eb" w:sz="2" w:space="0"/>
+          <w:bottom w:val="single" w:color="e5e7eb" w:sz="2" w:space="0"/>
+          <w:right w:val="single" w:color="e5e7eb" w:sz="2" w:space="0"/>
+        </w:pBdr>
+        <w:spacing w:after="0" w:afterAutospacing="1" w:before="0" w:beforeAutospacing="1"/>
+        <w:ind w:hanging="360" w:left="0"/>
+        <w:rPr/>
+      </w:pPr>
+      <w:r>
+        <w:rPr>
+          <w:rFonts w:hint="default" w:ascii="sans-serif" w:hAnsi="sans-serif" w:eastAsia="sans-serif" w:cs="sans-serif"/>
+          <w:i w:val="0"/>
+          <w:iCs w:val="0"/>
+          <w:caps w:val="0"/>
+          <w:color w:val="000000"/>
+          <w:spacing w:val="0"/>
+          <w:sz w:val="32"/>
+          <w:szCs w:val="32"/>
+          <w:u w:val="none"/>
+        </w:rPr>
+        <w:t xml:space="preserve">2. Acesse Redes e Internet.</w:t>
+      </w:r>
+      <w:r/>
+    </w:p>
+    <w:p>
+      <w:pPr>
+        <w:keepNext w:val="false"/>
+        <w:keepLines w:val="false"/>
+        <w:widowControl w:val="true"/>
+        <w:suppressLineNumbers w:val="false"/>
+        <w:pBdr>
+          <w:top w:val="single" w:color="e5e7eb" w:sz="2" w:space="0"/>
+          <w:left w:val="single" w:color="e5e7eb" w:sz="2" w:space="0"/>
+          <w:bottom w:val="single" w:color="e5e7eb" w:sz="2" w:space="0"/>
+          <w:right w:val="single" w:color="e5e7eb" w:sz="2" w:space="0"/>
+        </w:pBdr>
+        <w:spacing w:after="0" w:afterAutospacing="1" w:before="0" w:beforeAutospacing="1"/>
+        <w:ind w:hanging="360" w:left="0"/>
+        <w:rPr/>
+      </w:pPr>
+      <w:r>
+        <w:rPr>
+          <w:rFonts w:hint="default" w:ascii="sans-serif" w:hAnsi="sans-serif" w:eastAsia="sans-serif" w:cs="sans-serif"/>
+          <w:i w:val="0"/>
+          <w:iCs w:val="0"/>
+          <w:caps w:val="0"/>
+          <w:color w:val="000000"/>
+          <w:spacing w:val="0"/>
+          <w:sz w:val="32"/>
+          <w:szCs w:val="32"/>
+          <w:u w:val="none"/>
+        </w:rPr>
+      </w:r>
+      <w:r/>
+    </w:p>
+    <w:p>
+      <w:pPr>
+        <w:keepNext w:val="false"/>
+        <w:keepLines w:val="false"/>
+        <w:widowControl w:val="true"/>
+        <w:suppressLineNumbers w:val="false"/>
+        <w:pBdr>
+          <w:top w:val="single" w:color="e5e7eb" w:sz="2" w:space="0"/>
+          <w:left w:val="single" w:color="e5e7eb" w:sz="2" w:space="0"/>
+          <w:bottom w:val="single" w:color="e5e7eb" w:sz="2" w:space="0"/>
+          <w:right w:val="single" w:color="e5e7eb" w:sz="2" w:space="0"/>
+        </w:pBdr>
+        <w:spacing w:after="0" w:afterAutospacing="1" w:before="0" w:beforeAutospacing="1"/>
+        <w:ind w:hanging="360" w:left="0"/>
+        <w:rPr/>
+      </w:pPr>
+      <w:r>
+        <w:rPr>
+          <w:rFonts w:hint="default" w:ascii="sans-serif" w:hAnsi="sans-serif" w:eastAsia="sans-serif" w:cs="sans-serif"/>
+          <w:i w:val="0"/>
+          <w:iCs w:val="0"/>
+          <w:caps w:val="0"/>
+          <w:color w:val="000000"/>
+          <w:spacing w:val="0"/>
+          <w:sz w:val="32"/>
+          <w:szCs w:val="32"/>
+          <w:u w:val="none"/>
+        </w:rPr>
+        <w:t xml:space="preserve">3. Toque em Cartão SIM.</w:t>
+      </w:r>
+      <w:r/>
+    </w:p>
+    <w:p>
+      <w:pPr>
+        <w:keepNext w:val="false"/>
+        <w:keepLines w:val="false"/>
+        <w:widowControl w:val="true"/>
+        <w:suppressLineNumbers w:val="false"/>
+        <w:pBdr>
+          <w:top w:val="single" w:color="e5e7eb" w:sz="2" w:space="0"/>
+          <w:left w:val="single" w:color="e5e7eb" w:sz="2" w:space="0"/>
+          <w:bottom w:val="single" w:color="e5e7eb" w:sz="2" w:space="0"/>
+          <w:right w:val="single" w:color="e5e7eb" w:sz="2" w:space="0"/>
+        </w:pBdr>
+        <w:spacing w:after="0" w:afterAutospacing="1" w:before="0" w:beforeAutospacing="1"/>
+        <w:ind w:hanging="360" w:left="0"/>
+        <w:rPr/>
+      </w:pPr>
+      <w:r>
+        <w:rPr>
+          <w:rFonts w:hint="default" w:ascii="sans-serif" w:hAnsi="sans-serif" w:eastAsia="sans-serif" w:cs="sans-serif"/>
+          <w:i w:val="0"/>
+          <w:iCs w:val="0"/>
+          <w:caps w:val="0"/>
+          <w:color w:val="000000"/>
+          <w:spacing w:val="0"/>
+          <w:sz w:val="32"/>
+          <w:szCs w:val="32"/>
+          <w:u w:val="none"/>
+        </w:rPr>
+      </w:r>
+      <w:r/>
+    </w:p>
+    <w:p>
+      <w:pPr>
+        <w:keepNext w:val="false"/>
+        <w:keepLines w:val="false"/>
+        <w:widowControl w:val="true"/>
+        <w:suppressLineNumbers w:val="false"/>
+        <w:pBdr>
+          <w:top w:val="single" w:color="e5e7eb" w:sz="2" w:space="0"/>
+          <w:left w:val="single" w:color="e5e7eb" w:sz="2" w:space="0"/>
+          <w:bottom w:val="single" w:color="e5e7eb" w:sz="2" w:space="0"/>
+          <w:right w:val="single" w:color="e5e7eb" w:sz="2" w:space="0"/>
+        </w:pBdr>
+        <w:spacing w:after="0" w:afterAutospacing="1" w:before="0" w:beforeAutospacing="1"/>
+        <w:ind w:hanging="360" w:left="0"/>
+        <w:rPr/>
+      </w:pPr>
+      <w:r>
+        <w:rPr>
+          <w:rFonts w:hint="default" w:ascii="sans-serif" w:hAnsi="sans-serif" w:eastAsia="sans-serif" w:cs="sans-serif"/>
+          <w:i w:val="0"/>
+          <w:iCs w:val="0"/>
+          <w:caps w:val="0"/>
+          <w:color w:val="000000"/>
+          <w:spacing w:val="0"/>
+          <w:sz w:val="32"/>
+          <w:szCs w:val="32"/>
+          <w:u w:val="none"/>
+        </w:rPr>
+        <w:t xml:space="preserve">4. Toque no seu eSIM.</w:t>
+      </w:r>
+      <w:r/>
+    </w:p>
+    <w:p>
+      <w:pPr>
+        <w:keepNext w:val="false"/>
+        <w:keepLines w:val="false"/>
+        <w:widowControl w:val="true"/>
+        <w:suppressLineNumbers w:val="false"/>
+        <w:pBdr>
+          <w:top w:val="single" w:color="e5e7eb" w:sz="2" w:space="0"/>
+          <w:left w:val="single" w:color="e5e7eb" w:sz="2" w:space="0"/>
+          <w:bottom w:val="single" w:color="e5e7eb" w:sz="2" w:space="0"/>
+          <w:right w:val="single" w:color="e5e7eb" w:sz="2" w:space="0"/>
+        </w:pBdr>
+        <w:spacing w:after="0" w:afterAutospacing="1" w:before="0" w:beforeAutospacing="1"/>
+        <w:ind w:hanging="360" w:left="0"/>
+        <w:rPr/>
+      </w:pPr>
+      <w:r>
+        <w:rPr>
+          <w:rFonts w:hint="default" w:ascii="sans-serif" w:hAnsi="sans-serif" w:eastAsia="sans-serif" w:cs="sans-serif"/>
+          <w:i w:val="0"/>
+          <w:iCs w:val="0"/>
+          <w:caps w:val="0"/>
+          <w:color w:val="000000"/>
+          <w:spacing w:val="0"/>
+          <w:sz w:val="32"/>
+          <w:szCs w:val="32"/>
+          <w:u w:val="none"/>
+        </w:rPr>
+      </w:r>
+      <w:r/>
+    </w:p>
+    <w:p>
+      <w:pPr>
+        <w:keepNext w:val="false"/>
+        <w:keepLines w:val="false"/>
+        <w:widowControl w:val="true"/>
+        <w:suppressLineNumbers w:val="false"/>
+        <w:pBdr>
+          <w:top w:val="single" w:color="e5e7eb" w:sz="2" w:space="0"/>
+          <w:left w:val="single" w:color="e5e7eb" w:sz="2" w:space="0"/>
+          <w:bottom w:val="single" w:color="e5e7eb" w:sz="2" w:space="0"/>
+          <w:right w:val="single" w:color="e5e7eb" w:sz="2" w:space="0"/>
+        </w:pBdr>
+        <w:spacing w:after="0" w:afterAutospacing="1" w:before="0" w:beforeAutospacing="1"/>
+        <w:ind w:hanging="360" w:left="0"/>
+        <w:rPr/>
+      </w:pPr>
+      <w:r>
+        <w:rPr>
+          <w:rFonts w:hint="default" w:ascii="sans-serif" w:hAnsi="sans-serif" w:eastAsia="sans-serif" w:cs="sans-serif"/>
+          <w:i w:val="0"/>
+          <w:iCs w:val="0"/>
+          <w:caps w:val="0"/>
+          <w:color w:val="000000"/>
+          <w:spacing w:val="0"/>
+          <w:sz w:val="32"/>
+          <w:szCs w:val="32"/>
+          <w:u w:val="none"/>
+        </w:rPr>
+        <w:t xml:space="preserve">5. Toque em Nomes de Pontos de Acesso.</w:t>
+      </w:r>
+      <w:r/>
+    </w:p>
+    <w:p>
+      <w:pPr>
+        <w:keepNext w:val="false"/>
+        <w:keepLines w:val="false"/>
+        <w:widowControl w:val="true"/>
+        <w:suppressLineNumbers w:val="false"/>
+        <w:pBdr>
+          <w:top w:val="single" w:color="e5e7eb" w:sz="2" w:space="0"/>
+          <w:left w:val="single" w:color="e5e7eb" w:sz="2" w:space="0"/>
+          <w:bottom w:val="single" w:color="e5e7eb" w:sz="2" w:space="0"/>
+          <w:right w:val="single" w:color="e5e7eb" w:sz="2" w:space="0"/>
+        </w:pBdr>
+        <w:spacing w:after="0" w:afterAutospacing="1" w:before="0" w:beforeAutospacing="1"/>
+        <w:ind w:hanging="360" w:left="0"/>
+        <w:rPr/>
+      </w:pPr>
+      <w:r>
+        <w:rPr>
+          <w:rFonts w:hint="default" w:ascii="sans-serif" w:hAnsi="sans-serif" w:eastAsia="sans-serif" w:cs="sans-serif"/>
+          <w:i w:val="0"/>
+          <w:iCs w:val="0"/>
+          <w:caps w:val="0"/>
+          <w:color w:val="000000"/>
+          <w:spacing w:val="0"/>
+          <w:sz w:val="32"/>
+          <w:szCs w:val="32"/>
+          <w:u w:val="none"/>
+        </w:rPr>
+      </w:r>
+      <w:r/>
+    </w:p>
+    <w:p>
+      <w:pPr>
+        <w:keepNext w:val="false"/>
+        <w:keepLines w:val="false"/>
+        <w:widowControl w:val="true"/>
+        <w:suppressLineNumbers w:val="false"/>
+        <w:pBdr>
+          <w:top w:val="single" w:color="e5e7eb" w:sz="2" w:space="0"/>
+          <w:left w:val="single" w:color="e5e7eb" w:sz="2" w:space="0"/>
+          <w:bottom w:val="single" w:color="e5e7eb" w:sz="2" w:space="0"/>
+          <w:right w:val="single" w:color="e5e7eb" w:sz="2" w:space="0"/>
+        </w:pBdr>
+        <w:spacing w:after="0" w:afterAutospacing="1" w:before="0" w:beforeAutospacing="1"/>
+        <w:ind w:hanging="360" w:left="0"/>
+        <w:rPr/>
+      </w:pPr>
+      <w:r>
+        <w:rPr>
+          <w:rFonts w:hint="default" w:ascii="sans-serif" w:hAnsi="sans-serif" w:eastAsia="sans-serif" w:cs="sans-serif"/>
+          <w:i w:val="0"/>
+          <w:iCs w:val="0"/>
+          <w:caps w:val="0"/>
+          <w:color w:val="000000"/>
+          <w:spacing w:val="0"/>
+          <w:sz w:val="32"/>
+          <w:szCs w:val="32"/>
+          <w:u w:val="none"/>
+        </w:rPr>
+        <w:t xml:space="preserve">6. Toque no ícone +.</w:t>
+      </w:r>
+      <w:r/>
+    </w:p>
+    <w:p>
+      <w:pPr>
+        <w:keepNext w:val="false"/>
+        <w:keepLines w:val="false"/>
+        <w:widowControl w:val="true"/>
+        <w:suppressLineNumbers w:val="false"/>
+        <w:pBdr>
+          <w:top w:val="single" w:color="e5e7eb" w:sz="2" w:space="0"/>
+          <w:left w:val="single" w:color="e5e7eb" w:sz="2" w:space="0"/>
+          <w:bottom w:val="single" w:color="e5e7eb" w:sz="2" w:space="0"/>
+          <w:right w:val="single" w:color="e5e7eb" w:sz="2" w:space="0"/>
+        </w:pBdr>
+        <w:spacing w:after="0" w:afterAutospacing="1" w:before="0" w:beforeAutospacing="1"/>
+        <w:ind w:hanging="360" w:left="0"/>
+        <w:rPr/>
+      </w:pPr>
+      <w:r>
+        <w:rPr>
+          <w:rFonts w:hint="default" w:ascii="sans-serif" w:hAnsi="sans-serif" w:eastAsia="sans-serif" w:cs="sans-serif"/>
+          <w:i w:val="0"/>
+          <w:iCs w:val="0"/>
+          <w:caps w:val="0"/>
+          <w:color w:val="000000"/>
+          <w:spacing w:val="0"/>
+          <w:sz w:val="32"/>
+          <w:szCs w:val="32"/>
+          <w:u w:val="none"/>
+        </w:rPr>
+      </w:r>
+      <w:r/>
+    </w:p>
+    <w:p>
+      <w:pPr>
+        <w:keepNext w:val="false"/>
+        <w:keepLines w:val="false"/>
+        <w:widowControl w:val="true"/>
+        <w:suppressLineNumbers w:val="false"/>
+        <w:pBdr>
+          <w:top w:val="single" w:color="e5e7eb" w:sz="2" w:space="0"/>
+          <w:left w:val="single" w:color="e5e7eb" w:sz="2" w:space="0"/>
+          <w:bottom w:val="single" w:color="e5e7eb" w:sz="2" w:space="0"/>
+          <w:right w:val="single" w:color="e5e7eb" w:sz="2" w:space="0"/>
+        </w:pBdr>
+        <w:spacing w:after="0" w:afterAutospacing="1" w:before="0" w:beforeAutospacing="1"/>
+        <w:ind w:hanging="360" w:left="0"/>
+        <w:rPr/>
+      </w:pPr>
+      <w:r>
+        <w:rPr>
+          <w:rFonts w:hint="default" w:ascii="sans-serif" w:hAnsi="sans-serif" w:eastAsia="sans-serif" w:cs="sans-serif"/>
+          <w:i w:val="0"/>
+          <w:iCs w:val="0"/>
+          <w:caps w:val="0"/>
+          <w:color w:val="000000"/>
+          <w:spacing w:val="0"/>
+          <w:sz w:val="32"/>
+          <w:szCs w:val="32"/>
+          <w:u w:val="none"/>
+        </w:rPr>
+        <w:t xml:space="preserve">7. Insira a nova APN no campo APN.</w:t>
+      </w:r>
+      <w:r/>
+    </w:p>
+    <w:p>
+      <w:pPr>
+        <w:keepNext w:val="false"/>
+        <w:keepLines w:val="false"/>
+        <w:widowControl w:val="true"/>
+        <w:suppressLineNumbers w:val="false"/>
+        <w:pBdr>
+          <w:top w:val="single" w:color="e5e7eb" w:sz="2" w:space="0"/>
+          <w:left w:val="single" w:color="e5e7eb" w:sz="2" w:space="0"/>
+          <w:bottom w:val="single" w:color="e5e7eb" w:sz="2" w:space="0"/>
+          <w:right w:val="single" w:color="e5e7eb" w:sz="2" w:space="0"/>
+        </w:pBdr>
+        <w:spacing w:after="0" w:afterAutospacing="1" w:before="0" w:beforeAutospacing="1"/>
+        <w:ind w:hanging="360" w:left="0"/>
+        <w:rPr/>
+      </w:pPr>
+      <w:r>
+        <w:rPr>
+          <w:rFonts w:hint="default" w:ascii="sans-serif" w:hAnsi="sans-serif" w:eastAsia="sans-serif" w:cs="sans-serif"/>
+          <w:i w:val="0"/>
+          <w:iCs w:val="0"/>
+          <w:caps w:val="0"/>
+          <w:color w:val="000000"/>
+          <w:spacing w:val="0"/>
+          <w:sz w:val="32"/>
+          <w:szCs w:val="32"/>
+          <w:u w:val="none"/>
+        </w:rPr>
+      </w:r>
+      <w:r/>
+    </w:p>
+    <w:p>
+      <w:pPr>
+        <w:keepNext w:val="false"/>
+        <w:keepLines w:val="false"/>
+        <w:widowControl w:val="true"/>
+        <w:suppressLineNumbers w:val="false"/>
+        <w:pBdr>
+          <w:top w:val="single" w:color="e5e7eb" w:sz="2" w:space="0"/>
+          <w:left w:val="single" w:color="e5e7eb" w:sz="2" w:space="0"/>
+          <w:bottom w:val="single" w:color="e5e7eb" w:sz="2" w:space="0"/>
+          <w:right w:val="single" w:color="e5e7eb" w:sz="2" w:space="0"/>
+        </w:pBdr>
+        <w:spacing w:after="0" w:afterAutospacing="1" w:before="0" w:beforeAutospacing="1"/>
+        <w:ind w:hanging="360" w:left="0"/>
+        <w:rPr/>
+      </w:pPr>
+      <w:r>
+        <w:rPr>
+          <w:rFonts w:hint="default" w:ascii="sans-serif" w:hAnsi="sans-serif" w:eastAsia="sans-serif" w:cs="sans-serif"/>
+          <w:i w:val="0"/>
+          <w:iCs w:val="0"/>
+          <w:caps w:val="0"/>
+          <w:color w:val="000000"/>
+          <w:spacing w:val="0"/>
+          <w:sz w:val="32"/>
+          <w:szCs w:val="32"/>
+          <w:u w:val="none"/>
+        </w:rPr>
+        <w:t xml:space="preserve">8. Toque em OK.</w:t>
+      </w:r>
+      <w:r/>
+    </w:p>
+    <w:p>
+      <w:pPr>
+        <w:keepNext w:val="false"/>
+        <w:keepLines w:val="false"/>
+        <w:widowControl w:val="true"/>
+        <w:suppressLineNumbers w:val="false"/>
+        <w:pBdr>
+          <w:top w:val="single" w:color="e5e7eb" w:sz="2" w:space="0"/>
+          <w:left w:val="single" w:color="e5e7eb" w:sz="2" w:space="0"/>
+          <w:bottom w:val="single" w:color="e5e7eb" w:sz="2" w:space="0"/>
+          <w:right w:val="single" w:color="e5e7eb" w:sz="2" w:space="0"/>
+        </w:pBdr>
+        <w:spacing w:after="0" w:afterAutospacing="1" w:before="0" w:beforeAutospacing="1"/>
+        <w:ind w:hanging="360" w:left="0"/>
+        <w:rPr/>
+      </w:pPr>
+      <w:r>
+        <w:rPr>
+          <w:rFonts w:hint="default" w:ascii="sans-serif" w:hAnsi="sans-serif" w:eastAsia="sans-serif" w:cs="sans-serif"/>
+          <w:i w:val="0"/>
+          <w:iCs w:val="0"/>
+          <w:caps w:val="0"/>
+          <w:color w:val="000000"/>
+          <w:spacing w:val="0"/>
+          <w:sz w:val="32"/>
+          <w:szCs w:val="32"/>
+          <w:u w:val="none"/>
+        </w:rPr>
+      </w:r>
+      <w:r/>
+    </w:p>
+    <w:p>
+      <w:pPr>
+        <w:keepNext w:val="false"/>
+        <w:keepLines w:val="false"/>
+        <w:widowControl w:val="true"/>
+        <w:suppressLineNumbers w:val="false"/>
+        <w:pBdr>
+          <w:top w:val="single" w:color="e5e7eb" w:sz="2" w:space="0"/>
+          <w:left w:val="single" w:color="e5e7eb" w:sz="2" w:space="0"/>
+          <w:bottom w:val="single" w:color="e5e7eb" w:sz="2" w:space="0"/>
+          <w:right w:val="single" w:color="e5e7eb" w:sz="2" w:space="0"/>
+        </w:pBdr>
+        <w:spacing w:after="0" w:afterAutospacing="1" w:before="0" w:beforeAutospacing="1"/>
+        <w:ind w:hanging="360" w:left="0"/>
+        <w:rPr/>
+      </w:pPr>
+      <w:r>
+        <w:rPr>
+          <w:rFonts w:hint="default" w:ascii="sans-serif" w:hAnsi="sans-serif" w:eastAsia="sans-serif" w:cs="sans-serif"/>
+          <w:i w:val="0"/>
+          <w:iCs w:val="0"/>
+          <w:caps w:val="0"/>
+          <w:color w:val="000000"/>
+          <w:spacing w:val="0"/>
+          <w:sz w:val="32"/>
+          <w:szCs w:val="32"/>
+          <w:u w:val="none"/>
+        </w:rPr>
+        <w:t xml:space="preserve">9. Insira eSIM como o rótulo da APN no campo Nome.</w:t>
+      </w:r>
+      <w:r/>
+    </w:p>
+    <w:p>
+      <w:pPr>
+        <w:keepNext w:val="false"/>
+        <w:keepLines w:val="false"/>
+        <w:widowControl w:val="true"/>
+        <w:suppressLineNumbers w:val="false"/>
+        <w:pBdr>
+          <w:top w:val="single" w:color="e5e7eb" w:sz="2" w:space="0"/>
+          <w:left w:val="single" w:color="e5e7eb" w:sz="2" w:space="0"/>
+          <w:bottom w:val="single" w:color="e5e7eb" w:sz="2" w:space="0"/>
+          <w:right w:val="single" w:color="e5e7eb" w:sz="2" w:space="0"/>
+        </w:pBdr>
+        <w:spacing w:after="0" w:afterAutospacing="1" w:before="0" w:beforeAutospacing="1"/>
+        <w:ind w:hanging="360" w:left="0"/>
+        <w:rPr/>
+      </w:pPr>
+      <w:r>
+        <w:rPr>
+          <w:rFonts w:hint="default" w:ascii="sans-serif" w:hAnsi="sans-serif" w:eastAsia="sans-serif" w:cs="sans-serif"/>
+          <w:i w:val="0"/>
+          <w:iCs w:val="0"/>
+          <w:caps w:val="0"/>
+          <w:color w:val="000000"/>
+          <w:spacing w:val="0"/>
+          <w:sz w:val="32"/>
+          <w:szCs w:val="32"/>
+          <w:u w:val="none"/>
+        </w:rPr>
+      </w:r>
+      <w:r/>
+    </w:p>
+    <w:p>
+      <w:pPr>
+        <w:keepNext w:val="false"/>
+        <w:keepLines w:val="false"/>
+        <w:widowControl w:val="true"/>
+        <w:suppressLineNumbers w:val="false"/>
+        <w:pBdr>
+          <w:top w:val="single" w:color="e5e7eb" w:sz="2" w:space="0"/>
+          <w:left w:val="single" w:color="e5e7eb" w:sz="2" w:space="0"/>
+          <w:bottom w:val="single" w:color="e5e7eb" w:sz="2" w:space="0"/>
+          <w:right w:val="single" w:color="e5e7eb" w:sz="2" w:space="0"/>
+        </w:pBdr>
+        <w:spacing w:after="0" w:afterAutospacing="1" w:before="0" w:beforeAutospacing="1"/>
+        <w:ind w:hanging="360" w:left="0"/>
+        <w:rPr/>
+      </w:pPr>
+      <w:r>
+        <w:rPr>
+          <w:rFonts w:hint="default" w:ascii="sans-serif" w:hAnsi="sans-serif" w:eastAsia="sans-serif" w:cs="sans-serif"/>
+          <w:i w:val="0"/>
+          <w:iCs w:val="0"/>
+          <w:caps w:val="0"/>
+          <w:color w:val="000000"/>
+          <w:spacing w:val="0"/>
+          <w:sz w:val="32"/>
+          <w:szCs w:val="32"/>
+          <w:u w:val="none"/>
+        </w:rPr>
+        <w:t xml:space="preserve">10. Deixe os outros campos em branco.</w:t>
+      </w:r>
+      <w:r/>
+    </w:p>
+    <w:p>
+      <w:pPr>
+        <w:keepNext w:val="false"/>
+        <w:keepLines w:val="false"/>
+        <w:widowControl w:val="true"/>
+        <w:suppressLineNumbers w:val="false"/>
+        <w:pBdr>
+          <w:top w:val="single" w:color="e5e7eb" w:sz="2" w:space="0"/>
+          <w:left w:val="single" w:color="e5e7eb" w:sz="2" w:space="0"/>
+          <w:bottom w:val="single" w:color="e5e7eb" w:sz="2" w:space="0"/>
+          <w:right w:val="single" w:color="e5e7eb" w:sz="2" w:space="0"/>
+        </w:pBdr>
+        <w:spacing w:after="0" w:afterAutospacing="1" w:before="0" w:beforeAutospacing="1"/>
+        <w:ind w:hanging="360" w:left="0"/>
+        <w:rPr/>
+      </w:pPr>
+      <w:r>
+        <w:rPr>
+          <w:rFonts w:hint="default" w:ascii="sans-serif" w:hAnsi="sans-serif" w:eastAsia="sans-serif" w:cs="sans-serif"/>
+          <w:i w:val="0"/>
+          <w:iCs w:val="0"/>
+          <w:caps w:val="0"/>
+          <w:color w:val="000000"/>
+          <w:spacing w:val="0"/>
+          <w:sz w:val="32"/>
+          <w:szCs w:val="32"/>
+          <w:u w:val="none"/>
+        </w:rPr>
+      </w:r>
+      <w:r/>
+    </w:p>
+    <w:p>
+      <w:pPr>
+        <w:keepNext w:val="false"/>
+        <w:keepLines w:val="false"/>
+        <w:widowControl w:val="true"/>
+        <w:suppressLineNumbers w:val="false"/>
+        <w:pBdr>
+          <w:top w:val="single" w:color="e5e7eb" w:sz="2" w:space="0"/>
+          <w:left w:val="single" w:color="e5e7eb" w:sz="2" w:space="0"/>
+          <w:bottom w:val="single" w:color="e5e7eb" w:sz="2" w:space="0"/>
+          <w:right w:val="single" w:color="e5e7eb" w:sz="2" w:space="0"/>
+        </w:pBdr>
+        <w:spacing w:after="0" w:afterAutospacing="1" w:before="0" w:beforeAutospacing="1"/>
+        <w:ind w:hanging="360" w:left="0"/>
+        <w:rPr>
+          <w:rFonts w:hint="default" w:ascii="sans-serif" w:hAnsi="sans-serif" w:eastAsia="sans-serif" w:cs="sans-serif"/>
+          <w:i w:val="0"/>
+          <w:caps w:val="0"/>
+          <w:color w:val="000000"/>
+          <w:spacing w:val="0"/>
+          <w:sz w:val="32"/>
+          <w:szCs w:val="32"/>
+          <w:u w:val="none"/>
+        </w:rPr>
+      </w:pPr>
+      <w:r>
+        <w:rPr>
+          <w:rFonts w:hint="default" w:ascii="sans-serif" w:hAnsi="sans-serif" w:eastAsia="sans-serif" w:cs="sans-serif"/>
+          <w:i w:val="0"/>
+          <w:iCs w:val="0"/>
+          <w:caps w:val="0"/>
+          <w:color w:val="000000"/>
+          <w:spacing w:val="0"/>
+          <w:sz w:val="32"/>
+          <w:szCs w:val="32"/>
+          <w:u w:val="none"/>
+        </w:rPr>
+        <w:t xml:space="preserve">11. Toque no menu de três pontos no canto superior direito. 12. Toque em Salvar.</w:t>
       </w:r>
       <w:r>
         <w:rPr>
@@ -1822,7 +2359,46 @@
           <w:szCs w:val="32"/>
           <w:u w:val="none"/>
         </w:rPr>
-        <w:t xml:space="preserve">eSIM </w:t>
+      </w:r>
+    </w:p>
+    <w:p>
+      <w:pPr>
+        <w:keepNext w:val="false"/>
+        <w:keepLines w:val="false"/>
+        <w:widowControl w:val="true"/>
+        <w:suppressLineNumbers w:val="false"/>
+        <w:pBdr>
+          <w:top w:val="single" w:color="e5e7eb" w:sz="2" w:space="0"/>
+          <w:left w:val="single" w:color="e5e7eb" w:sz="2" w:space="0"/>
+          <w:bottom w:val="single" w:color="e5e7eb" w:sz="2" w:space="0"/>
+          <w:right w:val="single" w:color="e5e7eb" w:sz="2" w:space="0"/>
+        </w:pBdr>
+        <w:spacing w:after="0" w:afterAutospacing="1" w:before="0" w:beforeAutospacing="1"/>
+        <w:ind w:hanging="360" w:left="0"/>
+        <w:rPr>
+          <w:rFonts w:hint="default" w:ascii="sans-serif" w:hAnsi="sans-serif" w:eastAsia="sans-serif" w:cs="sans-serif"/>
+          <w:bCs w:val="0"/>
+          <w:i w:val="0"/>
+          <w:caps w:val="0"/>
+          <w:color w:val="000000"/>
+          <w:spacing w:val="0"/>
+          <w:sz w:val="32"/>
+          <w:szCs w:val="32"/>
+          <w:u w:val="none"/>
+        </w:rPr>
+      </w:pPr>
+      <w:r>
+        <w:rPr>
+          <w:rFonts w:hint="default" w:ascii="sans-serif" w:hAnsi="sans-serif" w:eastAsia="sans-serif" w:cs="sans-serif"/>
+          <w:i w:val="0"/>
+          <w:iCs w:val="0"/>
+          <w:caps w:val="0"/>
+          <w:color w:val="000000"/>
+          <w:spacing w:val="0"/>
+          <w:sz w:val="32"/>
+          <w:szCs w:val="32"/>
+          <w:u w:val="none"/>
+        </w:rPr>
       </w:r>
       <w:r>
         <w:rPr>
@@ -1836,1021 +2412,7 @@
           <w:szCs w:val="32"/>
           <w:u w:val="none"/>
         </w:rPr>
-        <w:t xml:space="preserve">应用并查看</w:t>
-      </w:r>
-      <w:r>
-        <w:rPr>
-          <w:rFonts w:hint="default" w:ascii="sans-serif" w:hAnsi="sans-serif" w:eastAsia="sans-serif" w:cs="sans-serif"/>
-          <w:i w:val="0"/>
-          <w:iCs w:val="0"/>
-          <w:caps w:val="0"/>
-          <w:color w:val="000000"/>
-          <w:spacing w:val="0"/>
-          <w:sz w:val="32"/>
-          <w:szCs w:val="32"/>
-          <w:u w:val="none"/>
-        </w:rPr>
-        <w:t xml:space="preserve"> </w:t>
-      </w:r>
-      <w:r>
-        <w:rPr>
-          <w:rFonts w:hint="default" w:ascii="sans-serif" w:hAnsi="sans-serif" w:eastAsia="sans-serif" w:cs="sans-serif"/>
-          <w:b/>
-          <w:bCs/>
-          <w:i w:val="0"/>
-          <w:iCs w:val="0"/>
-          <w:caps w:val="0"/>
-          <w:color w:val="000000"/>
-          <w:spacing w:val="0"/>
-          <w:sz w:val="32"/>
-          <w:szCs w:val="32"/>
-          <w:u w:val="none"/>
-        </w:rPr>
-        <w:t xml:space="preserve">eSIM 说明</w:t>
-      </w:r>
-      <w:r>
-        <w:rPr>
-          <w:rFonts w:hint="default" w:ascii="sans-serif" w:hAnsi="sans-serif" w:eastAsia="sans-serif" w:cs="sans-serif"/>
-          <w:i w:val="0"/>
-          <w:iCs w:val="0"/>
-          <w:caps w:val="0"/>
-          <w:color w:val="000000"/>
-          <w:spacing w:val="0"/>
-          <w:sz w:val="32"/>
-          <w:szCs w:val="32"/>
-          <w:u w:val="none"/>
-        </w:rPr>
-        <w:t xml:space="preserve">，检查是否需要修改设备上的</w:t>
-      </w:r>
-      <w:r>
-        <w:rPr>
-          <w:rFonts w:hint="default" w:ascii="sans-serif" w:hAnsi="sans-serif" w:eastAsia="sans-serif" w:cs="sans-serif"/>
-          <w:i w:val="0"/>
-          <w:iCs w:val="0"/>
-          <w:caps w:val="0"/>
-          <w:color w:val="000000"/>
-          <w:spacing w:val="0"/>
-          <w:sz w:val="32"/>
-          <w:szCs w:val="32"/>
-          <w:u w:val="none"/>
-        </w:rPr>
-        <w:t xml:space="preserve"> </w:t>
-      </w:r>
-      <w:r>
-        <w:rPr>
-          <w:rFonts w:hint="default" w:ascii="sans-serif" w:hAnsi="sans-serif" w:eastAsia="sans-serif" w:cs="sans-serif"/>
-          <w:b/>
-          <w:bCs/>
-          <w:i w:val="0"/>
-          <w:iCs w:val="0"/>
-          <w:caps w:val="0"/>
-          <w:color w:val="000000"/>
-          <w:spacing w:val="0"/>
-          <w:sz w:val="32"/>
-          <w:szCs w:val="32"/>
-          <w:u w:val="none"/>
-        </w:rPr>
-        <w:t xml:space="preserve">APN</w:t>
-      </w:r>
-      <w:r>
-        <w:rPr>
-          <w:rFonts w:hint="default" w:ascii="sans-serif" w:hAnsi="sans-serif" w:eastAsia="sans-serif" w:cs="sans-serif"/>
-          <w:i w:val="0"/>
-          <w:iCs w:val="0"/>
-          <w:caps w:val="0"/>
-          <w:color w:val="000000"/>
-          <w:spacing w:val="0"/>
-          <w:sz w:val="32"/>
-          <w:szCs w:val="32"/>
-          <w:u w:val="none"/>
-        </w:rPr>
-        <w:t xml:space="preserve">。</w:t>
-      </w:r>
-      <w:r>
-        <w:rPr>
-          <w:rFonts w:hint="default" w:ascii="sans-serif" w:hAnsi="sans-serif" w:eastAsia="sans-serif" w:cs="sans-serif"/>
-        </w:rPr>
-      </w:r>
-    </w:p>
-    <w:p>
-      <w:pPr>
-        <w:keepNext w:val="false"/>
-        <w:keepLines w:val="false"/>
-        <w:widowControl w:val="true"/>
-        <w:numPr>
-          <w:ilvl w:val="0"/>
-          <w:numId w:val="4"/>
-        </w:numPr>
-        <w:suppressLineNumbers w:val="false"/>
-        <w:pBdr>
-          <w:top w:val="single" w:color="e5e7eb" w:sz="2" w:space="0"/>
-          <w:left w:val="single" w:color="e5e7eb" w:sz="2" w:space="0"/>
-          <w:bottom w:val="single" w:color="e5e7eb" w:sz="2" w:space="0"/>
-          <w:right w:val="single" w:color="e5e7eb" w:sz="2" w:space="0"/>
-        </w:pBdr>
-        <w:spacing w:after="0" w:afterAutospacing="1" w:before="0" w:beforeAutospacing="1"/>
-        <w:ind w:hanging="360" w:left="0"/>
-        <w:rPr/>
-      </w:pPr>
-      <w:r>
-        <w:rPr>
-          <w:rFonts w:hint="default" w:ascii="sans-serif" w:hAnsi="sans-serif" w:eastAsia="sans-serif" w:cs="sans-serif"/>
-          <w:i w:val="0"/>
-          <w:iCs w:val="0"/>
-          <w:caps w:val="0"/>
-          <w:color w:val="000000"/>
-          <w:spacing w:val="0"/>
-          <w:sz w:val="32"/>
-          <w:szCs w:val="32"/>
-          <w:u w:val="none"/>
-        </w:rPr>
-        <w:t xml:space="preserve">转到</w:t>
-      </w:r>
-      <w:r>
-        <w:rPr>
-          <w:rFonts w:hint="default" w:ascii="sans-serif" w:hAnsi="sans-serif" w:eastAsia="sans-serif" w:cs="sans-serif"/>
-          <w:b/>
-          <w:bCs/>
-          <w:i w:val="0"/>
-          <w:iCs w:val="0"/>
-          <w:caps w:val="0"/>
-          <w:color w:val="000000"/>
-          <w:spacing w:val="0"/>
-          <w:sz w:val="32"/>
-          <w:szCs w:val="32"/>
-          <w:u w:val="none"/>
-        </w:rPr>
-        <w:t xml:space="preserve">设置</w:t>
-      </w:r>
-      <w:r>
-        <w:rPr>
-          <w:rFonts w:hint="default" w:ascii="sans-serif" w:hAnsi="sans-serif" w:eastAsia="sans-serif" w:cs="sans-serif"/>
-          <w:i w:val="0"/>
-          <w:iCs w:val="0"/>
-          <w:caps w:val="0"/>
-          <w:color w:val="000000"/>
-          <w:spacing w:val="0"/>
-          <w:sz w:val="32"/>
-          <w:szCs w:val="32"/>
-          <w:u w:val="none"/>
-        </w:rPr>
-        <w:t xml:space="preserve">。</w:t>
-      </w:r>
-      <w:r>
-        <w:rPr>
-          <w:rFonts w:hint="default" w:ascii="sans-serif" w:hAnsi="sans-serif" w:eastAsia="sans-serif" w:cs="sans-serif"/>
-          <w:i w:val="0"/>
-          <w:iCs w:val="0"/>
-          <w:caps w:val="0"/>
-          <w:color w:val="000000"/>
-          <w:spacing w:val="0"/>
-          <w:sz w:val="32"/>
-          <w:szCs w:val="32"/>
-          <w:u w:val="none"/>
-        </w:rPr>
-        <w:t xml:space="preserve"> </w:t>
-      </w:r>
-      <w:r/>
-    </w:p>
-    <w:p>
-      <w:pPr>
-        <w:keepNext w:val="false"/>
-        <w:keepLines w:val="false"/>
-        <w:widowControl w:val="true"/>
-        <w:numPr>
-          <w:ilvl w:val="0"/>
-          <w:numId w:val="4"/>
-        </w:numPr>
-        <w:suppressLineNumbers w:val="false"/>
-        <w:pBdr>
-          <w:top w:val="single" w:color="e5e7eb" w:sz="2" w:space="0"/>
-          <w:left w:val="single" w:color="e5e7eb" w:sz="2" w:space="0"/>
-          <w:bottom w:val="single" w:color="e5e7eb" w:sz="2" w:space="0"/>
-          <w:right w:val="single" w:color="e5e7eb" w:sz="2" w:space="0"/>
-        </w:pBdr>
-        <w:spacing w:after="0" w:afterAutospacing="1" w:before="0" w:beforeAutospacing="1"/>
-        <w:ind w:hanging="360" w:left="0"/>
-        <w:rPr/>
-      </w:pPr>
-      <w:r>
-        <w:rPr>
-          <w:rFonts w:hint="default" w:ascii="sans-serif" w:hAnsi="sans-serif" w:eastAsia="sans-serif" w:cs="sans-serif"/>
-          <w:i w:val="0"/>
-          <w:iCs w:val="0"/>
-          <w:caps w:val="0"/>
-          <w:color w:val="000000"/>
-          <w:spacing w:val="0"/>
-          <w:sz w:val="32"/>
-          <w:szCs w:val="32"/>
-          <w:u w:val="none"/>
-        </w:rPr>
-        <w:t xml:space="preserve">转到</w:t>
-      </w:r>
-      <w:r>
-        <w:rPr>
-          <w:rFonts w:hint="default" w:ascii="sans-serif" w:hAnsi="sans-serif" w:eastAsia="sans-serif" w:cs="sans-serif"/>
-          <w:i w:val="0"/>
-          <w:iCs w:val="0"/>
-          <w:caps w:val="0"/>
-          <w:color w:val="000000"/>
-          <w:spacing w:val="0"/>
-          <w:sz w:val="32"/>
-          <w:szCs w:val="32"/>
-          <w:u w:val="none"/>
-        </w:rPr>
-        <w:t xml:space="preserve"> </w:t>
-      </w:r>
-      <w:r>
-        <w:rPr>
-          <w:rFonts w:hint="default" w:ascii="sans-serif" w:hAnsi="sans-serif" w:eastAsia="sans-serif" w:cs="sans-serif"/>
-          <w:b/>
-          <w:bCs/>
-          <w:i w:val="0"/>
-          <w:iCs w:val="0"/>
-          <w:caps w:val="0"/>
-          <w:color w:val="000000"/>
-          <w:spacing w:val="0"/>
-          <w:sz w:val="32"/>
-          <w:szCs w:val="32"/>
-          <w:u w:val="none"/>
-        </w:rPr>
-        <w:t xml:space="preserve">网络和互联网。</w:t>
-      </w:r>
-      <w:r/>
-    </w:p>
-    <w:p>
-      <w:pPr>
-        <w:keepNext w:val="false"/>
-        <w:keepLines w:val="false"/>
-        <w:widowControl w:val="true"/>
-        <w:numPr>
-          <w:ilvl w:val="0"/>
-          <w:numId w:val="4"/>
-        </w:numPr>
-        <w:suppressLineNumbers w:val="false"/>
-        <w:pBdr>
-          <w:top w:val="single" w:color="e5e7eb" w:sz="2" w:space="0"/>
-          <w:left w:val="single" w:color="e5e7eb" w:sz="2" w:space="0"/>
-          <w:bottom w:val="single" w:color="e5e7eb" w:sz="2" w:space="0"/>
-          <w:right w:val="single" w:color="e5e7eb" w:sz="2" w:space="0"/>
-        </w:pBdr>
-        <w:spacing w:after="0" w:afterAutospacing="1" w:before="0" w:beforeAutospacing="1"/>
-        <w:ind w:hanging="360" w:left="0"/>
-        <w:rPr/>
-      </w:pPr>
-      <w:r>
-        <w:rPr>
-          <w:rFonts w:hint="default" w:ascii="sans-serif" w:hAnsi="sans-serif" w:eastAsia="sans-serif" w:cs="sans-serif"/>
-          <w:i w:val="0"/>
-          <w:iCs w:val="0"/>
-          <w:caps w:val="0"/>
-          <w:color w:val="000000"/>
-          <w:spacing w:val="0"/>
-          <w:sz w:val="32"/>
-          <w:szCs w:val="32"/>
-          <w:u w:val="none"/>
-        </w:rPr>
-        <w:t xml:space="preserve">点按</w:t>
-      </w:r>
-      <w:r>
-        <w:rPr>
-          <w:rFonts w:hint="default" w:ascii="sans-serif" w:hAnsi="sans-serif" w:eastAsia="sans-serif" w:cs="sans-serif"/>
-          <w:i w:val="0"/>
-          <w:iCs w:val="0"/>
-          <w:caps w:val="0"/>
-          <w:color w:val="000000"/>
-          <w:spacing w:val="0"/>
-          <w:sz w:val="32"/>
-          <w:szCs w:val="32"/>
-          <w:u w:val="none"/>
-        </w:rPr>
-        <w:t xml:space="preserve"> </w:t>
-      </w:r>
-      <w:r>
-        <w:rPr>
-          <w:rFonts w:hint="default" w:ascii="sans-serif" w:hAnsi="sans-serif" w:eastAsia="sans-serif" w:cs="sans-serif"/>
-          <w:b/>
-          <w:bCs/>
-          <w:i w:val="0"/>
-          <w:iCs w:val="0"/>
-          <w:caps w:val="0"/>
-          <w:color w:val="000000"/>
-          <w:spacing w:val="0"/>
-          <w:sz w:val="32"/>
-          <w:szCs w:val="32"/>
-          <w:u w:val="none"/>
-        </w:rPr>
-        <w:t xml:space="preserve">SIM 卡</w:t>
-      </w:r>
-      <w:r>
-        <w:rPr>
-          <w:rFonts w:hint="default" w:ascii="sans-serif" w:hAnsi="sans-serif" w:eastAsia="sans-serif" w:cs="sans-serif"/>
-          <w:i w:val="0"/>
-          <w:iCs w:val="0"/>
-          <w:caps w:val="0"/>
-          <w:color w:val="000000"/>
-          <w:spacing w:val="0"/>
-          <w:sz w:val="32"/>
-          <w:szCs w:val="32"/>
-          <w:u w:val="none"/>
-        </w:rPr>
-        <w:t xml:space="preserve">。</w:t>
-      </w:r>
-      <w:r/>
-    </w:p>
-    <w:p>
-      <w:pPr>
-        <w:keepNext w:val="false"/>
-        <w:keepLines w:val="false"/>
-        <w:widowControl w:val="true"/>
-        <w:numPr>
-          <w:ilvl w:val="0"/>
-          <w:numId w:val="4"/>
-        </w:numPr>
-        <w:suppressLineNumbers w:val="false"/>
-        <w:pBdr>
-          <w:top w:val="single" w:color="e5e7eb" w:sz="2" w:space="0"/>
-          <w:left w:val="single" w:color="e5e7eb" w:sz="2" w:space="0"/>
-          <w:bottom w:val="single" w:color="e5e7eb" w:sz="2" w:space="0"/>
-          <w:right w:val="single" w:color="e5e7eb" w:sz="2" w:space="0"/>
-        </w:pBdr>
-        <w:spacing w:after="0" w:afterAutospacing="1" w:before="0" w:beforeAutospacing="1"/>
-        <w:ind w:hanging="360" w:left="0"/>
-        <w:rPr/>
-      </w:pPr>
-      <w:r>
-        <w:rPr>
-          <w:rFonts w:hint="default" w:ascii="sans-serif" w:hAnsi="sans-serif" w:eastAsia="sans-serif" w:cs="sans-serif"/>
-          <w:i w:val="0"/>
-          <w:iCs w:val="0"/>
-          <w:caps w:val="0"/>
-          <w:color w:val="000000"/>
-          <w:spacing w:val="0"/>
-          <w:sz w:val="32"/>
-          <w:szCs w:val="32"/>
-          <w:u w:val="none"/>
-        </w:rPr>
-        <w:t xml:space="preserve">点按您的</w:t>
-      </w:r>
-      <w:r>
-        <w:rPr>
-          <w:rFonts w:hint="default" w:ascii="sans-serif" w:hAnsi="sans-serif" w:eastAsia="sans-serif" w:cs="sans-serif"/>
-          <w:i w:val="0"/>
-          <w:iCs w:val="0"/>
-          <w:caps w:val="0"/>
-          <w:color w:val="000000"/>
-          <w:spacing w:val="0"/>
-          <w:sz w:val="32"/>
-          <w:szCs w:val="32"/>
-          <w:u w:val="none"/>
-        </w:rPr>
-        <w:t xml:space="preserve"> </w:t>
-      </w:r>
-      <w:r>
-        <w:rPr>
-          <w:rFonts w:hint="default" w:ascii="sans-serif" w:hAnsi="sans-serif" w:eastAsia="sans-serif" w:cs="sans-serif"/>
-          <w:b/>
-          <w:bCs/>
-          <w:i w:val="0"/>
-          <w:iCs w:val="0"/>
-          <w:caps w:val="0"/>
-          <w:color w:val="000000"/>
-          <w:spacing w:val="0"/>
-          <w:sz w:val="32"/>
-          <w:szCs w:val="32"/>
-          <w:u w:val="none"/>
-        </w:rPr>
-        <w:t xml:space="preserve">eSIM</w:t>
-      </w:r>
-      <w:r>
-        <w:rPr>
-          <w:rFonts w:hint="default" w:ascii="sans-serif" w:hAnsi="sans-serif" w:eastAsia="sans-serif" w:cs="sans-serif"/>
-          <w:i w:val="0"/>
-          <w:iCs w:val="0"/>
-          <w:caps w:val="0"/>
-          <w:color w:val="000000"/>
-          <w:spacing w:val="0"/>
-          <w:sz w:val="32"/>
-          <w:szCs w:val="32"/>
-          <w:u w:val="none"/>
-        </w:rPr>
-        <w:t xml:space="preserve">。</w:t>
-      </w:r>
-      <w:r/>
-    </w:p>
-    <w:p>
-      <w:pPr>
-        <w:keepNext w:val="false"/>
-        <w:keepLines w:val="false"/>
-        <w:widowControl w:val="true"/>
-        <w:numPr>
-          <w:ilvl w:val="0"/>
-          <w:numId w:val="4"/>
-        </w:numPr>
-        <w:suppressLineNumbers w:val="false"/>
-        <w:pBdr>
-          <w:top w:val="single" w:color="e5e7eb" w:sz="2" w:space="0"/>
-          <w:left w:val="single" w:color="e5e7eb" w:sz="2" w:space="0"/>
-          <w:bottom w:val="single" w:color="e5e7eb" w:sz="2" w:space="0"/>
-          <w:right w:val="single" w:color="e5e7eb" w:sz="2" w:space="0"/>
-        </w:pBdr>
-        <w:spacing w:after="0" w:afterAutospacing="1" w:before="0" w:beforeAutospacing="1"/>
-        <w:ind w:hanging="360" w:left="0"/>
-        <w:rPr/>
-      </w:pPr>
-      <w:r>
-        <w:rPr>
-          <w:rFonts w:hint="default" w:ascii="sans-serif" w:hAnsi="sans-serif" w:eastAsia="sans-serif" w:cs="sans-serif"/>
-          <w:i w:val="0"/>
-          <w:iCs w:val="0"/>
-          <w:caps w:val="0"/>
-          <w:color w:val="000000"/>
-          <w:spacing w:val="0"/>
-          <w:sz w:val="32"/>
-          <w:szCs w:val="32"/>
-          <w:u w:val="none"/>
-        </w:rPr>
-        <w:t xml:space="preserve">点击</w:t>
-      </w:r>
-      <w:r>
-        <w:rPr>
-          <w:rFonts w:hint="default" w:ascii="sans-serif" w:hAnsi="sans-serif" w:eastAsia="sans-serif" w:cs="sans-serif"/>
-          <w:b/>
-          <w:bCs/>
-          <w:i w:val="0"/>
-          <w:iCs w:val="0"/>
-          <w:caps w:val="0"/>
-          <w:color w:val="000000"/>
-          <w:spacing w:val="0"/>
-          <w:sz w:val="32"/>
-          <w:szCs w:val="32"/>
-          <w:u w:val="none"/>
-        </w:rPr>
-        <w:t xml:space="preserve">接入点名称</w:t>
-      </w:r>
-      <w:r>
-        <w:rPr>
-          <w:rFonts w:hint="default" w:ascii="sans-serif" w:hAnsi="sans-serif" w:eastAsia="sans-serif" w:cs="sans-serif"/>
-          <w:i w:val="0"/>
-          <w:iCs w:val="0"/>
-          <w:caps w:val="0"/>
-          <w:color w:val="000000"/>
-          <w:spacing w:val="0"/>
-          <w:sz w:val="32"/>
-          <w:szCs w:val="32"/>
-          <w:u w:val="none"/>
-        </w:rPr>
-        <w:t xml:space="preserve">。</w:t>
-      </w:r>
-      <w:r/>
-    </w:p>
-    <w:p>
-      <w:pPr>
-        <w:keepNext w:val="false"/>
-        <w:keepLines w:val="false"/>
-        <w:widowControl w:val="true"/>
-        <w:numPr>
-          <w:ilvl w:val="0"/>
-          <w:numId w:val="4"/>
-        </w:numPr>
-        <w:suppressLineNumbers w:val="false"/>
-        <w:pBdr>
-          <w:top w:val="single" w:color="e5e7eb" w:sz="2" w:space="0"/>
-          <w:left w:val="single" w:color="e5e7eb" w:sz="2" w:space="0"/>
-          <w:bottom w:val="single" w:color="e5e7eb" w:sz="2" w:space="0"/>
-          <w:right w:val="single" w:color="e5e7eb" w:sz="2" w:space="0"/>
-        </w:pBdr>
-        <w:spacing w:after="0" w:afterAutospacing="1" w:before="0" w:beforeAutospacing="1"/>
-        <w:ind w:hanging="360" w:left="0"/>
-        <w:rPr/>
-      </w:pPr>
-      <w:r>
-        <w:rPr>
-          <w:rFonts w:hint="default" w:ascii="sans-serif" w:hAnsi="sans-serif" w:eastAsia="sans-serif" w:cs="sans-serif"/>
-          <w:i w:val="0"/>
-          <w:iCs w:val="0"/>
-          <w:caps w:val="0"/>
-          <w:color w:val="000000"/>
-          <w:spacing w:val="0"/>
-          <w:sz w:val="32"/>
-          <w:szCs w:val="32"/>
-          <w:u w:val="none"/>
-        </w:rPr>
-        <w:t xml:space="preserve">点按</w:t>
-      </w:r>
-      <w:r>
-        <w:rPr>
-          <w:rFonts w:hint="default" w:ascii="sans-serif" w:hAnsi="sans-serif" w:eastAsia="sans-serif" w:cs="sans-serif"/>
-          <w:i w:val="0"/>
-          <w:iCs w:val="0"/>
-          <w:caps w:val="0"/>
-          <w:color w:val="000000"/>
-          <w:spacing w:val="0"/>
-          <w:sz w:val="32"/>
-          <w:szCs w:val="32"/>
-          <w:u w:val="none"/>
-        </w:rPr>
-        <w:t xml:space="preserve"> </w:t>
-      </w:r>
-      <w:r>
-        <w:rPr>
-          <w:rFonts w:hint="default" w:ascii="sans-serif" w:hAnsi="sans-serif" w:eastAsia="sans-serif" w:cs="sans-serif"/>
-          <w:b/>
-          <w:bCs/>
-          <w:i w:val="0"/>
-          <w:iCs w:val="0"/>
-          <w:caps w:val="0"/>
-          <w:color w:val="000000"/>
-          <w:spacing w:val="0"/>
-          <w:sz w:val="32"/>
-          <w:szCs w:val="32"/>
-          <w:u w:val="none"/>
-        </w:rPr>
-        <w:t xml:space="preserve">+</w:t>
-      </w:r>
-      <w:r>
-        <w:rPr>
-          <w:rFonts w:hint="default" w:ascii="sans-serif" w:hAnsi="sans-serif" w:eastAsia="sans-serif" w:cs="sans-serif"/>
-          <w:i w:val="0"/>
-          <w:iCs w:val="0"/>
-          <w:caps w:val="0"/>
-          <w:color w:val="000000"/>
-          <w:spacing w:val="0"/>
-          <w:sz w:val="32"/>
-          <w:szCs w:val="32"/>
-          <w:u w:val="none"/>
-        </w:rPr>
-        <w:t xml:space="preserve"> </w:t>
-      </w:r>
-      <w:r>
-        <w:rPr>
-          <w:rFonts w:hint="default" w:ascii="sans-serif" w:hAnsi="sans-serif" w:eastAsia="sans-serif" w:cs="sans-serif"/>
-          <w:i w:val="0"/>
-          <w:iCs w:val="0"/>
-          <w:caps w:val="0"/>
-          <w:color w:val="000000"/>
-          <w:spacing w:val="0"/>
-          <w:sz w:val="32"/>
-          <w:szCs w:val="32"/>
-          <w:u w:val="none"/>
-        </w:rPr>
-        <w:t xml:space="preserve">图标。</w:t>
-      </w:r>
-      <w:r/>
-    </w:p>
-    <w:p>
-      <w:pPr>
-        <w:keepNext w:val="false"/>
-        <w:keepLines w:val="false"/>
-        <w:widowControl w:val="true"/>
-        <w:numPr>
-          <w:ilvl w:val="0"/>
-          <w:numId w:val="4"/>
-        </w:numPr>
-        <w:suppressLineNumbers w:val="false"/>
-        <w:pBdr>
-          <w:top w:val="single" w:color="e5e7eb" w:sz="2" w:space="0"/>
-          <w:left w:val="single" w:color="e5e7eb" w:sz="2" w:space="0"/>
-          <w:bottom w:val="single" w:color="e5e7eb" w:sz="2" w:space="0"/>
-          <w:right w:val="single" w:color="e5e7eb" w:sz="2" w:space="0"/>
-        </w:pBdr>
-        <w:spacing w:after="0" w:afterAutospacing="1" w:before="0" w:beforeAutospacing="1"/>
-        <w:ind w:hanging="360" w:left="0"/>
-        <w:rPr/>
-      </w:pPr>
-      <w:r>
-        <w:rPr>
-          <w:rFonts w:hint="default" w:ascii="sans-serif" w:hAnsi="sans-serif" w:eastAsia="sans-serif" w:cs="sans-serif"/>
-          <w:i w:val="0"/>
-          <w:iCs w:val="0"/>
-          <w:caps w:val="0"/>
-          <w:color w:val="000000"/>
-          <w:spacing w:val="0"/>
-          <w:sz w:val="32"/>
-          <w:szCs w:val="32"/>
-          <w:u w:val="none"/>
-        </w:rPr>
-        <w:t xml:space="preserve">在 APN 字段中输入新</w:t>
-      </w:r>
-      <w:r>
-        <w:rPr>
-          <w:rFonts w:hint="default" w:ascii="sans-serif" w:hAnsi="sans-serif" w:eastAsia="sans-serif" w:cs="sans-serif"/>
-          <w:i w:val="0"/>
-          <w:iCs w:val="0"/>
-          <w:caps w:val="0"/>
-          <w:color w:val="000000"/>
-          <w:spacing w:val="0"/>
-          <w:sz w:val="32"/>
-          <w:szCs w:val="32"/>
-          <w:u w:val="none"/>
-        </w:rPr>
-        <w:t xml:space="preserve"> </w:t>
-      </w:r>
-      <w:r>
-        <w:rPr>
-          <w:rFonts w:hint="default" w:ascii="sans-serif" w:hAnsi="sans-serif" w:eastAsia="sans-serif" w:cs="sans-serif"/>
-          <w:b/>
-          <w:bCs/>
-          <w:i w:val="0"/>
-          <w:iCs w:val="0"/>
-          <w:caps w:val="0"/>
-          <w:color w:val="000000"/>
-          <w:spacing w:val="0"/>
-          <w:sz w:val="32"/>
-          <w:szCs w:val="32"/>
-          <w:u w:val="none"/>
-        </w:rPr>
-        <w:t xml:space="preserve">APN</w:t>
-      </w:r>
-      <w:r>
-        <w:rPr>
-          <w:rFonts w:hint="default" w:ascii="sans-serif" w:hAnsi="sans-serif" w:eastAsia="sans-serif" w:cs="sans-serif"/>
-          <w:i w:val="0"/>
-          <w:iCs w:val="0"/>
-          <w:caps w:val="0"/>
-          <w:color w:val="000000"/>
-          <w:spacing w:val="0"/>
-          <w:sz w:val="32"/>
-          <w:szCs w:val="32"/>
-          <w:u w:val="none"/>
-        </w:rPr>
-        <w:t xml:space="preserve">。</w:t>
-      </w:r>
-      <w:r>
-        <w:rPr>
-          <w:rFonts w:hint="default" w:ascii="sans-serif" w:hAnsi="sans-serif" w:eastAsia="sans-serif" w:cs="sans-serif"/>
-          <w:i w:val="0"/>
-          <w:iCs w:val="0"/>
-          <w:caps w:val="0"/>
-          <w:color w:val="000000"/>
-          <w:spacing w:val="0"/>
-          <w:sz w:val="32"/>
-          <w:szCs w:val="32"/>
-          <w:u w:val="none"/>
-        </w:rPr>
-        <w:t xml:space="preserve"> </w:t>
-      </w:r>
-      <w:r/>
-    </w:p>
-    <w:p>
-      <w:pPr>
-        <w:keepNext w:val="false"/>
-        <w:keepLines w:val="false"/>
-        <w:widowControl w:val="true"/>
-        <w:numPr>
-          <w:ilvl w:val="0"/>
-          <w:numId w:val="4"/>
-        </w:numPr>
-        <w:suppressLineNumbers w:val="false"/>
-        <w:pBdr>
-          <w:top w:val="single" w:color="e5e7eb" w:sz="2" w:space="0"/>
-          <w:left w:val="single" w:color="e5e7eb" w:sz="2" w:space="0"/>
-          <w:bottom w:val="single" w:color="e5e7eb" w:sz="2" w:space="0"/>
-          <w:right w:val="single" w:color="e5e7eb" w:sz="2" w:space="0"/>
-        </w:pBdr>
-        <w:spacing w:after="0" w:afterAutospacing="1" w:before="0" w:beforeAutospacing="1"/>
-        <w:ind w:hanging="360" w:left="0"/>
-        <w:rPr/>
-      </w:pPr>
-      <w:r>
-        <w:rPr>
-          <w:rFonts w:hint="default" w:ascii="sans-serif" w:hAnsi="sans-serif" w:eastAsia="sans-serif" w:cs="sans-serif"/>
-          <w:i w:val="0"/>
-          <w:iCs w:val="0"/>
-          <w:caps w:val="0"/>
-          <w:color w:val="000000"/>
-          <w:spacing w:val="0"/>
-          <w:sz w:val="32"/>
-          <w:szCs w:val="32"/>
-          <w:u w:val="none"/>
-        </w:rPr>
-        <w:t xml:space="preserve">点击</w:t>
-      </w:r>
-      <w:r>
-        <w:rPr>
-          <w:rFonts w:hint="default" w:ascii="sans-serif" w:hAnsi="sans-serif" w:eastAsia="sans-serif" w:cs="sans-serif"/>
-          <w:b/>
-          <w:bCs/>
-          <w:i w:val="0"/>
-          <w:iCs w:val="0"/>
-          <w:caps w:val="0"/>
-          <w:color w:val="000000"/>
-          <w:spacing w:val="0"/>
-          <w:sz w:val="32"/>
-          <w:szCs w:val="32"/>
-          <w:u w:val="none"/>
-        </w:rPr>
-        <w:t xml:space="preserve">确定</w:t>
-      </w:r>
-      <w:r>
-        <w:rPr>
-          <w:rFonts w:hint="default" w:ascii="sans-serif" w:hAnsi="sans-serif" w:eastAsia="sans-serif" w:cs="sans-serif"/>
-          <w:i w:val="0"/>
-          <w:iCs w:val="0"/>
-          <w:caps w:val="0"/>
-          <w:color w:val="000000"/>
-          <w:spacing w:val="0"/>
-          <w:sz w:val="32"/>
-          <w:szCs w:val="32"/>
-          <w:u w:val="none"/>
-        </w:rPr>
-        <w:t xml:space="preserve">。</w:t>
-      </w:r>
-      <w:r/>
-    </w:p>
-    <w:p>
-      <w:pPr>
-        <w:keepNext w:val="false"/>
-        <w:keepLines w:val="false"/>
-        <w:widowControl w:val="true"/>
-        <w:numPr>
-          <w:ilvl w:val="0"/>
-          <w:numId w:val="4"/>
-        </w:numPr>
-        <w:suppressLineNumbers w:val="false"/>
-        <w:pBdr>
-          <w:top w:val="single" w:color="e5e7eb" w:sz="2" w:space="0"/>
-          <w:left w:val="single" w:color="e5e7eb" w:sz="2" w:space="0"/>
-          <w:bottom w:val="single" w:color="e5e7eb" w:sz="2" w:space="0"/>
-          <w:right w:val="single" w:color="e5e7eb" w:sz="2" w:space="0"/>
-        </w:pBdr>
-        <w:spacing w:after="0" w:afterAutospacing="1" w:before="0" w:beforeAutospacing="1"/>
-        <w:ind w:hanging="360" w:left="0"/>
-        <w:rPr/>
-      </w:pPr>
-      <w:r>
-        <w:rPr>
-          <w:rFonts w:hint="default" w:ascii="sans-serif" w:hAnsi="sans-serif" w:eastAsia="sans-serif" w:cs="sans-serif"/>
-          <w:i w:val="0"/>
-          <w:iCs w:val="0"/>
-          <w:caps w:val="0"/>
-          <w:color w:val="000000"/>
-          <w:spacing w:val="0"/>
-          <w:sz w:val="32"/>
-          <w:szCs w:val="32"/>
-          <w:u w:val="none"/>
-        </w:rPr>
-        <w:t xml:space="preserve">在“名称”字段中输入</w:t>
-      </w:r>
-      <w:r>
-        <w:rPr>
-          <w:rFonts w:hint="default" w:ascii="sans-serif" w:hAnsi="sans-serif" w:eastAsia="sans-serif" w:cs="sans-serif"/>
-          <w:i w:val="0"/>
-          <w:iCs w:val="0"/>
-          <w:caps w:val="0"/>
-          <w:color w:val="000000"/>
-          <w:spacing w:val="0"/>
-          <w:sz w:val="32"/>
-          <w:szCs w:val="32"/>
-          <w:u w:val="none"/>
-        </w:rPr>
-        <w:t xml:space="preserve"> </w:t>
-      </w:r>
-      <w:r>
-        <w:rPr>
-          <w:rFonts w:hint="default" w:ascii="sans-serif" w:hAnsi="sans-serif" w:eastAsia="sans-serif" w:cs="sans-serif"/>
-          <w:i w:val="0"/>
-          <w:iCs w:val="0"/>
-          <w:caps w:val="0"/>
-          <w:color w:val="000000"/>
-          <w:spacing w:val="0"/>
-          <w:sz w:val="32"/>
-          <w:szCs w:val="32"/>
-          <w:u w:val="none"/>
-        </w:rPr>
-        <w:t xml:space="preserve">eSIM</w:t>
-      </w:r>
-      <w:r>
-        <w:rPr>
-          <w:rFonts w:hint="default" w:ascii="sans-serif" w:hAnsi="sans-serif" w:eastAsia="sans-serif" w:cs="sans-serif"/>
-          <w:i w:val="0"/>
-          <w:iCs w:val="0"/>
-          <w:caps w:val="0"/>
-          <w:color w:val="000000"/>
-          <w:spacing w:val="0"/>
-          <w:sz w:val="32"/>
-          <w:szCs w:val="32"/>
-          <w:u w:val="none"/>
-        </w:rPr>
-        <w:t xml:space="preserve"> </w:t>
-      </w:r>
-      <w:r>
-        <w:rPr>
-          <w:rFonts w:hint="default" w:ascii="sans-serif" w:hAnsi="sans-serif" w:eastAsia="sans-serif" w:cs="sans-serif"/>
-          <w:i w:val="0"/>
-          <w:iCs w:val="0"/>
-          <w:caps w:val="0"/>
-          <w:color w:val="000000"/>
-          <w:spacing w:val="0"/>
-          <w:sz w:val="32"/>
-          <w:szCs w:val="32"/>
-          <w:u w:val="none"/>
-        </w:rPr>
-        <w:t xml:space="preserve">作为 APN 的标签。</w:t>
-      </w:r>
-      <w:r/>
-    </w:p>
-    <w:p>
-      <w:pPr>
-        <w:keepNext w:val="false"/>
-        <w:keepLines w:val="false"/>
-        <w:widowControl w:val="true"/>
-        <w:numPr>
-          <w:ilvl w:val="0"/>
-          <w:numId w:val="4"/>
-        </w:numPr>
-        <w:suppressLineNumbers w:val="false"/>
-        <w:pBdr>
-          <w:top w:val="single" w:color="e5e7eb" w:sz="2" w:space="0"/>
-          <w:left w:val="single" w:color="e5e7eb" w:sz="2" w:space="0"/>
-          <w:bottom w:val="single" w:color="e5e7eb" w:sz="2" w:space="0"/>
-          <w:right w:val="single" w:color="e5e7eb" w:sz="2" w:space="0"/>
-        </w:pBdr>
-        <w:spacing w:after="0" w:afterAutospacing="1" w:before="0" w:beforeAutospacing="1"/>
-        <w:ind w:hanging="360" w:left="0"/>
-        <w:rPr/>
-      </w:pPr>
-      <w:r>
-        <w:rPr>
-          <w:rFonts w:hint="default" w:ascii="sans-serif" w:hAnsi="sans-serif" w:eastAsia="sans-serif" w:cs="sans-serif"/>
-          <w:i w:val="0"/>
-          <w:iCs w:val="0"/>
-          <w:caps w:val="0"/>
-          <w:color w:val="000000"/>
-          <w:spacing w:val="0"/>
-          <w:sz w:val="32"/>
-          <w:szCs w:val="32"/>
-          <w:u w:val="none"/>
-        </w:rPr>
-        <w:t xml:space="preserve">将其他字段留空。</w:t>
-      </w:r>
-      <w:r/>
-    </w:p>
-    <w:p>
-      <w:pPr>
-        <w:keepNext w:val="false"/>
-        <w:keepLines w:val="false"/>
-        <w:widowControl w:val="true"/>
-        <w:numPr>
-          <w:ilvl w:val="0"/>
-          <w:numId w:val="4"/>
-        </w:numPr>
-        <w:suppressLineNumbers w:val="false"/>
-        <w:pBdr>
-          <w:top w:val="single" w:color="e5e7eb" w:sz="2" w:space="0"/>
-          <w:left w:val="single" w:color="e5e7eb" w:sz="2" w:space="0"/>
-          <w:bottom w:val="single" w:color="e5e7eb" w:sz="2" w:space="0"/>
-          <w:right w:val="single" w:color="e5e7eb" w:sz="2" w:space="0"/>
-        </w:pBdr>
-        <w:spacing w:after="0" w:afterAutospacing="1" w:before="0" w:beforeAutospacing="1"/>
-        <w:ind w:hanging="360" w:left="0"/>
-        <w:rPr/>
-      </w:pPr>
-      <w:r>
-        <w:rPr>
-          <w:rFonts w:hint="default" w:ascii="sans-serif" w:hAnsi="sans-serif" w:eastAsia="sans-serif" w:cs="sans-serif"/>
-          <w:i w:val="0"/>
-          <w:iCs w:val="0"/>
-          <w:caps w:val="0"/>
-          <w:color w:val="000000"/>
-          <w:spacing w:val="0"/>
-          <w:sz w:val="32"/>
-          <w:szCs w:val="32"/>
-          <w:u w:val="none"/>
-        </w:rPr>
-        <w:t xml:space="preserve">点击右上角的</w:t>
-      </w:r>
-      <w:r>
-        <w:rPr>
-          <w:rFonts w:hint="default" w:ascii="sans-serif" w:hAnsi="sans-serif" w:eastAsia="sans-serif" w:cs="sans-serif"/>
-          <w:b/>
-          <w:bCs/>
-          <w:i w:val="0"/>
-          <w:iCs w:val="0"/>
-          <w:caps w:val="0"/>
-          <w:color w:val="000000"/>
-          <w:spacing w:val="0"/>
-          <w:sz w:val="32"/>
-          <w:szCs w:val="32"/>
-          <w:u w:val="none"/>
-        </w:rPr>
-        <w:t xml:space="preserve">三点菜单</w:t>
-      </w:r>
-      <w:r>
-        <w:rPr>
-          <w:rFonts w:hint="default" w:ascii="sans-serif" w:hAnsi="sans-serif" w:eastAsia="sans-serif" w:cs="sans-serif"/>
-          <w:i w:val="0"/>
-          <w:iCs w:val="0"/>
-          <w:caps w:val="0"/>
-          <w:color w:val="000000"/>
-          <w:spacing w:val="0"/>
-          <w:sz w:val="32"/>
-          <w:szCs w:val="32"/>
-          <w:u w:val="none"/>
-        </w:rPr>
-        <w:t xml:space="preserve">。</w:t>
-      </w:r>
-      <w:r/>
-    </w:p>
-    <w:p>
-      <w:pPr>
-        <w:keepNext w:val="false"/>
-        <w:keepLines w:val="false"/>
-        <w:widowControl w:val="true"/>
-        <w:numPr>
-          <w:ilvl w:val="0"/>
-          <w:numId w:val="4"/>
-        </w:numPr>
-        <w:suppressLineNumbers w:val="false"/>
-        <w:pBdr>
-          <w:top w:val="single" w:color="e5e7eb" w:sz="2" w:space="0"/>
-          <w:left w:val="single" w:color="e5e7eb" w:sz="2" w:space="0"/>
-          <w:bottom w:val="single" w:color="e5e7eb" w:sz="2" w:space="0"/>
-          <w:right w:val="single" w:color="e5e7eb" w:sz="2" w:space="0"/>
-        </w:pBdr>
-        <w:spacing w:after="0" w:afterAutospacing="1" w:before="0" w:beforeAutospacing="1"/>
-        <w:ind w:hanging="360" w:left="0"/>
-        <w:rPr/>
-      </w:pPr>
-      <w:r>
-        <w:rPr>
-          <w:rFonts w:hint="default" w:ascii="sans-serif" w:hAnsi="sans-serif" w:eastAsia="sans-serif" w:cs="sans-serif"/>
-          <w:i w:val="0"/>
-          <w:iCs w:val="0"/>
-          <w:caps w:val="0"/>
-          <w:color w:val="000000"/>
-          <w:spacing w:val="0"/>
-          <w:sz w:val="32"/>
-          <w:szCs w:val="32"/>
-          <w:u w:val="none"/>
-        </w:rPr>
-        <w:t xml:space="preserve">点按</w:t>
-      </w:r>
-      <w:r>
-        <w:rPr>
-          <w:rFonts w:hint="default" w:ascii="sans-serif" w:hAnsi="sans-serif" w:eastAsia="sans-serif" w:cs="sans-serif"/>
-          <w:b/>
-          <w:bCs/>
-          <w:i w:val="0"/>
-          <w:iCs w:val="0"/>
-          <w:caps w:val="0"/>
-          <w:color w:val="000000"/>
-          <w:spacing w:val="0"/>
-          <w:sz w:val="32"/>
-          <w:szCs w:val="32"/>
-          <w:u w:val="none"/>
-        </w:rPr>
-        <w:t xml:space="preserve">保存</w:t>
-      </w:r>
-      <w:r>
-        <w:rPr>
-          <w:rFonts w:hint="default" w:ascii="sans-serif" w:hAnsi="sans-serif" w:eastAsia="sans-serif" w:cs="sans-serif"/>
-          <w:i w:val="0"/>
-          <w:iCs w:val="0"/>
-          <w:caps w:val="0"/>
-          <w:color w:val="000000"/>
-          <w:spacing w:val="0"/>
-          <w:sz w:val="32"/>
-          <w:szCs w:val="32"/>
-          <w:u w:val="none"/>
-        </w:rPr>
-        <w:t xml:space="preserve">。</w:t>
-      </w:r>
-      <w:r/>
-    </w:p>
-    <w:p>
-      <w:pPr>
-        <w:keepNext w:val="false"/>
-        <w:keepLines w:val="false"/>
-        <w:widowControl w:val="true"/>
-        <w:numPr>
-          <w:ilvl w:val="0"/>
-          <w:numId w:val="4"/>
-        </w:numPr>
-        <w:suppressLineNumbers w:val="false"/>
-        <w:pBdr>
-          <w:top w:val="single" w:color="e5e7eb" w:sz="2" w:space="0"/>
-          <w:left w:val="single" w:color="e5e7eb" w:sz="2" w:space="0"/>
-          <w:bottom w:val="single" w:color="e5e7eb" w:sz="2" w:space="0"/>
-          <w:right w:val="single" w:color="e5e7eb" w:sz="2" w:space="0"/>
-        </w:pBdr>
-        <w:spacing w:after="0" w:afterAutospacing="1" w:before="0" w:beforeAutospacing="1"/>
-        <w:ind w:hanging="360" w:left="0"/>
-        <w:rPr/>
-      </w:pPr>
-      <w:r>
-        <w:rPr>
-          <w:rFonts w:hint="default" w:ascii="sans-serif" w:hAnsi="sans-serif" w:eastAsia="sans-serif" w:cs="sans-serif"/>
-          <w:i w:val="0"/>
-          <w:iCs w:val="0"/>
-          <w:caps w:val="0"/>
-          <w:color w:val="000000"/>
-          <w:spacing w:val="0"/>
-          <w:sz w:val="32"/>
-          <w:szCs w:val="32"/>
-          <w:u w:val="none"/>
-        </w:rPr>
-        <w:t xml:space="preserve">确保已选择添加的 APN。</w:t>
+        <w:t xml:space="preserve">13. Certifique-se de que o APN adicionado esteja selecionado.</w:t>
       </w:r>
       <w:r>
         <w:rPr>
@@ -2892,7 +2454,7 @@
                   <a:graphicData uri="http://schemas.openxmlformats.org/drawingml/2006/picture">
                     <pic:pic xmlns:pic="http://schemas.openxmlformats.org/drawingml/2006/picture">
                       <pic:nvPicPr>
-                        <pic:cNvPr id="3" name="图片 4" descr="IMG_259"/>
+                        <pic:cNvPr id="1641439407" name="图片 4" descr="IMG_259"/>
                         <pic:cNvPicPr>
                           <a:picLocks noChangeAspect="1"/>
                         </pic:cNvPicPr>
@@ -2905,7 +2467,7 @@
                       <pic:spPr bwMode="auto">
                         <a:xfrm>
                           <a:off x="0" y="0"/>
-                          <a:ext cx="5210175" cy="3905250"/>
+                          <a:ext cx="5210174" cy="3905249"/>
                         </a:xfrm>
                         <a:prstGeom prst="rect">
                           <a:avLst/>
@@ -2950,70 +2512,6 @@
           </mc:Fallback>
         </mc:AlternateContent>
       </w:r>
-      <w:r/>
-    </w:p>
-    <w:p>
-      <w:pPr>
-        <w:pStyle w:val="687"/>
-        <w:keepNext w:val="false"/>
-        <w:keepLines w:val="false"/>
-        <w:widowControl w:val="true"/>
-        <w:suppressLineNumbers w:val="false"/>
-        <w:pBdr>
-          <w:top w:val="single" w:color="e5e7eb" w:sz="2" w:space="0"/>
-          <w:left w:val="single" w:color="e5e7eb" w:sz="2" w:space="0"/>
-          <w:bottom w:val="single" w:color="e5e7eb" w:sz="2" w:space="0"/>
-          <w:right w:val="single" w:color="e5e7eb" w:sz="2" w:space="0"/>
-        </w:pBdr>
-        <w:spacing/>
-        <w:ind/>
-        <w:rPr>
-          <w:rFonts w:hint="default" w:ascii="sans-serif" w:hAnsi="sans-serif" w:eastAsia="sans-serif" w:cs="sans-serif"/>
-          <w:b/>
-          <w:bCs/>
-        </w:rPr>
-      </w:pPr>
-      <w:r>
-        <w:rPr>
-          <w:rFonts w:hint="default" w:ascii="sans-serif" w:hAnsi="sans-serif" w:eastAsia="sans-serif" w:cs="sans-serif"/>
-          <w:b/>
-          <w:bCs/>
-          <w:i w:val="0"/>
-          <w:iCs w:val="0"/>
-          <w:caps w:val="0"/>
-          <w:color w:val="000000"/>
-          <w:spacing w:val="0"/>
-          <w:u w:val="none"/>
-        </w:rPr>
-        <w:t xml:space="preserve">启用数据漫游（如果需要）：</w:t>
-      </w:r>
-      <w:r>
-        <w:rPr>
-          <w:rFonts w:hint="default" w:ascii="sans-serif" w:hAnsi="sans-serif" w:eastAsia="sans-serif" w:cs="sans-serif"/>
-          <w:b/>
-          <w:bCs/>
-        </w:rPr>
-      </w:r>
-    </w:p>
-    <w:p>
-      <w:pPr>
-        <w:pStyle w:val="690"/>
-        <w:keepNext w:val="false"/>
-        <w:keepLines w:val="false"/>
-        <w:widowControl w:val="true"/>
-        <w:suppressLineNumbers w:val="false"/>
-        <w:pBdr>
-          <w:top w:val="single" w:color="e5e7eb" w:sz="2" w:space="0"/>
-          <w:left w:val="single" w:color="e5e7eb" w:sz="2" w:space="0"/>
-          <w:bottom w:val="single" w:color="e5e7eb" w:sz="2" w:space="0"/>
-          <w:right w:val="single" w:color="e5e7eb" w:sz="2" w:space="0"/>
-        </w:pBdr>
-        <w:spacing/>
-        <w:ind/>
-        <w:rPr>
-          <w:rFonts w:hint="default" w:ascii="sans-serif" w:hAnsi="sans-serif" w:eastAsia="sans-serif" w:cs="sans-serif"/>
-        </w:rPr>
-      </w:pPr>
       <w:r>
         <w:rPr>
           <w:rFonts w:hint="default" w:ascii="sans-serif" w:hAnsi="sans-serif" w:eastAsia="sans-serif" w:cs="sans-serif"/>
@@ -3026,7 +2524,299 @@
           <w:szCs w:val="32"/>
           <w:u w:val="none"/>
         </w:rPr>
-        <w:t xml:space="preserve">打开App 并查看</w:t>
+      </w:r>
+      <w:r/>
+    </w:p>
+    <w:p>
+      <w:pPr>
+        <w:keepNext w:val="false"/>
+        <w:keepLines w:val="false"/>
+        <w:widowControl w:val="true"/>
+        <w:suppressLineNumbers w:val="false"/>
+        <w:pBdr>
+          <w:top w:val="single" w:color="e5e7eb" w:sz="2" w:space="0"/>
+          <w:left w:val="single" w:color="e5e7eb" w:sz="2" w:space="0"/>
+          <w:bottom w:val="single" w:color="e5e7eb" w:sz="2" w:space="0"/>
+          <w:right w:val="single" w:color="e5e7eb" w:sz="2" w:space="0"/>
+        </w:pBdr>
+        <w:spacing w:after="0" w:afterAutospacing="1" w:before="0" w:beforeAutospacing="1"/>
+        <w:ind w:hanging="360" w:left="0"/>
+        <w:rPr/>
+      </w:pPr>
+      <w:r>
+        <w:rPr>
+          <w:rFonts w:hint="default" w:ascii="sans-serif" w:hAnsi="sans-serif" w:eastAsia="sans-serif" w:cs="sans-serif"/>
+          <w:i w:val="0"/>
+          <w:iCs w:val="0"/>
+          <w:caps w:val="0"/>
+          <w:color w:val="000000"/>
+          <w:spacing w:val="0"/>
+          <w:sz w:val="32"/>
+          <w:szCs w:val="32"/>
+          <w:u w:val="none"/>
+        </w:rPr>
+        <w:t xml:space="preserve">Para ativar o roaming de dados (se necessário): Abra o aplicativo e revise as instruções do eSIM para verificar se você precisa ativar o roaming de dados no seu dispositivo.</w:t>
+      </w:r>
+      <w:r/>
+    </w:p>
+    <w:p>
+      <w:pPr>
+        <w:keepNext w:val="false"/>
+        <w:keepLines w:val="false"/>
+        <w:widowControl w:val="true"/>
+        <w:suppressLineNumbers w:val="false"/>
+        <w:pBdr>
+          <w:top w:val="single" w:color="e5e7eb" w:sz="2" w:space="0"/>
+          <w:left w:val="single" w:color="e5e7eb" w:sz="2" w:space="0"/>
+          <w:bottom w:val="single" w:color="e5e7eb" w:sz="2" w:space="0"/>
+          <w:right w:val="single" w:color="e5e7eb" w:sz="2" w:space="0"/>
+        </w:pBdr>
+        <w:spacing w:after="0" w:afterAutospacing="1" w:before="0" w:beforeAutospacing="1"/>
+        <w:ind w:hanging="360" w:left="0"/>
+        <w:rPr/>
+      </w:pPr>
+      <w:r>
+        <w:rPr>
+          <w:rFonts w:hint="default" w:ascii="sans-serif" w:hAnsi="sans-serif" w:eastAsia="sans-serif" w:cs="sans-serif"/>
+          <w:i w:val="0"/>
+          <w:iCs w:val="0"/>
+          <w:caps w:val="0"/>
+          <w:color w:val="000000"/>
+          <w:spacing w:val="0"/>
+          <w:sz w:val="32"/>
+          <w:szCs w:val="32"/>
+          <w:u w:val="none"/>
+        </w:rPr>
+      </w:r>
+      <w:r/>
+    </w:p>
+    <w:p>
+      <w:pPr>
+        <w:keepNext w:val="false"/>
+        <w:keepLines w:val="false"/>
+        <w:widowControl w:val="true"/>
+        <w:suppressLineNumbers w:val="false"/>
+        <w:pBdr>
+          <w:top w:val="single" w:color="e5e7eb" w:sz="2" w:space="0"/>
+          <w:left w:val="single" w:color="e5e7eb" w:sz="2" w:space="0"/>
+          <w:bottom w:val="single" w:color="e5e7eb" w:sz="2" w:space="0"/>
+          <w:right w:val="single" w:color="e5e7eb" w:sz="2" w:space="0"/>
+        </w:pBdr>
+        <w:spacing w:after="0" w:afterAutospacing="1" w:before="0" w:beforeAutospacing="1"/>
+        <w:ind w:hanging="360" w:left="0"/>
+        <w:rPr/>
+      </w:pPr>
+      <w:r>
+        <w:rPr>
+          <w:rFonts w:hint="default" w:ascii="sans-serif" w:hAnsi="sans-serif" w:eastAsia="sans-serif" w:cs="sans-serif"/>
+          <w:i w:val="0"/>
+          <w:iCs w:val="0"/>
+          <w:caps w:val="0"/>
+          <w:color w:val="000000"/>
+          <w:spacing w:val="0"/>
+          <w:sz w:val="32"/>
+          <w:szCs w:val="32"/>
+          <w:u w:val="none"/>
+        </w:rPr>
+        <w:t xml:space="preserve">1. Acesse Configurações.</w:t>
+      </w:r>
+      <w:r/>
+    </w:p>
+    <w:p>
+      <w:pPr>
+        <w:keepNext w:val="false"/>
+        <w:keepLines w:val="false"/>
+        <w:widowControl w:val="true"/>
+        <w:suppressLineNumbers w:val="false"/>
+        <w:pBdr>
+          <w:top w:val="single" w:color="e5e7eb" w:sz="2" w:space="0"/>
+          <w:left w:val="single" w:color="e5e7eb" w:sz="2" w:space="0"/>
+          <w:bottom w:val="single" w:color="e5e7eb" w:sz="2" w:space="0"/>
+          <w:right w:val="single" w:color="e5e7eb" w:sz="2" w:space="0"/>
+        </w:pBdr>
+        <w:spacing w:after="0" w:afterAutospacing="1" w:before="0" w:beforeAutospacing="1"/>
+        <w:ind w:hanging="360" w:left="0"/>
+        <w:rPr/>
+      </w:pPr>
+      <w:r>
+        <w:rPr>
+          <w:rFonts w:hint="default" w:ascii="sans-serif" w:hAnsi="sans-serif" w:eastAsia="sans-serif" w:cs="sans-serif"/>
+          <w:i w:val="0"/>
+          <w:iCs w:val="0"/>
+          <w:caps w:val="0"/>
+          <w:color w:val="000000"/>
+          <w:spacing w:val="0"/>
+          <w:sz w:val="32"/>
+          <w:szCs w:val="32"/>
+          <w:u w:val="none"/>
+        </w:rPr>
+      </w:r>
+      <w:r/>
+    </w:p>
+    <w:p>
+      <w:pPr>
+        <w:keepNext w:val="false"/>
+        <w:keepLines w:val="false"/>
+        <w:widowControl w:val="true"/>
+        <w:suppressLineNumbers w:val="false"/>
+        <w:pBdr>
+          <w:top w:val="single" w:color="e5e7eb" w:sz="2" w:space="0"/>
+          <w:left w:val="single" w:color="e5e7eb" w:sz="2" w:space="0"/>
+          <w:bottom w:val="single" w:color="e5e7eb" w:sz="2" w:space="0"/>
+          <w:right w:val="single" w:color="e5e7eb" w:sz="2" w:space="0"/>
+        </w:pBdr>
+        <w:spacing w:after="0" w:afterAutospacing="1" w:before="0" w:beforeAutospacing="1"/>
+        <w:ind w:hanging="360" w:left="0"/>
+        <w:rPr/>
+      </w:pPr>
+      <w:r>
+        <w:rPr>
+          <w:rFonts w:hint="default" w:ascii="sans-serif" w:hAnsi="sans-serif" w:eastAsia="sans-serif" w:cs="sans-serif"/>
+          <w:i w:val="0"/>
+          <w:iCs w:val="0"/>
+          <w:caps w:val="0"/>
+          <w:color w:val="000000"/>
+          <w:spacing w:val="0"/>
+          <w:sz w:val="32"/>
+          <w:szCs w:val="32"/>
+          <w:u w:val="none"/>
+        </w:rPr>
+        <w:t xml:space="preserve">2. Acesse Redes e Internet.</w:t>
+      </w:r>
+      <w:r/>
+    </w:p>
+    <w:p>
+      <w:pPr>
+        <w:keepNext w:val="false"/>
+        <w:keepLines w:val="false"/>
+        <w:widowControl w:val="true"/>
+        <w:suppressLineNumbers w:val="false"/>
+        <w:pBdr>
+          <w:top w:val="single" w:color="e5e7eb" w:sz="2" w:space="0"/>
+          <w:left w:val="single" w:color="e5e7eb" w:sz="2" w:space="0"/>
+          <w:bottom w:val="single" w:color="e5e7eb" w:sz="2" w:space="0"/>
+          <w:right w:val="single" w:color="e5e7eb" w:sz="2" w:space="0"/>
+        </w:pBdr>
+        <w:spacing w:after="0" w:afterAutospacing="1" w:before="0" w:beforeAutospacing="1"/>
+        <w:ind w:hanging="360" w:left="0"/>
+        <w:rPr/>
+      </w:pPr>
+      <w:r>
+        <w:rPr>
+          <w:rFonts w:hint="default" w:ascii="sans-serif" w:hAnsi="sans-serif" w:eastAsia="sans-serif" w:cs="sans-serif"/>
+          <w:i w:val="0"/>
+          <w:iCs w:val="0"/>
+          <w:caps w:val="0"/>
+          <w:color w:val="000000"/>
+          <w:spacing w:val="0"/>
+          <w:sz w:val="32"/>
+          <w:szCs w:val="32"/>
+          <w:u w:val="none"/>
+        </w:rPr>
+      </w:r>
+      <w:r/>
+    </w:p>
+    <w:p>
+      <w:pPr>
+        <w:keepNext w:val="false"/>
+        <w:keepLines w:val="false"/>
+        <w:widowControl w:val="true"/>
+        <w:suppressLineNumbers w:val="false"/>
+        <w:pBdr>
+          <w:top w:val="single" w:color="e5e7eb" w:sz="2" w:space="0"/>
+          <w:left w:val="single" w:color="e5e7eb" w:sz="2" w:space="0"/>
+          <w:bottom w:val="single" w:color="e5e7eb" w:sz="2" w:space="0"/>
+          <w:right w:val="single" w:color="e5e7eb" w:sz="2" w:space="0"/>
+        </w:pBdr>
+        <w:spacing w:after="0" w:afterAutospacing="1" w:before="0" w:beforeAutospacing="1"/>
+        <w:ind w:hanging="360" w:left="0"/>
+        <w:rPr/>
+      </w:pPr>
+      <w:r>
+        <w:rPr>
+          <w:rFonts w:hint="default" w:ascii="sans-serif" w:hAnsi="sans-serif" w:eastAsia="sans-serif" w:cs="sans-serif"/>
+          <w:i w:val="0"/>
+          <w:iCs w:val="0"/>
+          <w:caps w:val="0"/>
+          <w:color w:val="000000"/>
+          <w:spacing w:val="0"/>
+          <w:sz w:val="32"/>
+          <w:szCs w:val="32"/>
+          <w:u w:val="none"/>
+        </w:rPr>
+        <w:t xml:space="preserve">3. Toque em Cartão SIM.</w:t>
+      </w:r>
+      <w:r/>
+    </w:p>
+    <w:p>
+      <w:pPr>
+        <w:keepNext w:val="false"/>
+        <w:keepLines w:val="false"/>
+        <w:widowControl w:val="true"/>
+        <w:suppressLineNumbers w:val="false"/>
+        <w:pBdr>
+          <w:top w:val="single" w:color="e5e7eb" w:sz="2" w:space="0"/>
+          <w:left w:val="single" w:color="e5e7eb" w:sz="2" w:space="0"/>
+          <w:bottom w:val="single" w:color="e5e7eb" w:sz="2" w:space="0"/>
+          <w:right w:val="single" w:color="e5e7eb" w:sz="2" w:space="0"/>
+        </w:pBdr>
+        <w:spacing w:after="0" w:afterAutospacing="1" w:before="0" w:beforeAutospacing="1"/>
+        <w:ind w:hanging="360" w:left="0"/>
+        <w:rPr/>
+      </w:pPr>
+      <w:r>
+        <w:rPr>
+          <w:rFonts w:hint="default" w:ascii="sans-serif" w:hAnsi="sans-serif" w:eastAsia="sans-serif" w:cs="sans-serif"/>
+          <w:i w:val="0"/>
+          <w:iCs w:val="0"/>
+          <w:caps w:val="0"/>
+          <w:color w:val="000000"/>
+          <w:spacing w:val="0"/>
+          <w:sz w:val="32"/>
+          <w:szCs w:val="32"/>
+          <w:u w:val="none"/>
+        </w:rPr>
+      </w:r>
+      <w:r/>
+    </w:p>
+    <w:p>
+      <w:pPr>
+        <w:keepNext w:val="false"/>
+        <w:keepLines w:val="false"/>
+        <w:widowControl w:val="true"/>
+        <w:suppressLineNumbers w:val="false"/>
+        <w:pBdr>
+          <w:top w:val="single" w:color="e5e7eb" w:sz="2" w:space="0"/>
+          <w:left w:val="single" w:color="e5e7eb" w:sz="2" w:space="0"/>
+          <w:bottom w:val="single" w:color="e5e7eb" w:sz="2" w:space="0"/>
+          <w:right w:val="single" w:color="e5e7eb" w:sz="2" w:space="0"/>
+        </w:pBdr>
+        <w:spacing w:after="0" w:afterAutospacing="1" w:before="0" w:beforeAutospacing="1"/>
+        <w:ind w:hanging="360" w:left="0"/>
+        <w:rPr>
+          <w:rFonts w:hint="default" w:ascii="sans-serif" w:hAnsi="sans-serif" w:eastAsia="sans-serif" w:cs="sans-serif"/>
+          <w:i w:val="0"/>
+          <w:caps w:val="0"/>
+          <w:color w:val="000000"/>
+          <w:spacing w:val="0"/>
+          <w:sz w:val="32"/>
+          <w:szCs w:val="32"/>
+          <w:u w:val="none"/>
+        </w:rPr>
+      </w:pPr>
+      <w:r>
+        <w:rPr>
+          <w:rFonts w:hint="default" w:ascii="sans-serif" w:hAnsi="sans-serif" w:eastAsia="sans-serif" w:cs="sans-serif"/>
+          <w:i w:val="0"/>
+          <w:iCs w:val="0"/>
+          <w:caps w:val="0"/>
+          <w:color w:val="000000"/>
+          <w:spacing w:val="0"/>
+          <w:sz w:val="32"/>
+          <w:szCs w:val="32"/>
+          <w:u w:val="none"/>
+        </w:rPr>
+        <w:t xml:space="preserve">4. Toque no seu eSIM.</w:t>
       </w:r>
       <w:r>
         <w:rPr>
@@ -3040,13 +2830,37 @@
           <w:szCs w:val="32"/>
           <w:u w:val="none"/>
         </w:rPr>
-        <w:t xml:space="preserve"> </w:t>
       </w:r>
+    </w:p>
+    <w:p>
+      <w:pPr>
+        <w:keepNext w:val="false"/>
+        <w:keepLines w:val="false"/>
+        <w:widowControl w:val="true"/>
+        <w:suppressLineNumbers w:val="false"/>
+        <w:pBdr>
+          <w:top w:val="single" w:color="e5e7eb" w:sz="2" w:space="0"/>
+          <w:left w:val="single" w:color="e5e7eb" w:sz="2" w:space="0"/>
+          <w:bottom w:val="single" w:color="e5e7eb" w:sz="2" w:space="0"/>
+          <w:right w:val="single" w:color="e5e7eb" w:sz="2" w:space="0"/>
+        </w:pBdr>
+        <w:spacing w:after="0" w:afterAutospacing="1" w:before="0" w:beforeAutospacing="1"/>
+        <w:ind w:hanging="360" w:left="0"/>
+        <w:rPr>
+          <w:rFonts w:hint="default" w:ascii="sans-serif" w:hAnsi="sans-serif" w:eastAsia="sans-serif" w:cs="sans-serif"/>
+          <w:bCs w:val="0"/>
+          <w:i w:val="0"/>
+          <w:caps w:val="0"/>
+          <w:color w:val="000000"/>
+          <w:spacing w:val="0"/>
+          <w:sz w:val="32"/>
+          <w:szCs w:val="32"/>
+          <w:u w:val="none"/>
+        </w:rPr>
+      </w:pPr>
       <w:r>
         <w:rPr>
           <w:rFonts w:hint="default" w:ascii="sans-serif" w:hAnsi="sans-serif" w:eastAsia="sans-serif" w:cs="sans-serif"/>
-          <w:b/>
-          <w:bCs/>
           <w:i w:val="0"/>
           <w:iCs w:val="0"/>
           <w:caps w:val="0"/>
@@ -3056,7 +2870,6 @@
           <w:szCs w:val="32"/>
           <w:u w:val="none"/>
         </w:rPr>
-        <w:t xml:space="preserve">eSIM 说明</w:t>
       </w:r>
       <w:r>
         <w:rPr>
@@ -3070,441 +2883,7 @@
           <w:szCs w:val="32"/>
           <w:u w:val="none"/>
         </w:rPr>
-        <w:t xml:space="preserve">，检查是否需要在设备上启用</w:t>
-      </w:r>
-      <w:r>
-        <w:rPr>
-          <w:rFonts w:hint="default" w:ascii="sans-serif" w:hAnsi="sans-serif" w:eastAsia="sans-serif" w:cs="sans-serif"/>
-          <w:b/>
-          <w:bCs/>
-          <w:i w:val="0"/>
-          <w:iCs w:val="0"/>
-          <w:caps w:val="0"/>
-          <w:color w:val="000000"/>
-          <w:spacing w:val="0"/>
-          <w:sz w:val="32"/>
-          <w:szCs w:val="32"/>
-          <w:u w:val="none"/>
-        </w:rPr>
-        <w:t xml:space="preserve">数据漫游</w:t>
-      </w:r>
-      <w:r>
-        <w:rPr>
-          <w:rFonts w:hint="default" w:ascii="sans-serif" w:hAnsi="sans-serif" w:eastAsia="sans-serif" w:cs="sans-serif"/>
-          <w:i w:val="0"/>
-          <w:iCs w:val="0"/>
-          <w:caps w:val="0"/>
-          <w:color w:val="000000"/>
-          <w:spacing w:val="0"/>
-          <w:sz w:val="32"/>
-          <w:szCs w:val="32"/>
-          <w:u w:val="none"/>
-        </w:rPr>
-        <w:t xml:space="preserve">。</w:t>
-      </w:r>
-      <w:r>
-        <w:rPr>
-          <w:rFonts w:hint="default" w:ascii="sans-serif" w:hAnsi="sans-serif" w:eastAsia="sans-serif" w:cs="sans-serif"/>
-        </w:rPr>
-      </w:r>
-    </w:p>
-    <w:p>
-      <w:pPr>
-        <w:keepNext w:val="false"/>
-        <w:keepLines w:val="false"/>
-        <w:widowControl w:val="true"/>
-        <w:numPr>
-          <w:ilvl w:val="0"/>
-          <w:numId w:val="5"/>
-        </w:numPr>
-        <w:suppressLineNumbers w:val="false"/>
-        <w:pBdr>
-          <w:top w:val="single" w:color="e5e7eb" w:sz="2" w:space="0"/>
-          <w:left w:val="single" w:color="e5e7eb" w:sz="2" w:space="0"/>
-          <w:bottom w:val="single" w:color="e5e7eb" w:sz="2" w:space="0"/>
-          <w:right w:val="single" w:color="e5e7eb" w:sz="2" w:space="0"/>
-        </w:pBdr>
-        <w:spacing w:after="0" w:afterAutospacing="1" w:before="0" w:beforeAutospacing="1"/>
-        <w:ind w:hanging="360" w:left="0"/>
-        <w:rPr/>
-      </w:pPr>
-      <w:r>
-        <w:rPr>
-          <w:rFonts w:hint="default" w:ascii="sans-serif" w:hAnsi="sans-serif" w:eastAsia="sans-serif" w:cs="sans-serif"/>
-          <w:i w:val="0"/>
-          <w:iCs w:val="0"/>
-          <w:caps w:val="0"/>
-          <w:color w:val="000000"/>
-          <w:spacing w:val="0"/>
-          <w:sz w:val="32"/>
-          <w:szCs w:val="32"/>
-          <w:u w:val="none"/>
-        </w:rPr>
-        <w:t xml:space="preserve">转到</w:t>
-      </w:r>
-      <w:r>
-        <w:rPr>
-          <w:rFonts w:hint="default" w:ascii="sans-serif" w:hAnsi="sans-serif" w:eastAsia="sans-serif" w:cs="sans-serif"/>
-          <w:b/>
-          <w:bCs/>
-          <w:i w:val="0"/>
-          <w:iCs w:val="0"/>
-          <w:caps w:val="0"/>
-          <w:color w:val="000000"/>
-          <w:spacing w:val="0"/>
-          <w:sz w:val="32"/>
-          <w:szCs w:val="32"/>
-          <w:u w:val="none"/>
-        </w:rPr>
-        <w:t xml:space="preserve">设置</w:t>
-      </w:r>
-      <w:r>
-        <w:rPr>
-          <w:rFonts w:hint="default" w:ascii="sans-serif" w:hAnsi="sans-serif" w:eastAsia="sans-serif" w:cs="sans-serif"/>
-          <w:i w:val="0"/>
-          <w:iCs w:val="0"/>
-          <w:caps w:val="0"/>
-          <w:color w:val="000000"/>
-          <w:spacing w:val="0"/>
-          <w:sz w:val="32"/>
-          <w:szCs w:val="32"/>
-          <w:u w:val="none"/>
-        </w:rPr>
-        <w:t xml:space="preserve">。</w:t>
-      </w:r>
-      <w:r>
-        <w:rPr>
-          <w:rFonts w:hint="default" w:ascii="sans-serif" w:hAnsi="sans-serif" w:eastAsia="sans-serif" w:cs="sans-serif"/>
-          <w:i w:val="0"/>
-          <w:iCs w:val="0"/>
-          <w:caps w:val="0"/>
-          <w:color w:val="000000"/>
-          <w:spacing w:val="0"/>
-          <w:sz w:val="32"/>
-          <w:szCs w:val="32"/>
-          <w:u w:val="none"/>
-        </w:rPr>
-        <w:t xml:space="preserve"> </w:t>
-      </w:r>
-      <w:r/>
-    </w:p>
-    <w:p>
-      <w:pPr>
-        <w:keepNext w:val="false"/>
-        <w:keepLines w:val="false"/>
-        <w:widowControl w:val="true"/>
-        <w:numPr>
-          <w:ilvl w:val="0"/>
-          <w:numId w:val="5"/>
-        </w:numPr>
-        <w:suppressLineNumbers w:val="false"/>
-        <w:pBdr>
-          <w:top w:val="single" w:color="e5e7eb" w:sz="2" w:space="0"/>
-          <w:left w:val="single" w:color="e5e7eb" w:sz="2" w:space="0"/>
-          <w:bottom w:val="single" w:color="e5e7eb" w:sz="2" w:space="0"/>
-          <w:right w:val="single" w:color="e5e7eb" w:sz="2" w:space="0"/>
-        </w:pBdr>
-        <w:spacing w:after="0" w:afterAutospacing="1" w:before="0" w:beforeAutospacing="1"/>
-        <w:ind w:hanging="360" w:left="0"/>
-        <w:rPr/>
-      </w:pPr>
-      <w:r>
-        <w:rPr>
-          <w:rFonts w:hint="default" w:ascii="sans-serif" w:hAnsi="sans-serif" w:eastAsia="sans-serif" w:cs="sans-serif"/>
-          <w:i w:val="0"/>
-          <w:iCs w:val="0"/>
-          <w:caps w:val="0"/>
-          <w:color w:val="000000"/>
-          <w:spacing w:val="0"/>
-          <w:sz w:val="32"/>
-          <w:szCs w:val="32"/>
-          <w:u w:val="none"/>
-        </w:rPr>
-        <w:t xml:space="preserve">转到</w:t>
-      </w:r>
-      <w:r>
-        <w:rPr>
-          <w:rFonts w:hint="default" w:ascii="sans-serif" w:hAnsi="sans-serif" w:eastAsia="sans-serif" w:cs="sans-serif"/>
-          <w:i w:val="0"/>
-          <w:iCs w:val="0"/>
-          <w:caps w:val="0"/>
-          <w:color w:val="000000"/>
-          <w:spacing w:val="0"/>
-          <w:sz w:val="32"/>
-          <w:szCs w:val="32"/>
-          <w:u w:val="none"/>
-        </w:rPr>
-        <w:t xml:space="preserve"> </w:t>
-      </w:r>
-      <w:r>
-        <w:rPr>
-          <w:rFonts w:hint="default" w:ascii="sans-serif" w:hAnsi="sans-serif" w:eastAsia="sans-serif" w:cs="sans-serif"/>
-          <w:b/>
-          <w:bCs/>
-          <w:i w:val="0"/>
-          <w:iCs w:val="0"/>
-          <w:caps w:val="0"/>
-          <w:color w:val="000000"/>
-          <w:spacing w:val="0"/>
-          <w:sz w:val="32"/>
-          <w:szCs w:val="32"/>
-          <w:u w:val="none"/>
-        </w:rPr>
-        <w:t xml:space="preserve">网络和互联网。</w:t>
-      </w:r>
-      <w:r/>
-    </w:p>
-    <w:p>
-      <w:pPr>
-        <w:keepNext w:val="false"/>
-        <w:keepLines w:val="false"/>
-        <w:widowControl w:val="true"/>
-        <w:numPr>
-          <w:ilvl w:val="0"/>
-          <w:numId w:val="5"/>
-        </w:numPr>
-        <w:suppressLineNumbers w:val="false"/>
-        <w:pBdr>
-          <w:top w:val="single" w:color="e5e7eb" w:sz="2" w:space="0"/>
-          <w:left w:val="single" w:color="e5e7eb" w:sz="2" w:space="0"/>
-          <w:bottom w:val="single" w:color="e5e7eb" w:sz="2" w:space="0"/>
-          <w:right w:val="single" w:color="e5e7eb" w:sz="2" w:space="0"/>
-        </w:pBdr>
-        <w:spacing w:after="0" w:afterAutospacing="1" w:before="0" w:beforeAutospacing="1"/>
-        <w:ind w:hanging="360" w:left="0"/>
-        <w:rPr/>
-      </w:pPr>
-      <w:r>
-        <w:rPr>
-          <w:rFonts w:hint="default" w:ascii="sans-serif" w:hAnsi="sans-serif" w:eastAsia="sans-serif" w:cs="sans-serif"/>
-          <w:i w:val="0"/>
-          <w:iCs w:val="0"/>
-          <w:caps w:val="0"/>
-          <w:color w:val="000000"/>
-          <w:spacing w:val="0"/>
-          <w:sz w:val="32"/>
-          <w:szCs w:val="32"/>
-          <w:u w:val="none"/>
-        </w:rPr>
-        <w:t xml:space="preserve">点按</w:t>
-      </w:r>
-      <w:r>
-        <w:rPr>
-          <w:rFonts w:hint="default" w:ascii="sans-serif" w:hAnsi="sans-serif" w:eastAsia="sans-serif" w:cs="sans-serif"/>
-          <w:i w:val="0"/>
-          <w:iCs w:val="0"/>
-          <w:caps w:val="0"/>
-          <w:color w:val="000000"/>
-          <w:spacing w:val="0"/>
-          <w:sz w:val="32"/>
-          <w:szCs w:val="32"/>
-          <w:u w:val="none"/>
-        </w:rPr>
-        <w:t xml:space="preserve"> </w:t>
-      </w:r>
-      <w:r>
-        <w:rPr>
-          <w:rFonts w:hint="default" w:ascii="sans-serif" w:hAnsi="sans-serif" w:eastAsia="sans-serif" w:cs="sans-serif"/>
-          <w:b/>
-          <w:bCs/>
-          <w:i w:val="0"/>
-          <w:iCs w:val="0"/>
-          <w:caps w:val="0"/>
-          <w:color w:val="000000"/>
-          <w:spacing w:val="0"/>
-          <w:sz w:val="32"/>
-          <w:szCs w:val="32"/>
-          <w:u w:val="none"/>
-        </w:rPr>
-        <w:t xml:space="preserve">SIM 卡</w:t>
-      </w:r>
-      <w:r>
-        <w:rPr>
-          <w:rFonts w:hint="default" w:ascii="sans-serif" w:hAnsi="sans-serif" w:eastAsia="sans-serif" w:cs="sans-serif"/>
-          <w:i w:val="0"/>
-          <w:iCs w:val="0"/>
-          <w:caps w:val="0"/>
-          <w:color w:val="000000"/>
-          <w:spacing w:val="0"/>
-          <w:sz w:val="32"/>
-          <w:szCs w:val="32"/>
-          <w:u w:val="none"/>
-        </w:rPr>
-        <w:t xml:space="preserve">。</w:t>
-      </w:r>
-      <w:r/>
-    </w:p>
-    <w:p>
-      <w:pPr>
-        <w:keepNext w:val="false"/>
-        <w:keepLines w:val="false"/>
-        <w:widowControl w:val="true"/>
-        <w:numPr>
-          <w:ilvl w:val="0"/>
-          <w:numId w:val="5"/>
-        </w:numPr>
-        <w:suppressLineNumbers w:val="false"/>
-        <w:pBdr>
-          <w:top w:val="single" w:color="e5e7eb" w:sz="2" w:space="0"/>
-          <w:left w:val="single" w:color="e5e7eb" w:sz="2" w:space="0"/>
-          <w:bottom w:val="single" w:color="e5e7eb" w:sz="2" w:space="0"/>
-          <w:right w:val="single" w:color="e5e7eb" w:sz="2" w:space="0"/>
-        </w:pBdr>
-        <w:spacing w:after="0" w:afterAutospacing="1" w:before="0" w:beforeAutospacing="1"/>
-        <w:ind w:hanging="360" w:left="0"/>
-        <w:rPr/>
-      </w:pPr>
-      <w:r>
-        <w:rPr>
-          <w:rFonts w:hint="default" w:ascii="sans-serif" w:hAnsi="sans-serif" w:eastAsia="sans-serif" w:cs="sans-serif"/>
-          <w:i w:val="0"/>
-          <w:iCs w:val="0"/>
-          <w:caps w:val="0"/>
-          <w:color w:val="000000"/>
-          <w:spacing w:val="0"/>
-          <w:sz w:val="32"/>
-          <w:szCs w:val="32"/>
-          <w:u w:val="none"/>
-        </w:rPr>
-        <w:t xml:space="preserve">点按您的</w:t>
-      </w:r>
-      <w:r>
-        <w:rPr>
-          <w:rFonts w:hint="default" w:ascii="sans-serif" w:hAnsi="sans-serif" w:eastAsia="sans-serif" w:cs="sans-serif"/>
-          <w:i w:val="0"/>
-          <w:iCs w:val="0"/>
-          <w:caps w:val="0"/>
-          <w:color w:val="000000"/>
-          <w:spacing w:val="0"/>
-          <w:sz w:val="32"/>
-          <w:szCs w:val="32"/>
-          <w:u w:val="none"/>
-        </w:rPr>
-        <w:t xml:space="preserve"> </w:t>
-      </w:r>
-      <w:r>
-        <w:rPr>
-          <w:rFonts w:hint="default" w:ascii="sans-serif" w:hAnsi="sans-serif" w:eastAsia="sans-serif" w:cs="sans-serif"/>
-          <w:b/>
-          <w:bCs/>
-          <w:i w:val="0"/>
-          <w:iCs w:val="0"/>
-          <w:caps w:val="0"/>
-          <w:color w:val="000000"/>
-          <w:spacing w:val="0"/>
-          <w:sz w:val="32"/>
-          <w:szCs w:val="32"/>
-          <w:u w:val="none"/>
-        </w:rPr>
-        <w:t xml:space="preserve">eSIM</w:t>
-      </w:r>
-      <w:r>
-        <w:rPr>
-          <w:rFonts w:hint="default" w:ascii="sans-serif" w:hAnsi="sans-serif" w:eastAsia="sans-serif" w:cs="sans-serif"/>
-          <w:i w:val="0"/>
-          <w:iCs w:val="0"/>
-          <w:caps w:val="0"/>
-          <w:color w:val="000000"/>
-          <w:spacing w:val="0"/>
-          <w:sz w:val="32"/>
-          <w:szCs w:val="32"/>
-          <w:u w:val="none"/>
-        </w:rPr>
-        <w:t xml:space="preserve">。</w:t>
-      </w:r>
-      <w:r/>
-    </w:p>
-    <w:p>
-      <w:pPr>
-        <w:keepNext w:val="false"/>
-        <w:keepLines w:val="false"/>
-        <w:widowControl w:val="true"/>
-        <w:numPr>
-          <w:ilvl w:val="0"/>
-          <w:numId w:val="5"/>
-        </w:numPr>
-        <w:suppressLineNumbers w:val="false"/>
-        <w:pBdr>
-          <w:top w:val="single" w:color="e5e7eb" w:sz="2" w:space="0"/>
-          <w:left w:val="single" w:color="e5e7eb" w:sz="2" w:space="0"/>
-          <w:bottom w:val="single" w:color="e5e7eb" w:sz="2" w:space="0"/>
-          <w:right w:val="single" w:color="e5e7eb" w:sz="2" w:space="0"/>
-        </w:pBdr>
-        <w:spacing w:after="0" w:afterAutospacing="1" w:before="0" w:beforeAutospacing="1"/>
-        <w:ind w:hanging="360" w:left="0"/>
-        <w:rPr/>
-      </w:pPr>
-      <w:r>
-        <w:rPr>
-          <w:rFonts w:hint="default" w:ascii="sans-serif" w:hAnsi="sans-serif" w:eastAsia="sans-serif" w:cs="sans-serif"/>
-          <w:i w:val="0"/>
-          <w:iCs w:val="0"/>
-          <w:caps w:val="0"/>
-          <w:color w:val="000000"/>
-          <w:spacing w:val="0"/>
-          <w:sz w:val="32"/>
-          <w:szCs w:val="32"/>
-          <w:u w:val="none"/>
-        </w:rPr>
-        <w:t xml:space="preserve">切换</w:t>
-      </w:r>
-      <w:r>
-        <w:rPr>
-          <w:rFonts w:hint="default" w:ascii="sans-serif" w:hAnsi="sans-serif" w:eastAsia="sans-serif" w:cs="sans-serif"/>
-          <w:i w:val="0"/>
-          <w:iCs w:val="0"/>
-          <w:caps w:val="0"/>
-          <w:color w:val="000000"/>
-          <w:spacing w:val="0"/>
-          <w:sz w:val="32"/>
-          <w:szCs w:val="32"/>
-          <w:u w:val="none"/>
-        </w:rPr>
-        <w:t xml:space="preserve"> </w:t>
-      </w:r>
-      <w:r>
-        <w:rPr>
-          <w:rFonts w:hint="default" w:ascii="sans-serif" w:hAnsi="sans-serif" w:eastAsia="sans-serif" w:cs="sans-serif"/>
-          <w:b/>
-          <w:bCs/>
-          <w:i w:val="0"/>
-          <w:iCs w:val="0"/>
-          <w:caps w:val="0"/>
-          <w:color w:val="000000"/>
-          <w:spacing w:val="0"/>
-          <w:sz w:val="32"/>
-          <w:szCs w:val="32"/>
-          <w:u w:val="none"/>
-        </w:rPr>
-        <w:t xml:space="preserve">漫游</w:t>
-      </w:r>
-      <w:r>
-        <w:rPr>
-          <w:rFonts w:hint="default" w:ascii="sans-serif" w:hAnsi="sans-serif" w:eastAsia="sans-serif" w:cs="sans-serif"/>
-          <w:i w:val="0"/>
-          <w:iCs w:val="0"/>
-          <w:caps w:val="0"/>
-          <w:color w:val="000000"/>
-          <w:spacing w:val="0"/>
-          <w:sz w:val="32"/>
-          <w:szCs w:val="32"/>
-          <w:u w:val="none"/>
-        </w:rPr>
-        <w:t xml:space="preserve"> </w:t>
-      </w:r>
-      <w:r>
-        <w:rPr>
-          <w:rFonts w:hint="default" w:ascii="sans-serif" w:hAnsi="sans-serif" w:eastAsia="sans-serif" w:cs="sans-serif"/>
-          <w:i w:val="0"/>
-          <w:iCs w:val="0"/>
-          <w:caps w:val="0"/>
-          <w:color w:val="000000"/>
-          <w:spacing w:val="0"/>
-          <w:sz w:val="32"/>
-          <w:szCs w:val="32"/>
-          <w:u w:val="none"/>
-        </w:rPr>
-        <w:t xml:space="preserve">打开或关闭。</w:t>
+        <w:t xml:space="preserve">5. Ative ou desative o Roaming.</w:t>
       </w:r>
       <w:r>
         <w:rPr>
@@ -3546,7 +2925,7 @@
                   <a:graphicData uri="http://schemas.openxmlformats.org/drawingml/2006/picture">
                     <pic:pic xmlns:pic="http://schemas.openxmlformats.org/drawingml/2006/picture">
                       <pic:nvPicPr>
-                        <pic:cNvPr id="4" name="图片 5" descr="IMG_260"/>
+                        <pic:cNvPr id="175823987" name="图片 5" descr="IMG_260"/>
                         <pic:cNvPicPr>
                           <a:picLocks noChangeAspect="1"/>
                         </pic:cNvPicPr>
@@ -3559,7 +2938,7 @@
                       <pic:spPr bwMode="auto">
                         <a:xfrm>
                           <a:off x="0" y="0"/>
-                          <a:ext cx="5210175" cy="3905250"/>
+                          <a:ext cx="5210174" cy="3905249"/>
                         </a:xfrm>
                         <a:prstGeom prst="rect">
                           <a:avLst/>
@@ -3604,27 +2983,6 @@
           </mc:Fallback>
         </mc:AlternateContent>
       </w:r>
-      <w:r/>
-    </w:p>
-    <w:p>
-      <w:pPr>
-        <w:pStyle w:val="690"/>
-        <w:keepNext w:val="false"/>
-        <w:keepLines w:val="false"/>
-        <w:widowControl w:val="true"/>
-        <w:suppressLineNumbers w:val="false"/>
-        <w:pBdr>
-          <w:top w:val="single" w:color="e5e7eb" w:sz="2" w:space="0"/>
-          <w:left w:val="single" w:color="e5e7eb" w:sz="2" w:space="0"/>
-          <w:bottom w:val="single" w:color="e5e7eb" w:sz="2" w:space="0"/>
-          <w:right w:val="single" w:color="e5e7eb" w:sz="2" w:space="0"/>
-        </w:pBdr>
-        <w:spacing/>
-        <w:ind/>
-        <w:rPr>
-          <w:rFonts w:hint="default" w:ascii="sans-serif" w:hAnsi="sans-serif" w:eastAsia="sans-serif" w:cs="sans-serif"/>
-        </w:rPr>
-      </w:pPr>
       <w:r>
         <w:rPr>
           <w:rFonts w:hint="default" w:ascii="sans-serif" w:hAnsi="sans-serif" w:eastAsia="sans-serif" w:cs="sans-serif"/>
@@ -3637,17 +2995,12 @@
           <w:szCs w:val="32"/>
           <w:u w:val="none"/>
         </w:rPr>
-        <w:t xml:space="preserve">按照上述说明正确操作后，您的 eSIM 应当成功连接到互联网。</w:t>
       </w:r>
-      <w:r>
-        <w:rPr>
-          <w:rFonts w:hint="default" w:ascii="sans-serif" w:hAnsi="sans-serif" w:eastAsia="sans-serif" w:cs="sans-serif"/>
-        </w:rPr>
-      </w:r>
+      <w:r/>
     </w:p>
     <w:p>
       <w:pPr>
-        <w:pStyle w:val="690"/>
+        <w:pStyle w:val="911"/>
         <w:keepNext w:val="false"/>
         <w:keepLines w:val="false"/>
         <w:widowControl w:val="true"/>
@@ -3660,9 +3013,7 @@
         </w:pBdr>
         <w:spacing/>
         <w:ind/>
-        <w:rPr>
-          <w:rFonts w:hint="default" w:ascii="sans-serif" w:hAnsi="sans-serif" w:eastAsia="sans-serif" w:cs="sans-serif"/>
-        </w:rPr>
+        <w:rPr/>
       </w:pPr>
       <w:r>
         <w:rPr>
@@ -3676,8 +3027,27 @@
           <w:szCs w:val="32"/>
           <w:u w:val="none"/>
         </w:rPr>
-        <w:t xml:space="preserve">如果需要更多帮助，请联系我们的支持团队，我们很乐意提供帮助</w:t>
+        <w:t xml:space="preserve">Após seguir as instruções corretamente, seu eSIM deverá se conectar à internet com sucesso.</w:t>
       </w:r>
+      <w:r/>
+    </w:p>
+    <w:p>
+      <w:pPr>
+        <w:pStyle w:val="911"/>
+        <w:keepNext w:val="false"/>
+        <w:keepLines w:val="false"/>
+        <w:widowControl w:val="true"/>
+        <w:suppressLineNumbers w:val="false"/>
+        <w:pBdr>
+          <w:top w:val="single" w:color="e5e7eb" w:sz="2" w:space="0"/>
+          <w:left w:val="single" w:color="e5e7eb" w:sz="2" w:space="0"/>
+          <w:bottom w:val="single" w:color="e5e7eb" w:sz="2" w:space="0"/>
+          <w:right w:val="single" w:color="e5e7eb" w:sz="2" w:space="0"/>
+        </w:pBdr>
+        <w:spacing/>
+        <w:ind/>
+        <w:rPr/>
+      </w:pPr>
       <w:r>
         <w:rPr>
           <w:rFonts w:hint="default" w:ascii="sans-serif" w:hAnsi="sans-serif" w:eastAsia="sans-serif" w:cs="sans-serif"/>
@@ -3690,15 +3060,56 @@
           <w:szCs w:val="32"/>
           <w:u w:val="none"/>
         </w:rPr>
-        <w:t xml:space="preserve">。</w:t>
       </w:r>
+      <w:r/>
+    </w:p>
+    <w:p>
+      <w:pPr>
+        <w:pStyle w:val="911"/>
+        <w:keepNext w:val="false"/>
+        <w:keepLines w:val="false"/>
+        <w:widowControl w:val="true"/>
+        <w:suppressLineNumbers w:val="false"/>
+        <w:pBdr>
+          <w:top w:val="single" w:color="e5e7eb" w:sz="2" w:space="0"/>
+          <w:left w:val="single" w:color="e5e7eb" w:sz="2" w:space="0"/>
+          <w:bottom w:val="single" w:color="e5e7eb" w:sz="2" w:space="0"/>
+          <w:right w:val="single" w:color="e5e7eb" w:sz="2" w:space="0"/>
+        </w:pBdr>
+        <w:spacing/>
+        <w:ind/>
+        <w:rPr>
+          <w:rFonts w:hint="default" w:ascii="sans-serif" w:hAnsi="sans-serif" w:eastAsia="sans-serif" w:cs="sans-serif"/>
+        </w:rPr>
+      </w:pPr>
       <w:r>
         <w:rPr>
           <w:rFonts w:hint="default" w:ascii="sans-serif" w:hAnsi="sans-serif" w:eastAsia="sans-serif" w:cs="sans-serif"/>
+          <w:i w:val="0"/>
+          <w:iCs w:val="0"/>
+          <w:caps w:val="0"/>
+          <w:color w:val="000000"/>
+          <w:spacing w:val="0"/>
+          <w:sz w:val="32"/>
+          <w:szCs w:val="32"/>
+          <w:u w:val="none"/>
+        </w:rPr>
+        <w:t xml:space="preserve">Para obter mais ajuda, entre em contato com nossa equipe de suporte; teremos prazer em ajudar.</w:t>
+      </w:r>
+      <w:r/>
+      <w:r>
+        <w:rPr>
+          <w:rFonts w:hint="default" w:ascii="sans-serif" w:hAnsi="sans-serif" w:eastAsia="sans-serif" w:cs="sans-serif"/>
+          <w:i w:val="0"/>
+          <w:iCs w:val="0"/>
+          <w:caps w:val="0"/>
+          <w:color w:val="000000"/>
+          <w:spacing w:val="0"/>
+          <w:sz w:val="32"/>
+          <w:szCs w:val="32"/>
+          <w:u w:val="none"/>
         </w:rPr>
       </w:r>
-      <w:r/>
-      <w:r/>
       <w:r>
         <w:rPr>
           <w:rFonts w:hint="default" w:ascii="sans-serif" w:hAnsi="sans-serif" w:eastAsia="sans-serif" w:cs="sans-serif"/>
@@ -3727,7 +3138,6 @@
         <w:ind/>
         <w:rPr/>
       </w:pPr>
-      <w:r/>
       <w:r>
         <w:separator/>
       </w:r>
@@ -3742,7 +3152,6 @@
         <w:ind/>
         <w:rPr/>
       </w:pPr>
-      <w:r/>
       <w:r>
         <w:continuationSeparator/>
       </w:r>
@@ -3762,7 +3171,6 @@
         <w:ind/>
         <w:rPr/>
       </w:pPr>
-      <w:r/>
       <w:r>
         <w:separator/>
       </w:r>
@@ -3777,7 +3185,6 @@
         <w:ind/>
         <w:rPr/>
       </w:pPr>
-      <w:r/>
       <w:r>
         <w:continuationSeparator/>
       </w:r>
@@ -5807,9 +5214,9 @@
     <w:lsdException w:name="Bibliography" w:uiPriority="37"/>
     <w:lsdException w:name="TOC Heading" w:uiPriority="39" w:qFormat="1"/>
   </w:latentStyles>
-  <w:style w:type="table" w:styleId="12">
+  <w:style w:type="table" w:styleId="721">
     <w:name w:val="Table Grid"/>
-    <w:basedOn w:val="689"/>
+    <w:basedOn w:val="910"/>
     <w:uiPriority w:val="59"/>
     <w:pPr>
       <w:pBdr/>
@@ -6006,9 +5413,9 @@
       </w:tcPr>
     </w:tblStylePr>
   </w:style>
-  <w:style w:type="table" w:styleId="13">
+  <w:style w:type="table" w:styleId="722">
     <w:name w:val="Table Grid Light"/>
-    <w:basedOn w:val="689"/>
+    <w:basedOn w:val="910"/>
     <w:uiPriority w:val="59"/>
     <w:pPr>
       <w:pBdr/>
@@ -6205,9 +5612,9 @@
       </w:tcPr>
     </w:tblStylePr>
   </w:style>
-  <w:style w:type="table" w:styleId="14">
+  <w:style w:type="table" w:styleId="723">
     <w:name w:val="Plain Table 1"/>
-    <w:basedOn w:val="689"/>
+    <w:basedOn w:val="910"/>
     <w:uiPriority w:val="59"/>
     <w:pPr>
       <w:pBdr/>
@@ -6430,9 +5837,9 @@
       </w:tcPr>
     </w:tblStylePr>
   </w:style>
-  <w:style w:type="table" w:styleId="15">
+  <w:style w:type="table" w:styleId="724">
     <w:name w:val="Plain Table 2"/>
-    <w:basedOn w:val="689"/>
+    <w:basedOn w:val="910"/>
     <w:uiPriority w:val="59"/>
     <w:pPr>
       <w:pBdr/>
@@ -6663,9 +6070,9 @@
       </w:tcPr>
     </w:tblStylePr>
   </w:style>
-  <w:style w:type="table" w:styleId="16">
+  <w:style w:type="table" w:styleId="725">
     <w:name w:val="Plain Table 3"/>
-    <w:basedOn w:val="689"/>
+    <w:basedOn w:val="910"/>
     <w:uiPriority w:val="99"/>
     <w:pPr>
       <w:pBdr/>
@@ -6893,9 +6300,9 @@
       </w:tcPr>
     </w:tblStylePr>
   </w:style>
-  <w:style w:type="table" w:styleId="17">
+  <w:style w:type="table" w:styleId="726">
     <w:name w:val="Plain Table 4"/>
-    <w:basedOn w:val="689"/>
+    <w:basedOn w:val="910"/>
     <w:uiPriority w:val="99"/>
     <w:pPr>
       <w:pBdr/>
@@ -7109,9 +6516,9 @@
       </w:tcPr>
     </w:tblStylePr>
   </w:style>
-  <w:style w:type="table" w:styleId="18">
+  <w:style w:type="table" w:styleId="727">
     <w:name w:val="Plain Table 5"/>
-    <w:basedOn w:val="689"/>
+    <w:basedOn w:val="910"/>
     <w:uiPriority w:val="99"/>
     <w:pPr>
       <w:pBdr/>
@@ -7342,9 +6749,9 @@
       </w:tcPr>
     </w:tblStylePr>
   </w:style>
-  <w:style w:type="table" w:styleId="19">
+  <w:style w:type="table" w:styleId="728">
     <w:name w:val="Grid Table 1 Light"/>
-    <w:basedOn w:val="689"/>
+    <w:basedOn w:val="910"/>
     <w:uiPriority w:val="99"/>
     <w:pPr>
       <w:pBdr/>
@@ -7565,9 +6972,9 @@
       </w:tcPr>
     </w:tblStylePr>
   </w:style>
-  <w:style w:type="table" w:styleId="20">
+  <w:style w:type="table" w:styleId="729">
     <w:name w:val="Grid Table 1 Light - Accent 1"/>
-    <w:basedOn w:val="689"/>
+    <w:basedOn w:val="910"/>
     <w:uiPriority w:val="99"/>
     <w:pPr>
       <w:pBdr/>
@@ -7788,9 +7195,9 @@
       </w:tcPr>
     </w:tblStylePr>
   </w:style>
-  <w:style w:type="table" w:styleId="21">
+  <w:style w:type="table" w:styleId="730">
     <w:name w:val="Grid Table 1 Light - Accent 2"/>
-    <w:basedOn w:val="689"/>
+    <w:basedOn w:val="910"/>
     <w:uiPriority w:val="99"/>
     <w:pPr>
       <w:pBdr/>
@@ -8011,9 +7418,9 @@
       </w:tcPr>
     </w:tblStylePr>
   </w:style>
-  <w:style w:type="table" w:styleId="22">
+  <w:style w:type="table" w:styleId="731">
     <w:name w:val="Grid Table 1 Light - Accent 3"/>
-    <w:basedOn w:val="689"/>
+    <w:basedOn w:val="910"/>
     <w:uiPriority w:val="99"/>
     <w:pPr>
       <w:pBdr/>
@@ -8234,9 +7641,9 @@
       </w:tcPr>
     </w:tblStylePr>
   </w:style>
-  <w:style w:type="table" w:styleId="23">
+  <w:style w:type="table" w:styleId="732">
     <w:name w:val="Grid Table 1 Light - Accent 4"/>
-    <w:basedOn w:val="689"/>
+    <w:basedOn w:val="910"/>
     <w:uiPriority w:val="99"/>
     <w:pPr>
       <w:pBdr/>
@@ -8457,9 +7864,9 @@
       </w:tcPr>
     </w:tblStylePr>
   </w:style>
-  <w:style w:type="table" w:styleId="24">
+  <w:style w:type="table" w:styleId="733">
     <w:name w:val="Grid Table 1 Light - Accent 5"/>
-    <w:basedOn w:val="689"/>
+    <w:basedOn w:val="910"/>
     <w:uiPriority w:val="99"/>
     <w:pPr>
       <w:pBdr/>
@@ -8680,9 +8087,9 @@
       </w:tcPr>
     </w:tblStylePr>
   </w:style>
-  <w:style w:type="table" w:styleId="25">
+  <w:style w:type="table" w:styleId="734">
     <w:name w:val="Grid Table 1 Light - Accent 6"/>
-    <w:basedOn w:val="689"/>
+    <w:basedOn w:val="910"/>
     <w:uiPriority w:val="99"/>
     <w:pPr>
       <w:pBdr/>
@@ -8903,9 +8310,9 @@
       </w:tcPr>
     </w:tblStylePr>
   </w:style>
-  <w:style w:type="table" w:styleId="26">
+  <w:style w:type="table" w:styleId="735">
     <w:name w:val="Grid Table 2"/>
-    <w:basedOn w:val="689"/>
+    <w:basedOn w:val="910"/>
     <w:uiPriority w:val="99"/>
     <w:pPr>
       <w:pBdr/>
@@ -9135,9 +8542,9 @@
       </w:tcPr>
     </w:tblStylePr>
   </w:style>
-  <w:style w:type="table" w:styleId="27">
+  <w:style w:type="table" w:styleId="736">
     <w:name w:val="Grid Table 2 - Accent 1"/>
-    <w:basedOn w:val="689"/>
+    <w:basedOn w:val="910"/>
     <w:uiPriority w:val="99"/>
     <w:pPr>
       <w:pBdr/>
@@ -9367,9 +8774,9 @@
       </w:tcPr>
     </w:tblStylePr>
   </w:style>
-  <w:style w:type="table" w:styleId="28">
+  <w:style w:type="table" w:styleId="737">
     <w:name w:val="Grid Table 2 - Accent 2"/>
-    <w:basedOn w:val="689"/>
+    <w:basedOn w:val="910"/>
     <w:uiPriority w:val="99"/>
     <w:pPr>
       <w:pBdr/>
@@ -9599,9 +9006,9 @@
       </w:tcPr>
     </w:tblStylePr>
   </w:style>
-  <w:style w:type="table" w:styleId="29">
+  <w:style w:type="table" w:styleId="738">
     <w:name w:val="Grid Table 2 - Accent 3"/>
-    <w:basedOn w:val="689"/>
+    <w:basedOn w:val="910"/>
     <w:uiPriority w:val="99"/>
     <w:pPr>
       <w:pBdr/>
@@ -9831,9 +9238,9 @@
       </w:tcPr>
     </w:tblStylePr>
   </w:style>
-  <w:style w:type="table" w:styleId="30">
+  <w:style w:type="table" w:styleId="739">
     <w:name w:val="Grid Table 2 - Accent 4"/>
-    <w:basedOn w:val="689"/>
+    <w:basedOn w:val="910"/>
     <w:uiPriority w:val="99"/>
     <w:pPr>
       <w:pBdr/>
@@ -10063,9 +9470,9 @@
       </w:tcPr>
     </w:tblStylePr>
   </w:style>
-  <w:style w:type="table" w:styleId="31">
+  <w:style w:type="table" w:styleId="740">
     <w:name w:val="Grid Table 2 - Accent 5"/>
-    <w:basedOn w:val="689"/>
+    <w:basedOn w:val="910"/>
     <w:uiPriority w:val="99"/>
     <w:pPr>
       <w:pBdr/>
@@ -10295,9 +9702,9 @@
       </w:tcPr>
     </w:tblStylePr>
   </w:style>
-  <w:style w:type="table" w:styleId="32">
+  <w:style w:type="table" w:styleId="741">
     <w:name w:val="Grid Table 2 - Accent 6"/>
-    <w:basedOn w:val="689"/>
+    <w:basedOn w:val="910"/>
     <w:uiPriority w:val="99"/>
     <w:pPr>
       <w:pBdr/>
@@ -10527,9 +9934,9 @@
       </w:tcPr>
     </w:tblStylePr>
   </w:style>
-  <w:style w:type="table" w:styleId="33">
+  <w:style w:type="table" w:styleId="742">
     <w:name w:val="Grid Table 3"/>
-    <w:basedOn w:val="689"/>
+    <w:basedOn w:val="910"/>
     <w:uiPriority w:val="99"/>
     <w:pPr>
       <w:pBdr/>
@@ -10628,29 +10035,6 @@
         <w:tblBorders/>
       </w:tblPr>
       <w:tcPr>
-        <w:shd w:color="ffffff"/>
-        <w:tcBorders>
-          <w:top w:val="none" w:color="000000" w:sz="4" w:space="0"/>
-          <w:left w:val="none" w:color="000000" w:sz="4" w:space="0"/>
-          <w:bottom w:val="none" w:color="000000" w:sz="4" w:space="0"/>
-          <w:right w:val="none" w:color="000000" w:sz="4" w:space="0"/>
-        </w:tcBorders>
-      </w:tcPr>
-    </w:tblStylePr>
-    <w:tblStylePr w:type="firstRow">
-      <w:rPr>
-        <w:b/>
-        <w:color w:val="404040"/>
-      </w:rPr>
-      <w:pPr>
-        <w:pBdr/>
-        <w:spacing/>
-        <w:ind/>
-      </w:pPr>
-      <w:tblPr>
-        <w:tblBorders/>
-      </w:tblPr>
-      <w:tcPr>
         <w:shd w:val="clear" w:color="ffffff"/>
         <w:tcBorders>
           <w:top w:val="none" w:color="000000" w:sz="4" w:space="0"/>
@@ -10660,30 +10044,7 @@
         </w:tcBorders>
       </w:tcPr>
     </w:tblStylePr>
-    <w:tblStylePr w:type="lastCol">
-      <w:rPr>
-        <w:i/>
-        <w:color w:val="404040"/>
-      </w:rPr>
-      <w:pPr>
-        <w:pBdr/>
-        <w:spacing/>
-        <w:ind/>
-      </w:pPr>
-      <w:tblPr>
-        <w:tblBorders/>
-      </w:tblPr>
-      <w:tcPr>
-        <w:shd w:color="ffffff"/>
-        <w:tcBorders>
-          <w:top w:val="none" w:color="000000" w:sz="4" w:space="0"/>
-          <w:left w:val="none" w:color="000000" w:sz="4" w:space="0"/>
-          <w:bottom w:val="none" w:color="000000" w:sz="4" w:space="0"/>
-          <w:right w:val="none" w:color="000000" w:sz="4" w:space="0"/>
-        </w:tcBorders>
-      </w:tcPr>
-    </w:tblStylePr>
-    <w:tblStylePr w:type="lastRow">
+    <w:tblStylePr w:type="firstRow">
       <w:rPr>
         <w:b/>
         <w:color w:val="404040"/>
@@ -10706,6 +10067,52 @@
         </w:tcBorders>
       </w:tcPr>
     </w:tblStylePr>
+    <w:tblStylePr w:type="lastCol">
+      <w:rPr>
+        <w:i/>
+        <w:color w:val="404040"/>
+      </w:rPr>
+      <w:pPr>
+        <w:pBdr/>
+        <w:spacing/>
+        <w:ind/>
+      </w:pPr>
+      <w:tblPr>
+        <w:tblBorders/>
+      </w:tblPr>
+      <w:tcPr>
+        <w:shd w:val="clear" w:color="ffffff"/>
+        <w:tcBorders>
+          <w:top w:val="none" w:color="000000" w:sz="4" w:space="0"/>
+          <w:left w:val="none" w:color="000000" w:sz="4" w:space="0"/>
+          <w:bottom w:val="none" w:color="000000" w:sz="4" w:space="0"/>
+          <w:right w:val="none" w:color="000000" w:sz="4" w:space="0"/>
+        </w:tcBorders>
+      </w:tcPr>
+    </w:tblStylePr>
+    <w:tblStylePr w:type="lastRow">
+      <w:rPr>
+        <w:b/>
+        <w:color w:val="404040"/>
+      </w:rPr>
+      <w:pPr>
+        <w:pBdr/>
+        <w:spacing/>
+        <w:ind/>
+      </w:pPr>
+      <w:tblPr>
+        <w:tblBorders/>
+      </w:tblPr>
+      <w:tcPr>
+        <w:shd w:val="clear" w:color="ffffff"/>
+        <w:tcBorders>
+          <w:top w:val="none" w:color="000000" w:sz="4" w:space="0"/>
+          <w:left w:val="none" w:color="000000" w:sz="4" w:space="0"/>
+          <w:bottom w:val="none" w:color="000000" w:sz="4" w:space="0"/>
+          <w:right w:val="none" w:color="000000" w:sz="4" w:space="0"/>
+        </w:tcBorders>
+      </w:tcPr>
+    </w:tblStylePr>
     <w:tblStylePr w:type="nwCell">
       <w:pPr>
         <w:pBdr/>
@@ -10772,9 +10179,9 @@
       </w:tcPr>
     </w:tblStylePr>
   </w:style>
-  <w:style w:type="table" w:styleId="34">
+  <w:style w:type="table" w:styleId="743">
     <w:name w:val="Grid Table 3 - Accent 1"/>
-    <w:basedOn w:val="689"/>
+    <w:basedOn w:val="910"/>
     <w:uiPriority w:val="99"/>
     <w:pPr>
       <w:pBdr/>
@@ -10873,29 +10280,6 @@
         <w:tblBorders/>
       </w:tblPr>
       <w:tcPr>
-        <w:shd w:color="ffffff"/>
-        <w:tcBorders>
-          <w:top w:val="none" w:color="000000" w:sz="4" w:space="0"/>
-          <w:left w:val="none" w:color="000000" w:sz="4" w:space="0"/>
-          <w:bottom w:val="none" w:color="000000" w:sz="4" w:space="0"/>
-          <w:right w:val="none" w:color="000000" w:sz="4" w:space="0"/>
-        </w:tcBorders>
-      </w:tcPr>
-    </w:tblStylePr>
-    <w:tblStylePr w:type="firstRow">
-      <w:rPr>
-        <w:b/>
-        <w:color w:val="404040"/>
-      </w:rPr>
-      <w:pPr>
-        <w:pBdr/>
-        <w:spacing/>
-        <w:ind/>
-      </w:pPr>
-      <w:tblPr>
-        <w:tblBorders/>
-      </w:tblPr>
-      <w:tcPr>
         <w:shd w:val="clear" w:color="ffffff"/>
         <w:tcBorders>
           <w:top w:val="none" w:color="000000" w:sz="4" w:space="0"/>
@@ -10905,30 +10289,7 @@
         </w:tcBorders>
       </w:tcPr>
     </w:tblStylePr>
-    <w:tblStylePr w:type="lastCol">
-      <w:rPr>
-        <w:i/>
-        <w:color w:val="404040"/>
-      </w:rPr>
-      <w:pPr>
-        <w:pBdr/>
-        <w:spacing/>
-        <w:ind/>
-      </w:pPr>
-      <w:tblPr>
-        <w:tblBorders/>
-      </w:tblPr>
-      <w:tcPr>
-        <w:shd w:color="ffffff"/>
-        <w:tcBorders>
-          <w:top w:val="none" w:color="000000" w:sz="4" w:space="0"/>
-          <w:left w:val="none" w:color="000000" w:sz="4" w:space="0"/>
-          <w:bottom w:val="none" w:color="000000" w:sz="4" w:space="0"/>
-          <w:right w:val="none" w:color="000000" w:sz="4" w:space="0"/>
-        </w:tcBorders>
-      </w:tcPr>
-    </w:tblStylePr>
-    <w:tblStylePr w:type="lastRow">
+    <w:tblStylePr w:type="firstRow">
       <w:rPr>
         <w:b/>
         <w:color w:val="404040"/>
@@ -10951,6 +10312,52 @@
         </w:tcBorders>
       </w:tcPr>
     </w:tblStylePr>
+    <w:tblStylePr w:type="lastCol">
+      <w:rPr>
+        <w:i/>
+        <w:color w:val="404040"/>
+      </w:rPr>
+      <w:pPr>
+        <w:pBdr/>
+        <w:spacing/>
+        <w:ind/>
+      </w:pPr>
+      <w:tblPr>
+        <w:tblBorders/>
+      </w:tblPr>
+      <w:tcPr>
+        <w:shd w:val="clear" w:color="ffffff"/>
+        <w:tcBorders>
+          <w:top w:val="none" w:color="000000" w:sz="4" w:space="0"/>
+          <w:left w:val="none" w:color="000000" w:sz="4" w:space="0"/>
+          <w:bottom w:val="none" w:color="000000" w:sz="4" w:space="0"/>
+          <w:right w:val="none" w:color="000000" w:sz="4" w:space="0"/>
+        </w:tcBorders>
+      </w:tcPr>
+    </w:tblStylePr>
+    <w:tblStylePr w:type="lastRow">
+      <w:rPr>
+        <w:b/>
+        <w:color w:val="404040"/>
+      </w:rPr>
+      <w:pPr>
+        <w:pBdr/>
+        <w:spacing/>
+        <w:ind/>
+      </w:pPr>
+      <w:tblPr>
+        <w:tblBorders/>
+      </w:tblPr>
+      <w:tcPr>
+        <w:shd w:val="clear" w:color="ffffff"/>
+        <w:tcBorders>
+          <w:top w:val="none" w:color="000000" w:sz="4" w:space="0"/>
+          <w:left w:val="none" w:color="000000" w:sz="4" w:space="0"/>
+          <w:bottom w:val="none" w:color="000000" w:sz="4" w:space="0"/>
+          <w:right w:val="none" w:color="000000" w:sz="4" w:space="0"/>
+        </w:tcBorders>
+      </w:tcPr>
+    </w:tblStylePr>
     <w:tblStylePr w:type="nwCell">
       <w:pPr>
         <w:pBdr/>
@@ -11017,9 +10424,9 @@
       </w:tcPr>
     </w:tblStylePr>
   </w:style>
-  <w:style w:type="table" w:styleId="35">
+  <w:style w:type="table" w:styleId="744">
     <w:name w:val="Grid Table 3 - Accent 2"/>
-    <w:basedOn w:val="689"/>
+    <w:basedOn w:val="910"/>
     <w:uiPriority w:val="99"/>
     <w:pPr>
       <w:pBdr/>
@@ -11118,29 +10525,6 @@
         <w:tblBorders/>
       </w:tblPr>
       <w:tcPr>
-        <w:shd w:color="ffffff"/>
-        <w:tcBorders>
-          <w:top w:val="none" w:color="000000" w:sz="4" w:space="0"/>
-          <w:left w:val="none" w:color="000000" w:sz="4" w:space="0"/>
-          <w:bottom w:val="none" w:color="000000" w:sz="4" w:space="0"/>
-          <w:right w:val="none" w:color="000000" w:sz="4" w:space="0"/>
-        </w:tcBorders>
-      </w:tcPr>
-    </w:tblStylePr>
-    <w:tblStylePr w:type="firstRow">
-      <w:rPr>
-        <w:b/>
-        <w:color w:val="404040"/>
-      </w:rPr>
-      <w:pPr>
-        <w:pBdr/>
-        <w:spacing/>
-        <w:ind/>
-      </w:pPr>
-      <w:tblPr>
-        <w:tblBorders/>
-      </w:tblPr>
-      <w:tcPr>
         <w:shd w:val="clear" w:color="ffffff"/>
         <w:tcBorders>
           <w:top w:val="none" w:color="000000" w:sz="4" w:space="0"/>
@@ -11150,30 +10534,7 @@
         </w:tcBorders>
       </w:tcPr>
     </w:tblStylePr>
-    <w:tblStylePr w:type="lastCol">
-      <w:rPr>
-        <w:i/>
-        <w:color w:val="404040"/>
-      </w:rPr>
-      <w:pPr>
-        <w:pBdr/>
-        <w:spacing/>
-        <w:ind/>
-      </w:pPr>
-      <w:tblPr>
-        <w:tblBorders/>
-      </w:tblPr>
-      <w:tcPr>
-        <w:shd w:color="ffffff"/>
-        <w:tcBorders>
-          <w:top w:val="none" w:color="000000" w:sz="4" w:space="0"/>
-          <w:left w:val="none" w:color="000000" w:sz="4" w:space="0"/>
-          <w:bottom w:val="none" w:color="000000" w:sz="4" w:space="0"/>
-          <w:right w:val="none" w:color="000000" w:sz="4" w:space="0"/>
-        </w:tcBorders>
-      </w:tcPr>
-    </w:tblStylePr>
-    <w:tblStylePr w:type="lastRow">
+    <w:tblStylePr w:type="firstRow">
       <w:rPr>
         <w:b/>
         <w:color w:val="404040"/>
@@ -11196,6 +10557,52 @@
         </w:tcBorders>
       </w:tcPr>
     </w:tblStylePr>
+    <w:tblStylePr w:type="lastCol">
+      <w:rPr>
+        <w:i/>
+        <w:color w:val="404040"/>
+      </w:rPr>
+      <w:pPr>
+        <w:pBdr/>
+        <w:spacing/>
+        <w:ind/>
+      </w:pPr>
+      <w:tblPr>
+        <w:tblBorders/>
+      </w:tblPr>
+      <w:tcPr>
+        <w:shd w:val="clear" w:color="ffffff"/>
+        <w:tcBorders>
+          <w:top w:val="none" w:color="000000" w:sz="4" w:space="0"/>
+          <w:left w:val="none" w:color="000000" w:sz="4" w:space="0"/>
+          <w:bottom w:val="none" w:color="000000" w:sz="4" w:space="0"/>
+          <w:right w:val="none" w:color="000000" w:sz="4" w:space="0"/>
+        </w:tcBorders>
+      </w:tcPr>
+    </w:tblStylePr>
+    <w:tblStylePr w:type="lastRow">
+      <w:rPr>
+        <w:b/>
+        <w:color w:val="404040"/>
+      </w:rPr>
+      <w:pPr>
+        <w:pBdr/>
+        <w:spacing/>
+        <w:ind/>
+      </w:pPr>
+      <w:tblPr>
+        <w:tblBorders/>
+      </w:tblPr>
+      <w:tcPr>
+        <w:shd w:val="clear" w:color="ffffff"/>
+        <w:tcBorders>
+          <w:top w:val="none" w:color="000000" w:sz="4" w:space="0"/>
+          <w:left w:val="none" w:color="000000" w:sz="4" w:space="0"/>
+          <w:bottom w:val="none" w:color="000000" w:sz="4" w:space="0"/>
+          <w:right w:val="none" w:color="000000" w:sz="4" w:space="0"/>
+        </w:tcBorders>
+      </w:tcPr>
+    </w:tblStylePr>
     <w:tblStylePr w:type="nwCell">
       <w:pPr>
         <w:pBdr/>
@@ -11262,9 +10669,9 @@
       </w:tcPr>
     </w:tblStylePr>
   </w:style>
-  <w:style w:type="table" w:styleId="36">
+  <w:style w:type="table" w:styleId="745">
     <w:name w:val="Grid Table 3 - Accent 3"/>
-    <w:basedOn w:val="689"/>
+    <w:basedOn w:val="910"/>
     <w:uiPriority w:val="99"/>
     <w:pPr>
       <w:pBdr/>
@@ -11363,29 +10770,6 @@
         <w:tblBorders/>
       </w:tblPr>
       <w:tcPr>
-        <w:shd w:color="ffffff"/>
-        <w:tcBorders>
-          <w:top w:val="none" w:color="000000" w:sz="4" w:space="0"/>
-          <w:left w:val="none" w:color="000000" w:sz="4" w:space="0"/>
-          <w:bottom w:val="none" w:color="000000" w:sz="4" w:space="0"/>
-          <w:right w:val="none" w:color="000000" w:sz="4" w:space="0"/>
-        </w:tcBorders>
-      </w:tcPr>
-    </w:tblStylePr>
-    <w:tblStylePr w:type="firstRow">
-      <w:rPr>
-        <w:b/>
-        <w:color w:val="404040"/>
-      </w:rPr>
-      <w:pPr>
-        <w:pBdr/>
-        <w:spacing/>
-        <w:ind/>
-      </w:pPr>
-      <w:tblPr>
-        <w:tblBorders/>
-      </w:tblPr>
-      <w:tcPr>
         <w:shd w:val="clear" w:color="ffffff"/>
         <w:tcBorders>
           <w:top w:val="none" w:color="000000" w:sz="4" w:space="0"/>
@@ -11395,30 +10779,7 @@
         </w:tcBorders>
       </w:tcPr>
     </w:tblStylePr>
-    <w:tblStylePr w:type="lastCol">
-      <w:rPr>
-        <w:i/>
-        <w:color w:val="404040"/>
-      </w:rPr>
-      <w:pPr>
-        <w:pBdr/>
-        <w:spacing/>
-        <w:ind/>
-      </w:pPr>
-      <w:tblPr>
-        <w:tblBorders/>
-      </w:tblPr>
-      <w:tcPr>
-        <w:shd w:color="ffffff"/>
-        <w:tcBorders>
-          <w:top w:val="none" w:color="000000" w:sz="4" w:space="0"/>
-          <w:left w:val="none" w:color="000000" w:sz="4" w:space="0"/>
-          <w:bottom w:val="none" w:color="000000" w:sz="4" w:space="0"/>
-          <w:right w:val="none" w:color="000000" w:sz="4" w:space="0"/>
-        </w:tcBorders>
-      </w:tcPr>
-    </w:tblStylePr>
-    <w:tblStylePr w:type="lastRow">
+    <w:tblStylePr w:type="firstRow">
       <w:rPr>
         <w:b/>
         <w:color w:val="404040"/>
@@ -11441,6 +10802,52 @@
         </w:tcBorders>
       </w:tcPr>
     </w:tblStylePr>
+    <w:tblStylePr w:type="lastCol">
+      <w:rPr>
+        <w:i/>
+        <w:color w:val="404040"/>
+      </w:rPr>
+      <w:pPr>
+        <w:pBdr/>
+        <w:spacing/>
+        <w:ind/>
+      </w:pPr>
+      <w:tblPr>
+        <w:tblBorders/>
+      </w:tblPr>
+      <w:tcPr>
+        <w:shd w:val="clear" w:color="ffffff"/>
+        <w:tcBorders>
+          <w:top w:val="none" w:color="000000" w:sz="4" w:space="0"/>
+          <w:left w:val="none" w:color="000000" w:sz="4" w:space="0"/>
+          <w:bottom w:val="none" w:color="000000" w:sz="4" w:space="0"/>
+          <w:right w:val="none" w:color="000000" w:sz="4" w:space="0"/>
+        </w:tcBorders>
+      </w:tcPr>
+    </w:tblStylePr>
+    <w:tblStylePr w:type="lastRow">
+      <w:rPr>
+        <w:b/>
+        <w:color w:val="404040"/>
+      </w:rPr>
+      <w:pPr>
+        <w:pBdr/>
+        <w:spacing/>
+        <w:ind/>
+      </w:pPr>
+      <w:tblPr>
+        <w:tblBorders/>
+      </w:tblPr>
+      <w:tcPr>
+        <w:shd w:val="clear" w:color="ffffff"/>
+        <w:tcBorders>
+          <w:top w:val="none" w:color="000000" w:sz="4" w:space="0"/>
+          <w:left w:val="none" w:color="000000" w:sz="4" w:space="0"/>
+          <w:bottom w:val="none" w:color="000000" w:sz="4" w:space="0"/>
+          <w:right w:val="none" w:color="000000" w:sz="4" w:space="0"/>
+        </w:tcBorders>
+      </w:tcPr>
+    </w:tblStylePr>
     <w:tblStylePr w:type="nwCell">
       <w:pPr>
         <w:pBdr/>
@@ -11507,9 +10914,9 @@
       </w:tcPr>
     </w:tblStylePr>
   </w:style>
-  <w:style w:type="table" w:styleId="37">
+  <w:style w:type="table" w:styleId="746">
     <w:name w:val="Grid Table 3 - Accent 4"/>
-    <w:basedOn w:val="689"/>
+    <w:basedOn w:val="910"/>
     <w:uiPriority w:val="99"/>
     <w:pPr>
       <w:pBdr/>
@@ -11608,29 +11015,6 @@
         <w:tblBorders/>
       </w:tblPr>
       <w:tcPr>
-        <w:shd w:color="ffffff"/>
-        <w:tcBorders>
-          <w:top w:val="none" w:color="000000" w:sz="4" w:space="0"/>
-          <w:left w:val="none" w:color="000000" w:sz="4" w:space="0"/>
-          <w:bottom w:val="none" w:color="000000" w:sz="4" w:space="0"/>
-          <w:right w:val="none" w:color="000000" w:sz="4" w:space="0"/>
-        </w:tcBorders>
-      </w:tcPr>
-    </w:tblStylePr>
-    <w:tblStylePr w:type="firstRow">
-      <w:rPr>
-        <w:b/>
-        <w:color w:val="404040"/>
-      </w:rPr>
-      <w:pPr>
-        <w:pBdr/>
-        <w:spacing/>
-        <w:ind/>
-      </w:pPr>
-      <w:tblPr>
-        <w:tblBorders/>
-      </w:tblPr>
-      <w:tcPr>
         <w:shd w:val="clear" w:color="ffffff"/>
         <w:tcBorders>
           <w:top w:val="none" w:color="000000" w:sz="4" w:space="0"/>
@@ -11640,30 +11024,7 @@
         </w:tcBorders>
       </w:tcPr>
     </w:tblStylePr>
-    <w:tblStylePr w:type="lastCol">
-      <w:rPr>
-        <w:i/>
-        <w:color w:val="404040"/>
-      </w:rPr>
-      <w:pPr>
-        <w:pBdr/>
-        <w:spacing/>
-        <w:ind/>
-      </w:pPr>
-      <w:tblPr>
-        <w:tblBorders/>
-      </w:tblPr>
-      <w:tcPr>
-        <w:shd w:color="ffffff"/>
-        <w:tcBorders>
-          <w:top w:val="none" w:color="000000" w:sz="4" w:space="0"/>
-          <w:left w:val="none" w:color="000000" w:sz="4" w:space="0"/>
-          <w:bottom w:val="none" w:color="000000" w:sz="4" w:space="0"/>
-          <w:right w:val="none" w:color="000000" w:sz="4" w:space="0"/>
-        </w:tcBorders>
-      </w:tcPr>
-    </w:tblStylePr>
-    <w:tblStylePr w:type="lastRow">
+    <w:tblStylePr w:type="firstRow">
       <w:rPr>
         <w:b/>
         <w:color w:val="404040"/>
@@ -11686,6 +11047,52 @@
         </w:tcBorders>
       </w:tcPr>
     </w:tblStylePr>
+    <w:tblStylePr w:type="lastCol">
+      <w:rPr>
+        <w:i/>
+        <w:color w:val="404040"/>
+      </w:rPr>
+      <w:pPr>
+        <w:pBdr/>
+        <w:spacing/>
+        <w:ind/>
+      </w:pPr>
+      <w:tblPr>
+        <w:tblBorders/>
+      </w:tblPr>
+      <w:tcPr>
+        <w:shd w:val="clear" w:color="ffffff"/>
+        <w:tcBorders>
+          <w:top w:val="none" w:color="000000" w:sz="4" w:space="0"/>
+          <w:left w:val="none" w:color="000000" w:sz="4" w:space="0"/>
+          <w:bottom w:val="none" w:color="000000" w:sz="4" w:space="0"/>
+          <w:right w:val="none" w:color="000000" w:sz="4" w:space="0"/>
+        </w:tcBorders>
+      </w:tcPr>
+    </w:tblStylePr>
+    <w:tblStylePr w:type="lastRow">
+      <w:rPr>
+        <w:b/>
+        <w:color w:val="404040"/>
+      </w:rPr>
+      <w:pPr>
+        <w:pBdr/>
+        <w:spacing/>
+        <w:ind/>
+      </w:pPr>
+      <w:tblPr>
+        <w:tblBorders/>
+      </w:tblPr>
+      <w:tcPr>
+        <w:shd w:val="clear" w:color="ffffff"/>
+        <w:tcBorders>
+          <w:top w:val="none" w:color="000000" w:sz="4" w:space="0"/>
+          <w:left w:val="none" w:color="000000" w:sz="4" w:space="0"/>
+          <w:bottom w:val="none" w:color="000000" w:sz="4" w:space="0"/>
+          <w:right w:val="none" w:color="000000" w:sz="4" w:space="0"/>
+        </w:tcBorders>
+      </w:tcPr>
+    </w:tblStylePr>
     <w:tblStylePr w:type="nwCell">
       <w:pPr>
         <w:pBdr/>
@@ -11752,9 +11159,9 @@
       </w:tcPr>
     </w:tblStylePr>
   </w:style>
-  <w:style w:type="table" w:styleId="38">
+  <w:style w:type="table" w:styleId="747">
     <w:name w:val="Grid Table 3 - Accent 5"/>
-    <w:basedOn w:val="689"/>
+    <w:basedOn w:val="910"/>
     <w:uiPriority w:val="99"/>
     <w:pPr>
       <w:pBdr/>
@@ -11853,29 +11260,6 @@
         <w:tblBorders/>
       </w:tblPr>
       <w:tcPr>
-        <w:shd w:color="ffffff"/>
-        <w:tcBorders>
-          <w:top w:val="none" w:color="000000" w:sz="4" w:space="0"/>
-          <w:left w:val="none" w:color="000000" w:sz="4" w:space="0"/>
-          <w:bottom w:val="none" w:color="000000" w:sz="4" w:space="0"/>
-          <w:right w:val="none" w:color="000000" w:sz="4" w:space="0"/>
-        </w:tcBorders>
-      </w:tcPr>
-    </w:tblStylePr>
-    <w:tblStylePr w:type="firstRow">
-      <w:rPr>
-        <w:b/>
-        <w:color w:val="404040"/>
-      </w:rPr>
-      <w:pPr>
-        <w:pBdr/>
-        <w:spacing/>
-        <w:ind/>
-      </w:pPr>
-      <w:tblPr>
-        <w:tblBorders/>
-      </w:tblPr>
-      <w:tcPr>
         <w:shd w:val="clear" w:color="ffffff"/>
         <w:tcBorders>
           <w:top w:val="none" w:color="000000" w:sz="4" w:space="0"/>
@@ -11885,30 +11269,7 @@
         </w:tcBorders>
       </w:tcPr>
     </w:tblStylePr>
-    <w:tblStylePr w:type="lastCol">
-      <w:rPr>
-        <w:i/>
-        <w:color w:val="404040"/>
-      </w:rPr>
-      <w:pPr>
-        <w:pBdr/>
-        <w:spacing/>
-        <w:ind/>
-      </w:pPr>
-      <w:tblPr>
-        <w:tblBorders/>
-      </w:tblPr>
-      <w:tcPr>
-        <w:shd w:color="ffffff"/>
-        <w:tcBorders>
-          <w:top w:val="none" w:color="000000" w:sz="4" w:space="0"/>
-          <w:left w:val="none" w:color="000000" w:sz="4" w:space="0"/>
-          <w:bottom w:val="none" w:color="000000" w:sz="4" w:space="0"/>
-          <w:right w:val="none" w:color="000000" w:sz="4" w:space="0"/>
-        </w:tcBorders>
-      </w:tcPr>
-    </w:tblStylePr>
-    <w:tblStylePr w:type="lastRow">
+    <w:tblStylePr w:type="firstRow">
       <w:rPr>
         <w:b/>
         <w:color w:val="404040"/>
@@ -11931,6 +11292,52 @@
         </w:tcBorders>
       </w:tcPr>
     </w:tblStylePr>
+    <w:tblStylePr w:type="lastCol">
+      <w:rPr>
+        <w:i/>
+        <w:color w:val="404040"/>
+      </w:rPr>
+      <w:pPr>
+        <w:pBdr/>
+        <w:spacing/>
+        <w:ind/>
+      </w:pPr>
+      <w:tblPr>
+        <w:tblBorders/>
+      </w:tblPr>
+      <w:tcPr>
+        <w:shd w:val="clear" w:color="ffffff"/>
+        <w:tcBorders>
+          <w:top w:val="none" w:color="000000" w:sz="4" w:space="0"/>
+          <w:left w:val="none" w:color="000000" w:sz="4" w:space="0"/>
+          <w:bottom w:val="none" w:color="000000" w:sz="4" w:space="0"/>
+          <w:right w:val="none" w:color="000000" w:sz="4" w:space="0"/>
+        </w:tcBorders>
+      </w:tcPr>
+    </w:tblStylePr>
+    <w:tblStylePr w:type="lastRow">
+      <w:rPr>
+        <w:b/>
+        <w:color w:val="404040"/>
+      </w:rPr>
+      <w:pPr>
+        <w:pBdr/>
+        <w:spacing/>
+        <w:ind/>
+      </w:pPr>
+      <w:tblPr>
+        <w:tblBorders/>
+      </w:tblPr>
+      <w:tcPr>
+        <w:shd w:val="clear" w:color="ffffff"/>
+        <w:tcBorders>
+          <w:top w:val="none" w:color="000000" w:sz="4" w:space="0"/>
+          <w:left w:val="none" w:color="000000" w:sz="4" w:space="0"/>
+          <w:bottom w:val="none" w:color="000000" w:sz="4" w:space="0"/>
+          <w:right w:val="none" w:color="000000" w:sz="4" w:space="0"/>
+        </w:tcBorders>
+      </w:tcPr>
+    </w:tblStylePr>
     <w:tblStylePr w:type="nwCell">
       <w:pPr>
         <w:pBdr/>
@@ -11997,9 +11404,9 @@
       </w:tcPr>
     </w:tblStylePr>
   </w:style>
-  <w:style w:type="table" w:styleId="39">
+  <w:style w:type="table" w:styleId="748">
     <w:name w:val="Grid Table 3 - Accent 6"/>
-    <w:basedOn w:val="689"/>
+    <w:basedOn w:val="910"/>
     <w:uiPriority w:val="99"/>
     <w:pPr>
       <w:pBdr/>
@@ -12098,29 +11505,6 @@
         <w:tblBorders/>
       </w:tblPr>
       <w:tcPr>
-        <w:shd w:color="ffffff"/>
-        <w:tcBorders>
-          <w:top w:val="none" w:color="000000" w:sz="4" w:space="0"/>
-          <w:left w:val="none" w:color="000000" w:sz="4" w:space="0"/>
-          <w:bottom w:val="none" w:color="000000" w:sz="4" w:space="0"/>
-          <w:right w:val="none" w:color="000000" w:sz="4" w:space="0"/>
-        </w:tcBorders>
-      </w:tcPr>
-    </w:tblStylePr>
-    <w:tblStylePr w:type="firstRow">
-      <w:rPr>
-        <w:b/>
-        <w:color w:val="404040"/>
-      </w:rPr>
-      <w:pPr>
-        <w:pBdr/>
-        <w:spacing/>
-        <w:ind/>
-      </w:pPr>
-      <w:tblPr>
-        <w:tblBorders/>
-      </w:tblPr>
-      <w:tcPr>
         <w:shd w:val="clear" w:color="ffffff"/>
         <w:tcBorders>
           <w:top w:val="none" w:color="000000" w:sz="4" w:space="0"/>
@@ -12130,30 +11514,7 @@
         </w:tcBorders>
       </w:tcPr>
     </w:tblStylePr>
-    <w:tblStylePr w:type="lastCol">
-      <w:rPr>
-        <w:i/>
-        <w:color w:val="404040"/>
-      </w:rPr>
-      <w:pPr>
-        <w:pBdr/>
-        <w:spacing/>
-        <w:ind/>
-      </w:pPr>
-      <w:tblPr>
-        <w:tblBorders/>
-      </w:tblPr>
-      <w:tcPr>
-        <w:shd w:color="ffffff"/>
-        <w:tcBorders>
-          <w:top w:val="none" w:color="000000" w:sz="4" w:space="0"/>
-          <w:left w:val="none" w:color="000000" w:sz="4" w:space="0"/>
-          <w:bottom w:val="none" w:color="000000" w:sz="4" w:space="0"/>
-          <w:right w:val="none" w:color="000000" w:sz="4" w:space="0"/>
-        </w:tcBorders>
-      </w:tcPr>
-    </w:tblStylePr>
-    <w:tblStylePr w:type="lastRow">
+    <w:tblStylePr w:type="firstRow">
       <w:rPr>
         <w:b/>
         <w:color w:val="404040"/>
@@ -12176,6 +11537,52 @@
         </w:tcBorders>
       </w:tcPr>
     </w:tblStylePr>
+    <w:tblStylePr w:type="lastCol">
+      <w:rPr>
+        <w:i/>
+        <w:color w:val="404040"/>
+      </w:rPr>
+      <w:pPr>
+        <w:pBdr/>
+        <w:spacing/>
+        <w:ind/>
+      </w:pPr>
+      <w:tblPr>
+        <w:tblBorders/>
+      </w:tblPr>
+      <w:tcPr>
+        <w:shd w:val="clear" w:color="ffffff"/>
+        <w:tcBorders>
+          <w:top w:val="none" w:color="000000" w:sz="4" w:space="0"/>
+          <w:left w:val="none" w:color="000000" w:sz="4" w:space="0"/>
+          <w:bottom w:val="none" w:color="000000" w:sz="4" w:space="0"/>
+          <w:right w:val="none" w:color="000000" w:sz="4" w:space="0"/>
+        </w:tcBorders>
+      </w:tcPr>
+    </w:tblStylePr>
+    <w:tblStylePr w:type="lastRow">
+      <w:rPr>
+        <w:b/>
+        <w:color w:val="404040"/>
+      </w:rPr>
+      <w:pPr>
+        <w:pBdr/>
+        <w:spacing/>
+        <w:ind/>
+      </w:pPr>
+      <w:tblPr>
+        <w:tblBorders/>
+      </w:tblPr>
+      <w:tcPr>
+        <w:shd w:val="clear" w:color="ffffff"/>
+        <w:tcBorders>
+          <w:top w:val="none" w:color="000000" w:sz="4" w:space="0"/>
+          <w:left w:val="none" w:color="000000" w:sz="4" w:space="0"/>
+          <w:bottom w:val="none" w:color="000000" w:sz="4" w:space="0"/>
+          <w:right w:val="none" w:color="000000" w:sz="4" w:space="0"/>
+        </w:tcBorders>
+      </w:tcPr>
+    </w:tblStylePr>
     <w:tblStylePr w:type="nwCell">
       <w:pPr>
         <w:pBdr/>
@@ -12242,9 +11649,9 @@
       </w:tcPr>
     </w:tblStylePr>
   </w:style>
-  <w:style w:type="table" w:styleId="40">
+  <w:style w:type="table" w:styleId="749">
     <w:name w:val="Grid Table 4"/>
-    <w:basedOn w:val="689"/>
+    <w:basedOn w:val="910"/>
     <w:uiPriority w:val="59"/>
     <w:pPr>
       <w:pBdr/>
@@ -12475,9 +11882,9 @@
       </w:tcPr>
     </w:tblStylePr>
   </w:style>
-  <w:style w:type="table" w:styleId="41">
+  <w:style w:type="table" w:styleId="750">
     <w:name w:val="Grid Table 4 - Accent 1"/>
-    <w:basedOn w:val="689"/>
+    <w:basedOn w:val="910"/>
     <w:uiPriority w:val="59"/>
     <w:pPr>
       <w:pBdr/>
@@ -12708,9 +12115,9 @@
       </w:tcPr>
     </w:tblStylePr>
   </w:style>
-  <w:style w:type="table" w:styleId="42">
+  <w:style w:type="table" w:styleId="751">
     <w:name w:val="Grid Table 4 - Accent 2"/>
-    <w:basedOn w:val="689"/>
+    <w:basedOn w:val="910"/>
     <w:uiPriority w:val="59"/>
     <w:pPr>
       <w:pBdr/>
@@ -12941,9 +12348,9 @@
       </w:tcPr>
     </w:tblStylePr>
   </w:style>
-  <w:style w:type="table" w:styleId="43">
+  <w:style w:type="table" w:styleId="752">
     <w:name w:val="Grid Table 4 - Accent 3"/>
-    <w:basedOn w:val="689"/>
+    <w:basedOn w:val="910"/>
     <w:uiPriority w:val="59"/>
     <w:pPr>
       <w:pBdr/>
@@ -13174,9 +12581,9 @@
       </w:tcPr>
     </w:tblStylePr>
   </w:style>
-  <w:style w:type="table" w:styleId="44">
+  <w:style w:type="table" w:styleId="753">
     <w:name w:val="Grid Table 4 - Accent 4"/>
-    <w:basedOn w:val="689"/>
+    <w:basedOn w:val="910"/>
     <w:uiPriority w:val="59"/>
     <w:pPr>
       <w:pBdr/>
@@ -13407,9 +12814,9 @@
       </w:tcPr>
     </w:tblStylePr>
   </w:style>
-  <w:style w:type="table" w:styleId="45">
+  <w:style w:type="table" w:styleId="754">
     <w:name w:val="Grid Table 4 - Accent 5"/>
-    <w:basedOn w:val="689"/>
+    <w:basedOn w:val="910"/>
     <w:uiPriority w:val="59"/>
     <w:pPr>
       <w:pBdr/>
@@ -13640,9 +13047,9 @@
       </w:tcPr>
     </w:tblStylePr>
   </w:style>
-  <w:style w:type="table" w:styleId="46">
+  <w:style w:type="table" w:styleId="755">
     <w:name w:val="Grid Table 4 - Accent 6"/>
-    <w:basedOn w:val="689"/>
+    <w:basedOn w:val="910"/>
     <w:uiPriority w:val="59"/>
     <w:pPr>
       <w:pBdr/>
@@ -13873,9 +13280,9 @@
       </w:tcPr>
     </w:tblStylePr>
   </w:style>
-  <w:style w:type="table" w:styleId="47">
+  <w:style w:type="table" w:styleId="756">
     <w:name w:val="Grid Table 5 Dark"/>
-    <w:basedOn w:val="689"/>
+    <w:basedOn w:val="910"/>
     <w:uiPriority w:val="99"/>
     <w:pPr>
       <w:pBdr/>
@@ -14101,9 +13508,9 @@
       </w:tcPr>
     </w:tblStylePr>
   </w:style>
-  <w:style w:type="table" w:styleId="48">
+  <w:style w:type="table" w:styleId="757">
     <w:name w:val="Grid Table 5 Dark- Accent 1"/>
-    <w:basedOn w:val="689"/>
+    <w:basedOn w:val="910"/>
     <w:uiPriority w:val="99"/>
     <w:pPr>
       <w:pBdr/>
@@ -14329,9 +13736,9 @@
       </w:tcPr>
     </w:tblStylePr>
   </w:style>
-  <w:style w:type="table" w:styleId="49">
+  <w:style w:type="table" w:styleId="758">
     <w:name w:val="Grid Table 5 Dark - Accent 2"/>
-    <w:basedOn w:val="689"/>
+    <w:basedOn w:val="910"/>
     <w:uiPriority w:val="99"/>
     <w:pPr>
       <w:pBdr/>
@@ -14557,9 +13964,9 @@
       </w:tcPr>
     </w:tblStylePr>
   </w:style>
-  <w:style w:type="table" w:styleId="50">
+  <w:style w:type="table" w:styleId="759">
     <w:name w:val="Grid Table 5 Dark - Accent 3"/>
-    <w:basedOn w:val="689"/>
+    <w:basedOn w:val="910"/>
     <w:uiPriority w:val="99"/>
     <w:pPr>
       <w:pBdr/>
@@ -14785,9 +14192,9 @@
       </w:tcPr>
     </w:tblStylePr>
   </w:style>
-  <w:style w:type="table" w:styleId="51">
+  <w:style w:type="table" w:styleId="760">
     <w:name w:val="Grid Table 5 Dark- Accent 4"/>
-    <w:basedOn w:val="689"/>
+    <w:basedOn w:val="910"/>
     <w:uiPriority w:val="99"/>
     <w:pPr>
       <w:pBdr/>
@@ -15013,9 +14420,9 @@
       </w:tcPr>
     </w:tblStylePr>
   </w:style>
-  <w:style w:type="table" w:styleId="52">
+  <w:style w:type="table" w:styleId="761">
     <w:name w:val="Grid Table 5 Dark - Accent 5"/>
-    <w:basedOn w:val="689"/>
+    <w:basedOn w:val="910"/>
     <w:uiPriority w:val="99"/>
     <w:pPr>
       <w:pBdr/>
@@ -15241,9 +14648,9 @@
       </w:tcPr>
     </w:tblStylePr>
   </w:style>
-  <w:style w:type="table" w:styleId="53">
+  <w:style w:type="table" w:styleId="762">
     <w:name w:val="Grid Table 5 Dark - Accent 6"/>
-    <w:basedOn w:val="689"/>
+    <w:basedOn w:val="910"/>
     <w:uiPriority w:val="99"/>
     <w:pPr>
       <w:pBdr/>
@@ -15469,9 +14876,9 @@
       </w:tcPr>
     </w:tblStylePr>
   </w:style>
-  <w:style w:type="table" w:styleId="54">
+  <w:style w:type="table" w:styleId="763">
     <w:name w:val="Grid Table 6 Colorful"/>
-    <w:basedOn w:val="689"/>
+    <w:basedOn w:val="910"/>
     <w:uiPriority w:val="99"/>
     <w:pPr>
       <w:pBdr/>
@@ -15699,9 +15106,9 @@
       </w:tcPr>
     </w:tblStylePr>
   </w:style>
-  <w:style w:type="table" w:styleId="55">
+  <w:style w:type="table" w:styleId="764">
     <w:name w:val="Grid Table 6 Colorful - Accent 1"/>
-    <w:basedOn w:val="689"/>
+    <w:basedOn w:val="910"/>
     <w:uiPriority w:val="99"/>
     <w:pPr>
       <w:pBdr/>
@@ -15929,9 +15336,9 @@
       </w:tcPr>
     </w:tblStylePr>
   </w:style>
-  <w:style w:type="table" w:styleId="56">
+  <w:style w:type="table" w:styleId="765">
     <w:name w:val="Grid Table 6 Colorful - Accent 2"/>
-    <w:basedOn w:val="689"/>
+    <w:basedOn w:val="910"/>
     <w:uiPriority w:val="99"/>
     <w:pPr>
       <w:pBdr/>
@@ -16159,9 +15566,9 @@
       </w:tcPr>
     </w:tblStylePr>
   </w:style>
-  <w:style w:type="table" w:styleId="57">
+  <w:style w:type="table" w:styleId="766">
     <w:name w:val="Grid Table 6 Colorful - Accent 3"/>
-    <w:basedOn w:val="689"/>
+    <w:basedOn w:val="910"/>
     <w:uiPriority w:val="99"/>
     <w:pPr>
       <w:pBdr/>
@@ -16389,9 +15796,9 @@
       </w:tcPr>
     </w:tblStylePr>
   </w:style>
-  <w:style w:type="table" w:styleId="58">
+  <w:style w:type="table" w:styleId="767">
     <w:name w:val="Grid Table 6 Colorful - Accent 4"/>
-    <w:basedOn w:val="689"/>
+    <w:basedOn w:val="910"/>
     <w:uiPriority w:val="99"/>
     <w:pPr>
       <w:pBdr/>
@@ -16619,9 +16026,9 @@
       </w:tcPr>
     </w:tblStylePr>
   </w:style>
-  <w:style w:type="table" w:styleId="59">
+  <w:style w:type="table" w:styleId="768">
     <w:name w:val="Grid Table 6 Colorful - Accent 5"/>
-    <w:basedOn w:val="689"/>
+    <w:basedOn w:val="910"/>
     <w:uiPriority w:val="99"/>
     <w:pPr>
       <w:pBdr/>
@@ -16849,9 +16256,9 @@
       </w:tcPr>
     </w:tblStylePr>
   </w:style>
-  <w:style w:type="table" w:styleId="60">
+  <w:style w:type="table" w:styleId="769">
     <w:name w:val="Grid Table 6 Colorful - Accent 6"/>
-    <w:basedOn w:val="689"/>
+    <w:basedOn w:val="910"/>
     <w:uiPriority w:val="99"/>
     <w:pPr>
       <w:pBdr/>
@@ -17079,9 +16486,9 @@
       </w:tcPr>
     </w:tblStylePr>
   </w:style>
-  <w:style w:type="table" w:styleId="61">
+  <w:style w:type="table" w:styleId="770">
     <w:name w:val="Grid Table 7 Colorful"/>
-    <w:basedOn w:val="689"/>
+    <w:basedOn w:val="910"/>
     <w:uiPriority w:val="99"/>
     <w:pPr>
       <w:pBdr/>
@@ -17183,11 +16590,11 @@
         <w:tblBorders/>
       </w:tblPr>
       <w:tcPr>
-        <w:shd w:color="ffffff"/>
+        <w:shd w:val="clear" w:color="ffffff"/>
         <w:tcBorders>
-          <w:top w:val="none"/>
-          <w:left w:val="none"/>
-          <w:bottom w:val="none"/>
+          <w:top w:val="none" w:color="000000" w:sz="4" w:space="0"/>
+          <w:left w:val="none" w:color="000000" w:sz="4" w:space="0"/>
+          <w:bottom w:val="none" w:color="000000" w:sz="4" w:space="0"/>
           <w:right w:val="single" w:color="000000" w:themeColor="text1" w:themeTint="80" w:sz="4" w:space="0"/>
         </w:tcBorders>
       </w:tcPr>
@@ -17210,10 +16617,10 @@
       <w:tcPr>
         <w:shd w:val="clear" w:color="ffffff" w:themeColor="light1" w:fill="ffffff" w:themeFill="light1"/>
         <w:tcBorders>
-          <w:top w:val="none"/>
-          <w:left w:val="none"/>
+          <w:top w:val="none" w:color="000000" w:sz="4" w:space="0"/>
+          <w:left w:val="none" w:color="000000" w:sz="4" w:space="0"/>
           <w:bottom w:val="single" w:color="000000" w:themeColor="text1" w:themeTint="80" w:sz="4" w:space="0"/>
-          <w:right w:val="none"/>
+          <w:right w:val="none" w:color="000000" w:sz="4" w:space="0"/>
         </w:tcBorders>
       </w:tcPr>
     </w:tblStylePr>
@@ -17233,12 +16640,12 @@
         <w:tblBorders/>
       </w:tblPr>
       <w:tcPr>
-        <w:shd w:color="ffffff"/>
+        <w:shd w:val="clear" w:color="ffffff"/>
         <w:tcBorders>
-          <w:top w:val="none"/>
+          <w:top w:val="none" w:color="000000" w:sz="4" w:space="0"/>
           <w:left w:val="single" w:color="000000" w:themeColor="text1" w:themeTint="80" w:sz="4" w:space="0"/>
-          <w:bottom w:val="none"/>
-          <w:right w:val="none"/>
+          <w:bottom w:val="none" w:color="000000" w:sz="4" w:space="0"/>
+          <w:right w:val="none" w:color="000000" w:sz="4" w:space="0"/>
         </w:tcBorders>
       </w:tcPr>
     </w:tblStylePr>
@@ -17261,9 +16668,9 @@
         <w:shd w:val="clear" w:color="ffffff" w:themeColor="light1" w:fill="ffffff" w:themeFill="light1"/>
         <w:tcBorders>
           <w:top w:val="single" w:color="000000" w:themeColor="text1" w:themeTint="80" w:sz="4" w:space="0"/>
-          <w:left w:val="none"/>
-          <w:bottom w:val="none"/>
-          <w:right w:val="none"/>
+          <w:left w:val="none" w:color="000000" w:sz="4" w:space="0"/>
+          <w:bottom w:val="none" w:color="000000" w:sz="4" w:space="0"/>
+          <w:right w:val="none" w:color="000000" w:sz="4" w:space="0"/>
         </w:tcBorders>
       </w:tcPr>
     </w:tblStylePr>
@@ -17333,9 +16740,9 @@
       </w:tcPr>
     </w:tblStylePr>
   </w:style>
-  <w:style w:type="table" w:styleId="62">
+  <w:style w:type="table" w:styleId="771">
     <w:name w:val="Grid Table 7 Colorful - Accent 1"/>
-    <w:basedOn w:val="689"/>
+    <w:basedOn w:val="910"/>
     <w:uiPriority w:val="99"/>
     <w:pPr>
       <w:pBdr/>
@@ -17437,11 +16844,11 @@
         <w:tblBorders/>
       </w:tblPr>
       <w:tcPr>
-        <w:shd w:color="ffffff"/>
+        <w:shd w:val="clear" w:color="ffffff"/>
         <w:tcBorders>
-          <w:top w:val="none"/>
-          <w:left w:val="none"/>
-          <w:bottom w:val="none"/>
+          <w:top w:val="none" w:color="000000" w:sz="4" w:space="0"/>
+          <w:left w:val="none" w:color="000000" w:sz="4" w:space="0"/>
+          <w:bottom w:val="none" w:color="000000" w:sz="4" w:space="0"/>
           <w:right w:val="single" w:color="000000" w:themeColor="accent1" w:themeTint="80" w:sz="4" w:space="0"/>
         </w:tcBorders>
       </w:tcPr>
@@ -17464,10 +16871,10 @@
       <w:tcPr>
         <w:shd w:val="clear" w:color="ffffff" w:themeColor="light1" w:fill="ffffff" w:themeFill="light1"/>
         <w:tcBorders>
-          <w:top w:val="none"/>
-          <w:left w:val="none"/>
+          <w:top w:val="none" w:color="000000" w:sz="4" w:space="0"/>
+          <w:left w:val="none" w:color="000000" w:sz="4" w:space="0"/>
           <w:bottom w:val="single" w:color="000000" w:themeColor="accent1" w:themeTint="80" w:sz="4" w:space="0"/>
-          <w:right w:val="none"/>
+          <w:right w:val="none" w:color="000000" w:sz="4" w:space="0"/>
         </w:tcBorders>
       </w:tcPr>
     </w:tblStylePr>
@@ -17487,12 +16894,12 @@
         <w:tblBorders/>
       </w:tblPr>
       <w:tcPr>
-        <w:shd w:color="ffffff"/>
+        <w:shd w:val="clear" w:color="ffffff"/>
         <w:tcBorders>
-          <w:top w:val="none"/>
+          <w:top w:val="none" w:color="000000" w:sz="4" w:space="0"/>
           <w:left w:val="single" w:color="000000" w:themeColor="accent1" w:themeTint="80" w:sz="4" w:space="0"/>
-          <w:bottom w:val="none"/>
-          <w:right w:val="none"/>
+          <w:bottom w:val="none" w:color="000000" w:sz="4" w:space="0"/>
+          <w:right w:val="none" w:color="000000" w:sz="4" w:space="0"/>
         </w:tcBorders>
       </w:tcPr>
     </w:tblStylePr>
@@ -17515,9 +16922,9 @@
         <w:shd w:val="clear" w:color="ffffff" w:themeColor="light1" w:fill="ffffff" w:themeFill="light1"/>
         <w:tcBorders>
           <w:top w:val="single" w:color="000000" w:themeColor="accent1" w:themeTint="80" w:sz="4" w:space="0"/>
-          <w:left w:val="none"/>
-          <w:bottom w:val="none"/>
-          <w:right w:val="none"/>
+          <w:left w:val="none" w:color="000000" w:sz="4" w:space="0"/>
+          <w:bottom w:val="none" w:color="000000" w:sz="4" w:space="0"/>
+          <w:right w:val="none" w:color="000000" w:sz="4" w:space="0"/>
         </w:tcBorders>
       </w:tcPr>
     </w:tblStylePr>
@@ -17587,9 +16994,9 @@
       </w:tcPr>
     </w:tblStylePr>
   </w:style>
-  <w:style w:type="table" w:styleId="63">
+  <w:style w:type="table" w:styleId="772">
     <w:name w:val="Grid Table 7 Colorful - Accent 2"/>
-    <w:basedOn w:val="689"/>
+    <w:basedOn w:val="910"/>
     <w:uiPriority w:val="99"/>
     <w:pPr>
       <w:pBdr/>
@@ -17691,11 +17098,11 @@
         <w:tblBorders/>
       </w:tblPr>
       <w:tcPr>
-        <w:shd w:color="ffffff"/>
+        <w:shd w:val="clear" w:color="ffffff"/>
         <w:tcBorders>
-          <w:top w:val="none"/>
-          <w:left w:val="none"/>
-          <w:bottom w:val="none"/>
+          <w:top w:val="none" w:color="000000" w:sz="4" w:space="0"/>
+          <w:left w:val="none" w:color="000000" w:sz="4" w:space="0"/>
+          <w:bottom w:val="none" w:color="000000" w:sz="4" w:space="0"/>
           <w:right w:val="single" w:color="000000" w:themeColor="accent2" w:themeTint="97" w:sz="4" w:space="0"/>
         </w:tcBorders>
       </w:tcPr>
@@ -17718,10 +17125,10 @@
       <w:tcPr>
         <w:shd w:val="clear" w:color="ffffff" w:themeColor="light1" w:fill="ffffff" w:themeFill="light1"/>
         <w:tcBorders>
-          <w:top w:val="none"/>
-          <w:left w:val="none"/>
+          <w:top w:val="none" w:color="000000" w:sz="4" w:space="0"/>
+          <w:left w:val="none" w:color="000000" w:sz="4" w:space="0"/>
           <w:bottom w:val="single" w:color="000000" w:themeColor="accent2" w:themeTint="97" w:sz="4" w:space="0"/>
-          <w:right w:val="none"/>
+          <w:right w:val="none" w:color="000000" w:sz="4" w:space="0"/>
         </w:tcBorders>
       </w:tcPr>
     </w:tblStylePr>
@@ -17741,12 +17148,12 @@
         <w:tblBorders/>
       </w:tblPr>
       <w:tcPr>
-        <w:shd w:color="ffffff"/>
+        <w:shd w:val="clear" w:color="ffffff"/>
         <w:tcBorders>
-          <w:top w:val="none"/>
+          <w:top w:val="none" w:color="000000" w:sz="4" w:space="0"/>
           <w:left w:val="single" w:color="000000" w:themeColor="accent2" w:themeTint="97" w:sz="4" w:space="0"/>
-          <w:bottom w:val="none"/>
-          <w:right w:val="none"/>
+          <w:bottom w:val="none" w:color="000000" w:sz="4" w:space="0"/>
+          <w:right w:val="none" w:color="000000" w:sz="4" w:space="0"/>
         </w:tcBorders>
       </w:tcPr>
     </w:tblStylePr>
@@ -17769,9 +17176,9 @@
         <w:shd w:val="clear" w:color="ffffff" w:themeColor="light1" w:fill="ffffff" w:themeFill="light1"/>
         <w:tcBorders>
           <w:top w:val="single" w:color="000000" w:themeColor="accent2" w:themeTint="97" w:sz="4" w:space="0"/>
-          <w:left w:val="none"/>
-          <w:bottom w:val="none"/>
-          <w:right w:val="none"/>
+          <w:left w:val="none" w:color="000000" w:sz="4" w:space="0"/>
+          <w:bottom w:val="none" w:color="000000" w:sz="4" w:space="0"/>
+          <w:right w:val="none" w:color="000000" w:sz="4" w:space="0"/>
         </w:tcBorders>
       </w:tcPr>
     </w:tblStylePr>
@@ -17841,9 +17248,9 @@
       </w:tcPr>
     </w:tblStylePr>
   </w:style>
-  <w:style w:type="table" w:styleId="64">
+  <w:style w:type="table" w:styleId="773">
     <w:name w:val="Grid Table 7 Colorful - Accent 3"/>
-    <w:basedOn w:val="689"/>
+    <w:basedOn w:val="910"/>
     <w:uiPriority w:val="99"/>
     <w:pPr>
       <w:pBdr/>
@@ -17945,11 +17352,11 @@
         <w:tblBorders/>
       </w:tblPr>
       <w:tcPr>
-        <w:shd w:color="ffffff"/>
+        <w:shd w:val="clear" w:color="ffffff"/>
         <w:tcBorders>
-          <w:top w:val="none"/>
-          <w:left w:val="none"/>
-          <w:bottom w:val="none"/>
+          <w:top w:val="none" w:color="000000" w:sz="4" w:space="0"/>
+          <w:left w:val="none" w:color="000000" w:sz="4" w:space="0"/>
+          <w:bottom w:val="none" w:color="000000" w:sz="4" w:space="0"/>
           <w:right w:val="single" w:color="000000" w:themeColor="accent3" w:themeTint="FE" w:sz="4" w:space="0"/>
         </w:tcBorders>
       </w:tcPr>
@@ -17972,10 +17379,10 @@
       <w:tcPr>
         <w:shd w:val="clear" w:color="ffffff" w:themeColor="light1" w:fill="ffffff" w:themeFill="light1"/>
         <w:tcBorders>
-          <w:top w:val="none"/>
-          <w:left w:val="none"/>
+          <w:top w:val="none" w:color="000000" w:sz="4" w:space="0"/>
+          <w:left w:val="none" w:color="000000" w:sz="4" w:space="0"/>
           <w:bottom w:val="single" w:color="000000" w:themeColor="accent3" w:themeTint="FE" w:sz="4" w:space="0"/>
-          <w:right w:val="none"/>
+          <w:right w:val="none" w:color="000000" w:sz="4" w:space="0"/>
         </w:tcBorders>
       </w:tcPr>
     </w:tblStylePr>
@@ -17995,12 +17402,12 @@
         <w:tblBorders/>
       </w:tblPr>
       <w:tcPr>
-        <w:shd w:color="ffffff"/>
+        <w:shd w:val="clear" w:color="ffffff"/>
         <w:tcBorders>
-          <w:top w:val="none"/>
+          <w:top w:val="none" w:color="000000" w:sz="4" w:space="0"/>
           <w:left w:val="single" w:color="000000" w:themeColor="accent3" w:themeTint="FE" w:sz="4" w:space="0"/>
-          <w:bottom w:val="none"/>
-          <w:right w:val="none"/>
+          <w:bottom w:val="none" w:color="000000" w:sz="4" w:space="0"/>
+          <w:right w:val="none" w:color="000000" w:sz="4" w:space="0"/>
         </w:tcBorders>
       </w:tcPr>
     </w:tblStylePr>
@@ -18023,9 +17430,9 @@
         <w:shd w:val="clear" w:color="ffffff" w:themeColor="light1" w:fill="ffffff" w:themeFill="light1"/>
         <w:tcBorders>
           <w:top w:val="single" w:color="000000" w:themeColor="accent3" w:themeTint="FE" w:sz="4" w:space="0"/>
-          <w:left w:val="none"/>
-          <w:bottom w:val="none"/>
-          <w:right w:val="none"/>
+          <w:left w:val="none" w:color="000000" w:sz="4" w:space="0"/>
+          <w:bottom w:val="none" w:color="000000" w:sz="4" w:space="0"/>
+          <w:right w:val="none" w:color="000000" w:sz="4" w:space="0"/>
         </w:tcBorders>
       </w:tcPr>
     </w:tblStylePr>
@@ -18095,9 +17502,9 @@
       </w:tcPr>
     </w:tblStylePr>
   </w:style>
-  <w:style w:type="table" w:styleId="65">
+  <w:style w:type="table" w:styleId="774">
     <w:name w:val="Grid Table 7 Colorful - Accent 4"/>
-    <w:basedOn w:val="689"/>
+    <w:basedOn w:val="910"/>
     <w:uiPriority w:val="99"/>
     <w:pPr>
       <w:pBdr/>
@@ -18199,11 +17606,11 @@
         <w:tblBorders/>
       </w:tblPr>
       <w:tcPr>
-        <w:shd w:color="ffffff"/>
+        <w:shd w:val="clear" w:color="ffffff"/>
         <w:tcBorders>
-          <w:top w:val="none"/>
-          <w:left w:val="none"/>
-          <w:bottom w:val="none"/>
+          <w:top w:val="none" w:color="000000" w:sz="4" w:space="0"/>
+          <w:left w:val="none" w:color="000000" w:sz="4" w:space="0"/>
+          <w:bottom w:val="none" w:color="000000" w:sz="4" w:space="0"/>
           <w:right w:val="single" w:color="000000" w:themeColor="accent4" w:themeTint="9A" w:sz="4" w:space="0"/>
         </w:tcBorders>
       </w:tcPr>
@@ -18226,10 +17633,10 @@
       <w:tcPr>
         <w:shd w:val="clear" w:color="ffffff" w:themeColor="light1" w:fill="ffffff" w:themeFill="light1"/>
         <w:tcBorders>
-          <w:top w:val="none"/>
-          <w:left w:val="none"/>
+          <w:top w:val="none" w:color="000000" w:sz="4" w:space="0"/>
+          <w:left w:val="none" w:color="000000" w:sz="4" w:space="0"/>
           <w:bottom w:val="single" w:color="000000" w:themeColor="accent4" w:themeTint="9A" w:sz="4" w:space="0"/>
-          <w:right w:val="none"/>
+          <w:right w:val="none" w:color="000000" w:sz="4" w:space="0"/>
         </w:tcBorders>
       </w:tcPr>
     </w:tblStylePr>
@@ -18249,12 +17656,12 @@
         <w:tblBorders/>
       </w:tblPr>
       <w:tcPr>
-        <w:shd w:color="ffffff"/>
+        <w:shd w:val="clear" w:color="ffffff"/>
         <w:tcBorders>
-          <w:top w:val="none"/>
+          <w:top w:val="none" w:color="000000" w:sz="4" w:space="0"/>
           <w:left w:val="single" w:color="000000" w:themeColor="accent4" w:themeTint="9A" w:sz="4" w:space="0"/>
-          <w:bottom w:val="none"/>
-          <w:right w:val="none"/>
+          <w:bottom w:val="none" w:color="000000" w:sz="4" w:space="0"/>
+          <w:right w:val="none" w:color="000000" w:sz="4" w:space="0"/>
         </w:tcBorders>
       </w:tcPr>
     </w:tblStylePr>
@@ -18277,9 +17684,9 @@
         <w:shd w:val="clear" w:color="ffffff" w:themeColor="light1" w:fill="ffffff" w:themeFill="light1"/>
         <w:tcBorders>
           <w:top w:val="single" w:color="000000" w:themeColor="accent4" w:themeTint="9A" w:sz="4" w:space="0"/>
-          <w:left w:val="none"/>
-          <w:bottom w:val="none"/>
-          <w:right w:val="none"/>
+          <w:left w:val="none" w:color="000000" w:sz="4" w:space="0"/>
+          <w:bottom w:val="none" w:color="000000" w:sz="4" w:space="0"/>
+          <w:right w:val="none" w:color="000000" w:sz="4" w:space="0"/>
         </w:tcBorders>
       </w:tcPr>
     </w:tblStylePr>
@@ -18349,9 +17756,9 @@
       </w:tcPr>
     </w:tblStylePr>
   </w:style>
-  <w:style w:type="table" w:styleId="66">
+  <w:style w:type="table" w:styleId="775">
     <w:name w:val="Grid Table 7 Colorful - Accent 5"/>
-    <w:basedOn w:val="689"/>
+    <w:basedOn w:val="910"/>
     <w:uiPriority w:val="99"/>
     <w:pPr>
       <w:pBdr/>
@@ -18453,11 +17860,11 @@
         <w:tblBorders/>
       </w:tblPr>
       <w:tcPr>
-        <w:shd w:color="ffffff"/>
+        <w:shd w:val="clear" w:color="ffffff"/>
         <w:tcBorders>
-          <w:top w:val="none"/>
-          <w:left w:val="none"/>
-          <w:bottom w:val="none"/>
+          <w:top w:val="none" w:color="000000" w:sz="4" w:space="0"/>
+          <w:left w:val="none" w:color="000000" w:sz="4" w:space="0"/>
+          <w:bottom w:val="none" w:color="000000" w:sz="4" w:space="0"/>
           <w:right w:val="single" w:color="000000" w:themeColor="accent5" w:themeTint="90" w:sz="4" w:space="0"/>
         </w:tcBorders>
       </w:tcPr>
@@ -18480,10 +17887,10 @@
       <w:tcPr>
         <w:shd w:val="clear" w:color="ffffff" w:themeColor="light1" w:fill="ffffff" w:themeFill="light1"/>
         <w:tcBorders>
-          <w:top w:val="none"/>
-          <w:left w:val="none"/>
+          <w:top w:val="none" w:color="000000" w:sz="4" w:space="0"/>
+          <w:left w:val="none" w:color="000000" w:sz="4" w:space="0"/>
           <w:bottom w:val="single" w:color="000000" w:themeColor="accent5" w:themeTint="90" w:sz="4" w:space="0"/>
-          <w:right w:val="none"/>
+          <w:right w:val="none" w:color="000000" w:sz="4" w:space="0"/>
         </w:tcBorders>
       </w:tcPr>
     </w:tblStylePr>
@@ -18503,12 +17910,12 @@
         <w:tblBorders/>
       </w:tblPr>
       <w:tcPr>
-        <w:shd w:color="ffffff"/>
+        <w:shd w:val="clear" w:color="ffffff"/>
         <w:tcBorders>
-          <w:top w:val="none"/>
+          <w:top w:val="none" w:color="000000" w:sz="4" w:space="0"/>
           <w:left w:val="single" w:color="000000" w:themeColor="accent5" w:themeTint="90" w:sz="4" w:space="0"/>
-          <w:bottom w:val="none"/>
-          <w:right w:val="none"/>
+          <w:bottom w:val="none" w:color="000000" w:sz="4" w:space="0"/>
+          <w:right w:val="none" w:color="000000" w:sz="4" w:space="0"/>
         </w:tcBorders>
       </w:tcPr>
     </w:tblStylePr>
@@ -18531,9 +17938,9 @@
         <w:shd w:val="clear" w:color="ffffff" w:themeColor="light1" w:fill="ffffff" w:themeFill="light1"/>
         <w:tcBorders>
           <w:top w:val="single" w:color="000000" w:themeColor="accent5" w:themeTint="90" w:sz="4" w:space="0"/>
-          <w:left w:val="none"/>
-          <w:bottom w:val="none"/>
-          <w:right w:val="none"/>
+          <w:left w:val="none" w:color="000000" w:sz="4" w:space="0"/>
+          <w:bottom w:val="none" w:color="000000" w:sz="4" w:space="0"/>
+          <w:right w:val="none" w:color="000000" w:sz="4" w:space="0"/>
         </w:tcBorders>
       </w:tcPr>
     </w:tblStylePr>
@@ -18603,9 +18010,9 @@
       </w:tcPr>
     </w:tblStylePr>
   </w:style>
-  <w:style w:type="table" w:styleId="67">
+  <w:style w:type="table" w:styleId="776">
     <w:name w:val="Grid Table 7 Colorful - Accent 6"/>
-    <w:basedOn w:val="689"/>
+    <w:basedOn w:val="910"/>
     <w:uiPriority w:val="99"/>
     <w:pPr>
       <w:pBdr/>
@@ -18707,11 +18114,11 @@
         <w:tblBorders/>
       </w:tblPr>
       <w:tcPr>
-        <w:shd w:color="ffffff"/>
+        <w:shd w:val="clear" w:color="ffffff"/>
         <w:tcBorders>
-          <w:top w:val="none"/>
-          <w:left w:val="none"/>
-          <w:bottom w:val="none"/>
+          <w:top w:val="none" w:color="000000" w:sz="4" w:space="0"/>
+          <w:left w:val="none" w:color="000000" w:sz="4" w:space="0"/>
+          <w:bottom w:val="none" w:color="000000" w:sz="4" w:space="0"/>
           <w:right w:val="single" w:color="000000" w:themeColor="accent6" w:themeTint="90" w:sz="4" w:space="0"/>
         </w:tcBorders>
       </w:tcPr>
@@ -18734,10 +18141,10 @@
       <w:tcPr>
         <w:shd w:val="clear" w:color="ffffff" w:themeColor="light1" w:fill="ffffff" w:themeFill="light1"/>
         <w:tcBorders>
-          <w:top w:val="none"/>
-          <w:left w:val="none"/>
+          <w:top w:val="none" w:color="000000" w:sz="4" w:space="0"/>
+          <w:left w:val="none" w:color="000000" w:sz="4" w:space="0"/>
           <w:bottom w:val="single" w:color="000000" w:themeColor="accent6" w:themeTint="90" w:sz="4" w:space="0"/>
-          <w:right w:val="none"/>
+          <w:right w:val="none" w:color="000000" w:sz="4" w:space="0"/>
         </w:tcBorders>
       </w:tcPr>
     </w:tblStylePr>
@@ -18757,12 +18164,12 @@
         <w:tblBorders/>
       </w:tblPr>
       <w:tcPr>
-        <w:shd w:color="ffffff"/>
+        <w:shd w:val="clear" w:color="ffffff"/>
         <w:tcBorders>
-          <w:top w:val="none"/>
+          <w:top w:val="none" w:color="000000" w:sz="4" w:space="0"/>
           <w:left w:val="single" w:color="000000" w:themeColor="accent6" w:themeTint="90" w:sz="4" w:space="0"/>
-          <w:bottom w:val="none"/>
-          <w:right w:val="none"/>
+          <w:bottom w:val="none" w:color="000000" w:sz="4" w:space="0"/>
+          <w:right w:val="none" w:color="000000" w:sz="4" w:space="0"/>
         </w:tcBorders>
       </w:tcPr>
     </w:tblStylePr>
@@ -18785,9 +18192,9 @@
         <w:shd w:val="clear" w:color="ffffff" w:themeColor="light1" w:fill="ffffff" w:themeFill="light1"/>
         <w:tcBorders>
           <w:top w:val="single" w:color="000000" w:themeColor="accent6" w:themeTint="90" w:sz="4" w:space="0"/>
-          <w:left w:val="none"/>
-          <w:bottom w:val="none"/>
-          <w:right w:val="none"/>
+          <w:left w:val="none" w:color="000000" w:sz="4" w:space="0"/>
+          <w:bottom w:val="none" w:color="000000" w:sz="4" w:space="0"/>
+          <w:right w:val="none" w:color="000000" w:sz="4" w:space="0"/>
         </w:tcBorders>
       </w:tcPr>
     </w:tblStylePr>
@@ -18857,9 +18264,9 @@
       </w:tcPr>
     </w:tblStylePr>
   </w:style>
-  <w:style w:type="table" w:styleId="68">
+  <w:style w:type="table" w:styleId="777">
     <w:name w:val="List Table 1 Light"/>
-    <w:basedOn w:val="689"/>
+    <w:basedOn w:val="910"/>
     <w:uiPriority w:val="99"/>
     <w:pPr>
       <w:pBdr/>
@@ -19073,9 +18480,9 @@
       </w:tcPr>
     </w:tblStylePr>
   </w:style>
-  <w:style w:type="table" w:styleId="69">
+  <w:style w:type="table" w:styleId="778">
     <w:name w:val="List Table 1 Light - Accent 1"/>
-    <w:basedOn w:val="689"/>
+    <w:basedOn w:val="910"/>
     <w:uiPriority w:val="99"/>
     <w:pPr>
       <w:pBdr/>
@@ -19289,9 +18696,9 @@
       </w:tcPr>
     </w:tblStylePr>
   </w:style>
-  <w:style w:type="table" w:styleId="70">
+  <w:style w:type="table" w:styleId="779">
     <w:name w:val="List Table 1 Light - Accent 2"/>
-    <w:basedOn w:val="689"/>
+    <w:basedOn w:val="910"/>
     <w:uiPriority w:val="99"/>
     <w:pPr>
       <w:pBdr/>
@@ -19505,9 +18912,9 @@
       </w:tcPr>
     </w:tblStylePr>
   </w:style>
-  <w:style w:type="table" w:styleId="71">
+  <w:style w:type="table" w:styleId="780">
     <w:name w:val="List Table 1 Light - Accent 3"/>
-    <w:basedOn w:val="689"/>
+    <w:basedOn w:val="910"/>
     <w:uiPriority w:val="99"/>
     <w:pPr>
       <w:pBdr/>
@@ -19721,9 +19128,9 @@
       </w:tcPr>
     </w:tblStylePr>
   </w:style>
-  <w:style w:type="table" w:styleId="72">
+  <w:style w:type="table" w:styleId="781">
     <w:name w:val="List Table 1 Light - Accent 4"/>
-    <w:basedOn w:val="689"/>
+    <w:basedOn w:val="910"/>
     <w:uiPriority w:val="99"/>
     <w:pPr>
       <w:pBdr/>
@@ -19937,9 +19344,9 @@
       </w:tcPr>
     </w:tblStylePr>
   </w:style>
-  <w:style w:type="table" w:styleId="73">
+  <w:style w:type="table" w:styleId="782">
     <w:name w:val="List Table 1 Light - Accent 5"/>
-    <w:basedOn w:val="689"/>
+    <w:basedOn w:val="910"/>
     <w:uiPriority w:val="99"/>
     <w:pPr>
       <w:pBdr/>
@@ -20153,9 +19560,9 @@
       </w:tcPr>
     </w:tblStylePr>
   </w:style>
-  <w:style w:type="table" w:styleId="74">
+  <w:style w:type="table" w:styleId="783">
     <w:name w:val="List Table 1 Light - Accent 6"/>
-    <w:basedOn w:val="689"/>
+    <w:basedOn w:val="910"/>
     <w:uiPriority w:val="99"/>
     <w:pPr>
       <w:pBdr/>
@@ -20369,9 +19776,9 @@
       </w:tcPr>
     </w:tblStylePr>
   </w:style>
-  <w:style w:type="table" w:styleId="75">
+  <w:style w:type="table" w:styleId="784">
     <w:name w:val="List Table 2"/>
-    <w:basedOn w:val="689"/>
+    <w:basedOn w:val="910"/>
     <w:uiPriority w:val="99"/>
     <w:pPr>
       <w:pBdr/>
@@ -20607,9 +20014,9 @@
       </w:tcPr>
     </w:tblStylePr>
   </w:style>
-  <w:style w:type="table" w:styleId="76">
+  <w:style w:type="table" w:styleId="785">
     <w:name w:val="List Table 2 - Accent 1"/>
-    <w:basedOn w:val="689"/>
+    <w:basedOn w:val="910"/>
     <w:uiPriority w:val="99"/>
     <w:pPr>
       <w:pBdr/>
@@ -20845,9 +20252,9 @@
       </w:tcPr>
     </w:tblStylePr>
   </w:style>
-  <w:style w:type="table" w:styleId="77">
+  <w:style w:type="table" w:styleId="786">
     <w:name w:val="List Table 2 - Accent 2"/>
-    <w:basedOn w:val="689"/>
+    <w:basedOn w:val="910"/>
     <w:uiPriority w:val="99"/>
     <w:pPr>
       <w:pBdr/>
@@ -21083,9 +20490,9 @@
       </w:tcPr>
     </w:tblStylePr>
   </w:style>
-  <w:style w:type="table" w:styleId="78">
+  <w:style w:type="table" w:styleId="787">
     <w:name w:val="List Table 2 - Accent 3"/>
-    <w:basedOn w:val="689"/>
+    <w:basedOn w:val="910"/>
     <w:uiPriority w:val="99"/>
     <w:pPr>
       <w:pBdr/>
@@ -21321,9 +20728,9 @@
       </w:tcPr>
     </w:tblStylePr>
   </w:style>
-  <w:style w:type="table" w:styleId="79">
+  <w:style w:type="table" w:styleId="788">
     <w:name w:val="List Table 2 - Accent 4"/>
-    <w:basedOn w:val="689"/>
+    <w:basedOn w:val="910"/>
     <w:uiPriority w:val="99"/>
     <w:pPr>
       <w:pBdr/>
@@ -21559,9 +20966,9 @@
       </w:tcPr>
     </w:tblStylePr>
   </w:style>
-  <w:style w:type="table" w:styleId="80">
+  <w:style w:type="table" w:styleId="789">
     <w:name w:val="List Table 2 - Accent 5"/>
-    <w:basedOn w:val="689"/>
+    <w:basedOn w:val="910"/>
     <w:uiPriority w:val="99"/>
     <w:pPr>
       <w:pBdr/>
@@ -21797,9 +21204,9 @@
       </w:tcPr>
     </w:tblStylePr>
   </w:style>
-  <w:style w:type="table" w:styleId="81">
+  <w:style w:type="table" w:styleId="790">
     <w:name w:val="List Table 2 - Accent 6"/>
-    <w:basedOn w:val="689"/>
+    <w:basedOn w:val="910"/>
     <w:uiPriority w:val="99"/>
     <w:pPr>
       <w:pBdr/>
@@ -22035,9 +21442,9 @@
       </w:tcPr>
     </w:tblStylePr>
   </w:style>
-  <w:style w:type="table" w:styleId="82">
+  <w:style w:type="table" w:styleId="791">
     <w:name w:val="List Table 3"/>
-    <w:basedOn w:val="689"/>
+    <w:basedOn w:val="910"/>
     <w:uiPriority w:val="99"/>
     <w:pPr>
       <w:pBdr/>
@@ -22263,9 +21670,9 @@
       </w:tcPr>
     </w:tblStylePr>
   </w:style>
-  <w:style w:type="table" w:styleId="83">
+  <w:style w:type="table" w:styleId="792">
     <w:name w:val="List Table 3 - Accent 1"/>
-    <w:basedOn w:val="689"/>
+    <w:basedOn w:val="910"/>
     <w:uiPriority w:val="99"/>
     <w:pPr>
       <w:pBdr/>
@@ -22491,9 +21898,9 @@
       </w:tcPr>
     </w:tblStylePr>
   </w:style>
-  <w:style w:type="table" w:styleId="84">
+  <w:style w:type="table" w:styleId="793">
     <w:name w:val="List Table 3 - Accent 2"/>
-    <w:basedOn w:val="689"/>
+    <w:basedOn w:val="910"/>
     <w:uiPriority w:val="99"/>
     <w:pPr>
       <w:pBdr/>
@@ -22719,9 +22126,9 @@
       </w:tcPr>
     </w:tblStylePr>
   </w:style>
-  <w:style w:type="table" w:styleId="85">
+  <w:style w:type="table" w:styleId="794">
     <w:name w:val="List Table 3 - Accent 3"/>
-    <w:basedOn w:val="689"/>
+    <w:basedOn w:val="910"/>
     <w:uiPriority w:val="99"/>
     <w:pPr>
       <w:pBdr/>
@@ -22947,9 +22354,9 @@
       </w:tcPr>
     </w:tblStylePr>
   </w:style>
-  <w:style w:type="table" w:styleId="86">
+  <w:style w:type="table" w:styleId="795">
     <w:name w:val="List Table 3 - Accent 4"/>
-    <w:basedOn w:val="689"/>
+    <w:basedOn w:val="910"/>
     <w:uiPriority w:val="99"/>
     <w:pPr>
       <w:pBdr/>
@@ -23175,9 +22582,9 @@
       </w:tcPr>
     </w:tblStylePr>
   </w:style>
-  <w:style w:type="table" w:styleId="87">
+  <w:style w:type="table" w:styleId="796">
     <w:name w:val="List Table 3 - Accent 5"/>
-    <w:basedOn w:val="689"/>
+    <w:basedOn w:val="910"/>
     <w:uiPriority w:val="99"/>
     <w:pPr>
       <w:pBdr/>
@@ -23403,9 +22810,9 @@
       </w:tcPr>
     </w:tblStylePr>
   </w:style>
-  <w:style w:type="table" w:styleId="88">
+  <w:style w:type="table" w:styleId="797">
     <w:name w:val="List Table 3 - Accent 6"/>
-    <w:basedOn w:val="689"/>
+    <w:basedOn w:val="910"/>
     <w:uiPriority w:val="99"/>
     <w:pPr>
       <w:pBdr/>
@@ -23631,9 +23038,9 @@
       </w:tcPr>
     </w:tblStylePr>
   </w:style>
-  <w:style w:type="table" w:styleId="89">
+  <w:style w:type="table" w:styleId="798">
     <w:name w:val="List Table 4"/>
-    <w:basedOn w:val="689"/>
+    <w:basedOn w:val="910"/>
     <w:uiPriority w:val="99"/>
     <w:pPr>
       <w:pBdr/>
@@ -23856,9 +23263,9 @@
       </w:tcPr>
     </w:tblStylePr>
   </w:style>
-  <w:style w:type="table" w:styleId="90">
+  <w:style w:type="table" w:styleId="799">
     <w:name w:val="List Table 4 - Accent 1"/>
-    <w:basedOn w:val="689"/>
+    <w:basedOn w:val="910"/>
     <w:uiPriority w:val="99"/>
     <w:pPr>
       <w:pBdr/>
@@ -24081,9 +23488,9 @@
       </w:tcPr>
     </w:tblStylePr>
   </w:style>
-  <w:style w:type="table" w:styleId="91">
+  <w:style w:type="table" w:styleId="800">
     <w:name w:val="List Table 4 - Accent 2"/>
-    <w:basedOn w:val="689"/>
+    <w:basedOn w:val="910"/>
     <w:uiPriority w:val="99"/>
     <w:pPr>
       <w:pBdr/>
@@ -24306,9 +23713,9 @@
       </w:tcPr>
     </w:tblStylePr>
   </w:style>
-  <w:style w:type="table" w:styleId="92">
+  <w:style w:type="table" w:styleId="801">
     <w:name w:val="List Table 4 - Accent 3"/>
-    <w:basedOn w:val="689"/>
+    <w:basedOn w:val="910"/>
     <w:uiPriority w:val="99"/>
     <w:pPr>
       <w:pBdr/>
@@ -24531,9 +23938,9 @@
       </w:tcPr>
     </w:tblStylePr>
   </w:style>
-  <w:style w:type="table" w:styleId="93">
+  <w:style w:type="table" w:styleId="802">
     <w:name w:val="List Table 4 - Accent 4"/>
-    <w:basedOn w:val="689"/>
+    <w:basedOn w:val="910"/>
     <w:uiPriority w:val="99"/>
     <w:pPr>
       <w:pBdr/>
@@ -24756,9 +24163,9 @@
       </w:tcPr>
     </w:tblStylePr>
   </w:style>
-  <w:style w:type="table" w:styleId="94">
+  <w:style w:type="table" w:styleId="803">
     <w:name w:val="List Table 4 - Accent 5"/>
-    <w:basedOn w:val="689"/>
+    <w:basedOn w:val="910"/>
     <w:uiPriority w:val="99"/>
     <w:pPr>
       <w:pBdr/>
@@ -24981,9 +24388,9 @@
       </w:tcPr>
     </w:tblStylePr>
   </w:style>
-  <w:style w:type="table" w:styleId="95">
+  <w:style w:type="table" w:styleId="804">
     <w:name w:val="List Table 4 - Accent 6"/>
-    <w:basedOn w:val="689"/>
+    <w:basedOn w:val="910"/>
     <w:uiPriority w:val="99"/>
     <w:pPr>
       <w:pBdr/>
@@ -25206,9 +24613,9 @@
       </w:tcPr>
     </w:tblStylePr>
   </w:style>
-  <w:style w:type="table" w:styleId="96">
+  <w:style w:type="table" w:styleId="805">
     <w:name w:val="List Table 5 Dark"/>
-    <w:basedOn w:val="689"/>
+    <w:basedOn w:val="910"/>
     <w:uiPriority w:val="99"/>
     <w:pPr>
       <w:pBdr/>
@@ -25448,9 +24855,9 @@
       </w:tcPr>
     </w:tblStylePr>
   </w:style>
-  <w:style w:type="table" w:styleId="97">
+  <w:style w:type="table" w:styleId="806">
     <w:name w:val="List Table 5 Dark - Accent 1"/>
-    <w:basedOn w:val="689"/>
+    <w:basedOn w:val="910"/>
     <w:uiPriority w:val="99"/>
     <w:pPr>
       <w:pBdr/>
@@ -25690,9 +25097,9 @@
       </w:tcPr>
     </w:tblStylePr>
   </w:style>
-  <w:style w:type="table" w:styleId="98">
+  <w:style w:type="table" w:styleId="807">
     <w:name w:val="List Table 5 Dark - Accent 2"/>
-    <w:basedOn w:val="689"/>
+    <w:basedOn w:val="910"/>
     <w:uiPriority w:val="99"/>
     <w:pPr>
       <w:pBdr/>
@@ -25932,9 +25339,9 @@
       </w:tcPr>
     </w:tblStylePr>
   </w:style>
-  <w:style w:type="table" w:styleId="99">
+  <w:style w:type="table" w:styleId="808">
     <w:name w:val="List Table 5 Dark - Accent 3"/>
-    <w:basedOn w:val="689"/>
+    <w:basedOn w:val="910"/>
     <w:uiPriority w:val="99"/>
     <w:pPr>
       <w:pBdr/>
@@ -26174,9 +25581,9 @@
       </w:tcPr>
     </w:tblStylePr>
   </w:style>
-  <w:style w:type="table" w:styleId="100">
+  <w:style w:type="table" w:styleId="809">
     <w:name w:val="List Table 5 Dark - Accent 4"/>
-    <w:basedOn w:val="689"/>
+    <w:basedOn w:val="910"/>
     <w:uiPriority w:val="99"/>
     <w:pPr>
       <w:pBdr/>
@@ -26416,9 +25823,9 @@
       </w:tcPr>
     </w:tblStylePr>
   </w:style>
-  <w:style w:type="table" w:styleId="101">
+  <w:style w:type="table" w:styleId="810">
     <w:name w:val="List Table 5 Dark - Accent 5"/>
-    <w:basedOn w:val="689"/>
+    <w:basedOn w:val="910"/>
     <w:uiPriority w:val="99"/>
     <w:pPr>
       <w:pBdr/>
@@ -26658,9 +26065,9 @@
       </w:tcPr>
     </w:tblStylePr>
   </w:style>
-  <w:style w:type="table" w:styleId="102">
+  <w:style w:type="table" w:styleId="811">
     <w:name w:val="List Table 5 Dark - Accent 6"/>
-    <w:basedOn w:val="689"/>
+    <w:basedOn w:val="910"/>
     <w:uiPriority w:val="99"/>
     <w:pPr>
       <w:pBdr/>
@@ -26900,9 +26307,9 @@
       </w:tcPr>
     </w:tblStylePr>
   </w:style>
-  <w:style w:type="table" w:styleId="103">
+  <w:style w:type="table" w:styleId="812">
     <w:name w:val="List Table 6 Colorful"/>
-    <w:basedOn w:val="689"/>
+    <w:basedOn w:val="910"/>
     <w:uiPriority w:val="99"/>
     <w:pPr>
       <w:pBdr/>
@@ -27123,9 +26530,9 @@
       </w:tcPr>
     </w:tblStylePr>
   </w:style>
-  <w:style w:type="table" w:styleId="104">
+  <w:style w:type="table" w:styleId="813">
     <w:name w:val="List Table 6 Colorful - Accent 1"/>
-    <w:basedOn w:val="689"/>
+    <w:basedOn w:val="910"/>
     <w:uiPriority w:val="99"/>
     <w:pPr>
       <w:pBdr/>
@@ -27346,9 +26753,9 @@
       </w:tcPr>
     </w:tblStylePr>
   </w:style>
-  <w:style w:type="table" w:styleId="105">
+  <w:style w:type="table" w:styleId="814">
     <w:name w:val="List Table 6 Colorful - Accent 2"/>
-    <w:basedOn w:val="689"/>
+    <w:basedOn w:val="910"/>
     <w:uiPriority w:val="99"/>
     <w:pPr>
       <w:pBdr/>
@@ -27569,9 +26976,9 @@
       </w:tcPr>
     </w:tblStylePr>
   </w:style>
-  <w:style w:type="table" w:styleId="106">
+  <w:style w:type="table" w:styleId="815">
     <w:name w:val="List Table 6 Colorful - Accent 3"/>
-    <w:basedOn w:val="689"/>
+    <w:basedOn w:val="910"/>
     <w:uiPriority w:val="99"/>
     <w:pPr>
       <w:pBdr/>
@@ -27792,9 +27199,9 @@
       </w:tcPr>
     </w:tblStylePr>
   </w:style>
-  <w:style w:type="table" w:styleId="107">
+  <w:style w:type="table" w:styleId="816">
     <w:name w:val="List Table 6 Colorful - Accent 4"/>
-    <w:basedOn w:val="689"/>
+    <w:basedOn w:val="910"/>
     <w:uiPriority w:val="99"/>
     <w:pPr>
       <w:pBdr/>
@@ -28015,9 +27422,9 @@
       </w:tcPr>
     </w:tblStylePr>
   </w:style>
-  <w:style w:type="table" w:styleId="108">
+  <w:style w:type="table" w:styleId="817">
     <w:name w:val="List Table 6 Colorful - Accent 5"/>
-    <w:basedOn w:val="689"/>
+    <w:basedOn w:val="910"/>
     <w:uiPriority w:val="99"/>
     <w:pPr>
       <w:pBdr/>
@@ -28238,9 +27645,9 @@
       </w:tcPr>
     </w:tblStylePr>
   </w:style>
-  <w:style w:type="table" w:styleId="109">
+  <w:style w:type="table" w:styleId="818">
     <w:name w:val="List Table 6 Colorful - Accent 6"/>
-    <w:basedOn w:val="689"/>
+    <w:basedOn w:val="910"/>
     <w:uiPriority w:val="99"/>
     <w:pPr>
       <w:pBdr/>
@@ -28461,9 +27868,9 @@
       </w:tcPr>
     </w:tblStylePr>
   </w:style>
-  <w:style w:type="table" w:styleId="110">
+  <w:style w:type="table" w:styleId="819">
     <w:name w:val="List Table 7 Colorful"/>
-    <w:basedOn w:val="689"/>
+    <w:basedOn w:val="910"/>
     <w:uiPriority w:val="99"/>
     <w:pPr>
       <w:pBdr/>
@@ -28562,11 +27969,11 @@
         <w:tblBorders/>
       </w:tblPr>
       <w:tcPr>
-        <w:shd w:color="ffffff"/>
+        <w:shd w:val="clear" w:color="ffffff"/>
         <w:tcBorders>
-          <w:top w:val="none"/>
-          <w:left w:val="none"/>
-          <w:bottom w:val="none"/>
+          <w:top w:val="none" w:color="000000" w:sz="4" w:space="0"/>
+          <w:left w:val="none" w:color="000000" w:sz="4" w:space="0"/>
+          <w:bottom w:val="none" w:color="000000" w:sz="4" w:space="0"/>
           <w:right w:val="single" w:color="000000" w:themeColor="text1" w:themeTint="80" w:sz="4" w:space="0"/>
         </w:tcBorders>
       </w:tcPr>
@@ -28589,10 +27996,10 @@
       <w:tcPr>
         <w:shd w:val="clear" w:color="ffffff" w:themeColor="light1" w:fill="ffffff" w:themeFill="light1"/>
         <w:tcBorders>
-          <w:top w:val="none"/>
-          <w:left w:val="none"/>
+          <w:top w:val="none" w:color="000000" w:sz="4" w:space="0"/>
+          <w:left w:val="none" w:color="000000" w:sz="4" w:space="0"/>
           <w:bottom w:val="single" w:color="000000" w:themeColor="text1" w:themeTint="80" w:sz="4" w:space="0"/>
-          <w:right w:val="none"/>
+          <w:right w:val="none" w:color="000000" w:sz="4" w:space="0"/>
         </w:tcBorders>
       </w:tcPr>
     </w:tblStylePr>
@@ -28612,12 +28019,12 @@
         <w:tblBorders/>
       </w:tblPr>
       <w:tcPr>
-        <w:shd w:color="ffffff"/>
+        <w:shd w:val="clear" w:color="ffffff"/>
         <w:tcBorders>
-          <w:top w:val="none"/>
+          <w:top w:val="none" w:color="000000" w:sz="4" w:space="0"/>
           <w:left w:val="single" w:color="000000" w:themeColor="text1" w:themeTint="80" w:sz="4" w:space="0"/>
-          <w:bottom w:val="none"/>
-          <w:right w:val="none"/>
+          <w:bottom w:val="none" w:color="000000" w:sz="4" w:space="0"/>
+          <w:right w:val="none" w:color="000000" w:sz="4" w:space="0"/>
         </w:tcBorders>
       </w:tcPr>
     </w:tblStylePr>
@@ -28640,9 +28047,9 @@
         <w:shd w:val="clear" w:color="ffffff" w:themeColor="light1" w:fill="ffffff" w:themeFill="light1"/>
         <w:tcBorders>
           <w:top w:val="single" w:color="000000" w:themeColor="text1" w:themeTint="80" w:sz="4" w:space="0"/>
-          <w:left w:val="none"/>
-          <w:bottom w:val="none"/>
-          <w:right w:val="none"/>
+          <w:left w:val="none" w:color="000000" w:sz="4" w:space="0"/>
+          <w:bottom w:val="none" w:color="000000" w:sz="4" w:space="0"/>
+          <w:right w:val="none" w:color="000000" w:sz="4" w:space="0"/>
         </w:tcBorders>
       </w:tcPr>
     </w:tblStylePr>
@@ -28717,9 +28124,9 @@
       </w:tcPr>
     </w:tblStylePr>
   </w:style>
-  <w:style w:type="table" w:styleId="111">
+  <w:style w:type="table" w:styleId="820">
     <w:name w:val="List Table 7 Colorful - Accent 1"/>
-    <w:basedOn w:val="689"/>
+    <w:basedOn w:val="910"/>
     <w:uiPriority w:val="99"/>
     <w:pPr>
       <w:pBdr/>
@@ -28818,11 +28225,11 @@
         <w:tblBorders/>
       </w:tblPr>
       <w:tcPr>
-        <w:shd w:color="ffffff"/>
+        <w:shd w:val="clear" w:color="ffffff"/>
         <w:tcBorders>
-          <w:top w:val="none"/>
-          <w:left w:val="none"/>
-          <w:bottom w:val="none"/>
+          <w:top w:val="none" w:color="000000" w:sz="4" w:space="0"/>
+          <w:left w:val="none" w:color="000000" w:sz="4" w:space="0"/>
+          <w:bottom w:val="none" w:color="000000" w:sz="4" w:space="0"/>
           <w:right w:val="single" w:color="000000" w:themeColor="accent1" w:sz="4" w:space="0"/>
         </w:tcBorders>
       </w:tcPr>
@@ -28845,10 +28252,10 @@
       <w:tcPr>
         <w:shd w:val="clear" w:color="ffffff" w:themeColor="light1" w:fill="ffffff" w:themeFill="light1"/>
         <w:tcBorders>
-          <w:top w:val="none"/>
-          <w:left w:val="none"/>
+          <w:top w:val="none" w:color="000000" w:sz="4" w:space="0"/>
+          <w:left w:val="none" w:color="000000" w:sz="4" w:space="0"/>
           <w:bottom w:val="single" w:color="000000" w:themeColor="accent1" w:sz="4" w:space="0"/>
-          <w:right w:val="none"/>
+          <w:right w:val="none" w:color="000000" w:sz="4" w:space="0"/>
         </w:tcBorders>
       </w:tcPr>
     </w:tblStylePr>
@@ -28868,12 +28275,12 @@
         <w:tblBorders/>
       </w:tblPr>
       <w:tcPr>
-        <w:shd w:color="ffffff"/>
+        <w:shd w:val="clear" w:color="ffffff"/>
         <w:tcBorders>
-          <w:top w:val="none"/>
+          <w:top w:val="none" w:color="000000" w:sz="4" w:space="0"/>
           <w:left w:val="single" w:color="000000" w:themeColor="accent1" w:sz="4" w:space="0"/>
-          <w:bottom w:val="none"/>
-          <w:right w:val="none"/>
+          <w:bottom w:val="none" w:color="000000" w:sz="4" w:space="0"/>
+          <w:right w:val="none" w:color="000000" w:sz="4" w:space="0"/>
         </w:tcBorders>
       </w:tcPr>
     </w:tblStylePr>
@@ -28896,9 +28303,9 @@
         <w:shd w:val="clear" w:color="ffffff" w:themeColor="light1" w:fill="ffffff" w:themeFill="light1"/>
         <w:tcBorders>
           <w:top w:val="single" w:color="000000" w:themeColor="accent1" w:sz="4" w:space="0"/>
-          <w:left w:val="none"/>
-          <w:bottom w:val="none"/>
-          <w:right w:val="none"/>
+          <w:left w:val="none" w:color="000000" w:sz="4" w:space="0"/>
+          <w:bottom w:val="none" w:color="000000" w:sz="4" w:space="0"/>
+          <w:right w:val="none" w:color="000000" w:sz="4" w:space="0"/>
         </w:tcBorders>
       </w:tcPr>
     </w:tblStylePr>
@@ -28973,9 +28380,9 @@
       </w:tcPr>
     </w:tblStylePr>
   </w:style>
-  <w:style w:type="table" w:styleId="112">
+  <w:style w:type="table" w:styleId="821">
     <w:name w:val="List Table 7 Colorful - Accent 2"/>
-    <w:basedOn w:val="689"/>
+    <w:basedOn w:val="910"/>
     <w:uiPriority w:val="99"/>
     <w:pPr>
       <w:pBdr/>
@@ -29074,11 +28481,11 @@
         <w:tblBorders/>
       </w:tblPr>
       <w:tcPr>
-        <w:shd w:color="ffffff"/>
+        <w:shd w:val="clear" w:color="ffffff"/>
         <w:tcBorders>
-          <w:top w:val="none"/>
-          <w:left w:val="none"/>
-          <w:bottom w:val="none"/>
+          <w:top w:val="none" w:color="000000" w:sz="4" w:space="0"/>
+          <w:left w:val="none" w:color="000000" w:sz="4" w:space="0"/>
+          <w:bottom w:val="none" w:color="000000" w:sz="4" w:space="0"/>
           <w:right w:val="single" w:color="000000" w:themeColor="accent2" w:themeTint="97" w:sz="4" w:space="0"/>
         </w:tcBorders>
       </w:tcPr>
@@ -29101,10 +28508,10 @@
       <w:tcPr>
         <w:shd w:val="clear" w:color="ffffff" w:themeColor="light1" w:fill="ffffff" w:themeFill="light1"/>
         <w:tcBorders>
-          <w:top w:val="none"/>
-          <w:left w:val="none"/>
+          <w:top w:val="none" w:color="000000" w:sz="4" w:space="0"/>
+          <w:left w:val="none" w:color="000000" w:sz="4" w:space="0"/>
           <w:bottom w:val="single" w:color="000000" w:themeColor="accent2" w:themeTint="97" w:sz="4" w:space="0"/>
-          <w:right w:val="none"/>
+          <w:right w:val="none" w:color="000000" w:sz="4" w:space="0"/>
         </w:tcBorders>
       </w:tcPr>
     </w:tblStylePr>
@@ -29124,12 +28531,12 @@
         <w:tblBorders/>
       </w:tblPr>
       <w:tcPr>
-        <w:shd w:color="ffffff"/>
+        <w:shd w:val="clear" w:color="ffffff"/>
         <w:tcBorders>
-          <w:top w:val="none"/>
+          <w:top w:val="none" w:color="000000" w:sz="4" w:space="0"/>
           <w:left w:val="single" w:color="000000" w:themeColor="accent2" w:themeTint="97" w:sz="4" w:space="0"/>
-          <w:bottom w:val="none"/>
-          <w:right w:val="none"/>
+          <w:bottom w:val="none" w:color="000000" w:sz="4" w:space="0"/>
+          <w:right w:val="none" w:color="000000" w:sz="4" w:space="0"/>
         </w:tcBorders>
       </w:tcPr>
     </w:tblStylePr>
@@ -29152,9 +28559,9 @@
         <w:shd w:val="clear" w:color="ffffff" w:themeColor="light1" w:fill="ffffff" w:themeFill="light1"/>
         <w:tcBorders>
           <w:top w:val="single" w:color="000000" w:themeColor="accent2" w:themeTint="97" w:sz="4" w:space="0"/>
-          <w:left w:val="none"/>
-          <w:bottom w:val="none"/>
-          <w:right w:val="none"/>
+          <w:left w:val="none" w:color="000000" w:sz="4" w:space="0"/>
+          <w:bottom w:val="none" w:color="000000" w:sz="4" w:space="0"/>
+          <w:right w:val="none" w:color="000000" w:sz="4" w:space="0"/>
         </w:tcBorders>
       </w:tcPr>
     </w:tblStylePr>
@@ -29229,9 +28636,9 @@
       </w:tcPr>
     </w:tblStylePr>
   </w:style>
-  <w:style w:type="table" w:styleId="113">
+  <w:style w:type="table" w:styleId="822">
     <w:name w:val="List Table 7 Colorful - Accent 3"/>
-    <w:basedOn w:val="689"/>
+    <w:basedOn w:val="910"/>
     <w:uiPriority w:val="99"/>
     <w:pPr>
       <w:pBdr/>
@@ -29330,11 +28737,11 @@
         <w:tblBorders/>
       </w:tblPr>
       <w:tcPr>
-        <w:shd w:color="ffffff"/>
+        <w:shd w:val="clear" w:color="ffffff"/>
         <w:tcBorders>
-          <w:top w:val="none"/>
-          <w:left w:val="none"/>
-          <w:bottom w:val="none"/>
+          <w:top w:val="none" w:color="000000" w:sz="4" w:space="0"/>
+          <w:left w:val="none" w:color="000000" w:sz="4" w:space="0"/>
+          <w:bottom w:val="none" w:color="000000" w:sz="4" w:space="0"/>
           <w:right w:val="single" w:color="000000" w:themeColor="accent3" w:themeTint="98" w:sz="4" w:space="0"/>
         </w:tcBorders>
       </w:tcPr>
@@ -29357,10 +28764,10 @@
       <w:tcPr>
         <w:shd w:val="clear" w:color="ffffff" w:themeColor="light1" w:fill="ffffff" w:themeFill="light1"/>
         <w:tcBorders>
-          <w:top w:val="none"/>
-          <w:left w:val="none"/>
+          <w:top w:val="none" w:color="000000" w:sz="4" w:space="0"/>
+          <w:left w:val="none" w:color="000000" w:sz="4" w:space="0"/>
           <w:bottom w:val="single" w:color="000000" w:themeColor="accent3" w:themeTint="98" w:sz="4" w:space="0"/>
-          <w:right w:val="none"/>
+          <w:right w:val="none" w:color="000000" w:sz="4" w:space="0"/>
         </w:tcBorders>
       </w:tcPr>
     </w:tblStylePr>
@@ -29380,12 +28787,12 @@
         <w:tblBorders/>
       </w:tblPr>
       <w:tcPr>
-        <w:shd w:color="ffffff"/>
+        <w:shd w:val="clear" w:color="ffffff"/>
         <w:tcBorders>
-          <w:top w:val="none"/>
+          <w:top w:val="none" w:color="000000" w:sz="4" w:space="0"/>
           <w:left w:val="single" w:color="000000" w:themeColor="accent3" w:themeTint="98" w:sz="4" w:space="0"/>
-          <w:bottom w:val="none"/>
-          <w:right w:val="none"/>
+          <w:bottom w:val="none" w:color="000000" w:sz="4" w:space="0"/>
+          <w:right w:val="none" w:color="000000" w:sz="4" w:space="0"/>
         </w:tcBorders>
       </w:tcPr>
     </w:tblStylePr>
@@ -29408,9 +28815,9 @@
         <w:shd w:val="clear" w:color="ffffff" w:themeColor="light1" w:fill="ffffff" w:themeFill="light1"/>
         <w:tcBorders>
           <w:top w:val="single" w:color="000000" w:themeColor="accent3" w:themeTint="98" w:sz="4" w:space="0"/>
-          <w:left w:val="none"/>
-          <w:bottom w:val="none"/>
-          <w:right w:val="none"/>
+          <w:left w:val="none" w:color="000000" w:sz="4" w:space="0"/>
+          <w:bottom w:val="none" w:color="000000" w:sz="4" w:space="0"/>
+          <w:right w:val="none" w:color="000000" w:sz="4" w:space="0"/>
         </w:tcBorders>
       </w:tcPr>
     </w:tblStylePr>
@@ -29485,9 +28892,9 @@
       </w:tcPr>
     </w:tblStylePr>
   </w:style>
-  <w:style w:type="table" w:styleId="114">
+  <w:style w:type="table" w:styleId="823">
     <w:name w:val="List Table 7 Colorful - Accent 4"/>
-    <w:basedOn w:val="689"/>
+    <w:basedOn w:val="910"/>
     <w:uiPriority w:val="99"/>
     <w:pPr>
       <w:pBdr/>
@@ -29586,11 +28993,11 @@
         <w:tblBorders/>
       </w:tblPr>
       <w:tcPr>
-        <w:shd w:color="ffffff"/>
+        <w:shd w:val="clear" w:color="ffffff"/>
         <w:tcBorders>
-          <w:top w:val="none"/>
-          <w:left w:val="none"/>
-          <w:bottom w:val="none"/>
+          <w:top w:val="none" w:color="000000" w:sz="4" w:space="0"/>
+          <w:left w:val="none" w:color="000000" w:sz="4" w:space="0"/>
+          <w:bottom w:val="none" w:color="000000" w:sz="4" w:space="0"/>
           <w:right w:val="single" w:color="000000" w:themeColor="accent4" w:themeTint="9A" w:sz="4" w:space="0"/>
         </w:tcBorders>
       </w:tcPr>
@@ -29613,10 +29020,10 @@
       <w:tcPr>
         <w:shd w:val="clear" w:color="ffffff" w:themeColor="light1" w:fill="ffffff" w:themeFill="light1"/>
         <w:tcBorders>
-          <w:top w:val="none"/>
-          <w:left w:val="none"/>
+          <w:top w:val="none" w:color="000000" w:sz="4" w:space="0"/>
+          <w:left w:val="none" w:color="000000" w:sz="4" w:space="0"/>
           <w:bottom w:val="single" w:color="000000" w:themeColor="accent4" w:themeTint="9A" w:sz="4" w:space="0"/>
-          <w:right w:val="none"/>
+          <w:right w:val="none" w:color="000000" w:sz="4" w:space="0"/>
         </w:tcBorders>
       </w:tcPr>
     </w:tblStylePr>
@@ -29636,12 +29043,12 @@
         <w:tblBorders/>
       </w:tblPr>
       <w:tcPr>
-        <w:shd w:color="ffffff"/>
+        <w:shd w:val="clear" w:color="ffffff"/>
         <w:tcBorders>
-          <w:top w:val="none"/>
+          <w:top w:val="none" w:color="000000" w:sz="4" w:space="0"/>
           <w:left w:val="single" w:color="000000" w:themeColor="accent4" w:themeTint="9A" w:sz="4" w:space="0"/>
-          <w:bottom w:val="none"/>
-          <w:right w:val="none"/>
+          <w:bottom w:val="none" w:color="000000" w:sz="4" w:space="0"/>
+          <w:right w:val="none" w:color="000000" w:sz="4" w:space="0"/>
         </w:tcBorders>
       </w:tcPr>
     </w:tblStylePr>
@@ -29664,9 +29071,9 @@
         <w:shd w:val="clear" w:color="ffffff" w:themeColor="light1" w:fill="ffffff" w:themeFill="light1"/>
         <w:tcBorders>
           <w:top w:val="single" w:color="000000" w:themeColor="accent4" w:themeTint="9A" w:sz="4" w:space="0"/>
-          <w:left w:val="none"/>
-          <w:bottom w:val="none"/>
-          <w:right w:val="none"/>
+          <w:left w:val="none" w:color="000000" w:sz="4" w:space="0"/>
+          <w:bottom w:val="none" w:color="000000" w:sz="4" w:space="0"/>
+          <w:right w:val="none" w:color="000000" w:sz="4" w:space="0"/>
         </w:tcBorders>
       </w:tcPr>
     </w:tblStylePr>
@@ -29741,9 +29148,9 @@
       </w:tcPr>
     </w:tblStylePr>
   </w:style>
-  <w:style w:type="table" w:styleId="115">
+  <w:style w:type="table" w:styleId="824">
     <w:name w:val="List Table 7 Colorful - Accent 5"/>
-    <w:basedOn w:val="689"/>
+    <w:basedOn w:val="910"/>
     <w:uiPriority w:val="99"/>
     <w:pPr>
       <w:pBdr/>
@@ -29842,11 +29249,11 @@
         <w:tblBorders/>
       </w:tblPr>
       <w:tcPr>
-        <w:shd w:color="ffffff"/>
+        <w:shd w:val="clear" w:color="ffffff"/>
         <w:tcBorders>
-          <w:top w:val="none"/>
-          <w:left w:val="none"/>
-          <w:bottom w:val="none"/>
+          <w:top w:val="none" w:color="000000" w:sz="4" w:space="0"/>
+          <w:left w:val="none" w:color="000000" w:sz="4" w:space="0"/>
+          <w:bottom w:val="none" w:color="000000" w:sz="4" w:space="0"/>
           <w:right w:val="single" w:color="000000" w:themeColor="accent5" w:themeTint="9A" w:sz="4" w:space="0"/>
         </w:tcBorders>
       </w:tcPr>
@@ -29869,10 +29276,10 @@
       <w:tcPr>
         <w:shd w:val="clear" w:color="ffffff" w:themeColor="light1" w:fill="ffffff" w:themeFill="light1"/>
         <w:tcBorders>
-          <w:top w:val="none"/>
-          <w:left w:val="none"/>
+          <w:top w:val="none" w:color="000000" w:sz="4" w:space="0"/>
+          <w:left w:val="none" w:color="000000" w:sz="4" w:space="0"/>
           <w:bottom w:val="single" w:color="000000" w:themeColor="accent5" w:themeTint="9A" w:sz="4" w:space="0"/>
-          <w:right w:val="none"/>
+          <w:right w:val="none" w:color="000000" w:sz="4" w:space="0"/>
         </w:tcBorders>
       </w:tcPr>
     </w:tblStylePr>
@@ -29892,12 +29299,12 @@
         <w:tblBorders/>
       </w:tblPr>
       <w:tcPr>
-        <w:shd w:color="ffffff"/>
+        <w:shd w:val="clear" w:color="ffffff"/>
         <w:tcBorders>
-          <w:top w:val="none"/>
+          <w:top w:val="none" w:color="000000" w:sz="4" w:space="0"/>
           <w:left w:val="single" w:color="000000" w:themeColor="accent5" w:themeTint="9A" w:sz="4" w:space="0"/>
-          <w:bottom w:val="none"/>
-          <w:right w:val="none"/>
+          <w:bottom w:val="none" w:color="000000" w:sz="4" w:space="0"/>
+          <w:right w:val="none" w:color="000000" w:sz="4" w:space="0"/>
         </w:tcBorders>
       </w:tcPr>
     </w:tblStylePr>
@@ -29920,9 +29327,9 @@
         <w:shd w:val="clear" w:color="ffffff" w:themeColor="light1" w:fill="ffffff" w:themeFill="light1"/>
         <w:tcBorders>
           <w:top w:val="single" w:color="000000" w:themeColor="accent5" w:themeTint="9A" w:sz="4" w:space="0"/>
-          <w:left w:val="none"/>
-          <w:bottom w:val="none"/>
-          <w:right w:val="none"/>
+          <w:left w:val="none" w:color="000000" w:sz="4" w:space="0"/>
+          <w:bottom w:val="none" w:color="000000" w:sz="4" w:space="0"/>
+          <w:right w:val="none" w:color="000000" w:sz="4" w:space="0"/>
         </w:tcBorders>
       </w:tcPr>
     </w:tblStylePr>
@@ -29997,9 +29404,9 @@
       </w:tcPr>
     </w:tblStylePr>
   </w:style>
-  <w:style w:type="table" w:styleId="116">
+  <w:style w:type="table" w:styleId="825">
     <w:name w:val="List Table 7 Colorful - Accent 6"/>
-    <w:basedOn w:val="689"/>
+    <w:basedOn w:val="910"/>
     <w:uiPriority w:val="99"/>
     <w:pPr>
       <w:pBdr/>
@@ -30098,11 +29505,11 @@
         <w:tblBorders/>
       </w:tblPr>
       <w:tcPr>
-        <w:shd w:color="ffffff"/>
+        <w:shd w:val="clear" w:color="ffffff"/>
         <w:tcBorders>
-          <w:top w:val="none"/>
-          <w:left w:val="none"/>
-          <w:bottom w:val="none"/>
+          <w:top w:val="none" w:color="000000" w:sz="4" w:space="0"/>
+          <w:left w:val="none" w:color="000000" w:sz="4" w:space="0"/>
+          <w:bottom w:val="none" w:color="000000" w:sz="4" w:space="0"/>
           <w:right w:val="single" w:color="000000" w:themeColor="accent6" w:themeTint="98" w:sz="4" w:space="0"/>
         </w:tcBorders>
       </w:tcPr>
@@ -30125,10 +29532,10 @@
       <w:tcPr>
         <w:shd w:val="clear" w:color="ffffff" w:themeColor="light1" w:fill="ffffff" w:themeFill="light1"/>
         <w:tcBorders>
-          <w:top w:val="none"/>
-          <w:left w:val="none"/>
+          <w:top w:val="none" w:color="000000" w:sz="4" w:space="0"/>
+          <w:left w:val="none" w:color="000000" w:sz="4" w:space="0"/>
           <w:bottom w:val="single" w:color="000000" w:themeColor="accent6" w:themeTint="98" w:sz="4" w:space="0"/>
-          <w:right w:val="none"/>
+          <w:right w:val="none" w:color="000000" w:sz="4" w:space="0"/>
         </w:tcBorders>
       </w:tcPr>
     </w:tblStylePr>
@@ -30148,12 +29555,12 @@
         <w:tblBorders/>
       </w:tblPr>
       <w:tcPr>
-        <w:shd w:color="ffffff"/>
+        <w:shd w:val="clear" w:color="ffffff"/>
         <w:tcBorders>
-          <w:top w:val="none"/>
+          <w:top w:val="none" w:color="000000" w:sz="4" w:space="0"/>
           <w:left w:val="single" w:color="000000" w:themeColor="accent6" w:themeTint="98" w:sz="4" w:space="0"/>
-          <w:bottom w:val="none"/>
-          <w:right w:val="none"/>
+          <w:bottom w:val="none" w:color="000000" w:sz="4" w:space="0"/>
+          <w:right w:val="none" w:color="000000" w:sz="4" w:space="0"/>
         </w:tcBorders>
       </w:tcPr>
     </w:tblStylePr>
@@ -30176,9 +29583,9 @@
         <w:shd w:val="clear" w:color="ffffff" w:themeColor="light1" w:fill="ffffff" w:themeFill="light1"/>
         <w:tcBorders>
           <w:top w:val="single" w:color="000000" w:themeColor="accent6" w:themeTint="98" w:sz="4" w:space="0"/>
-          <w:left w:val="none"/>
-          <w:bottom w:val="none"/>
-          <w:right w:val="none"/>
+          <w:left w:val="none" w:color="000000" w:sz="4" w:space="0"/>
+          <w:bottom w:val="none" w:color="000000" w:sz="4" w:space="0"/>
+          <w:right w:val="none" w:color="000000" w:sz="4" w:space="0"/>
         </w:tcBorders>
       </w:tcPr>
     </w:tblStylePr>
@@ -30253,9 +29660,9 @@
       </w:tcPr>
     </w:tblStylePr>
   </w:style>
-  <w:style w:type="table" w:styleId="117">
+  <w:style w:type="table" w:styleId="826">
     <w:name w:val="Lined - Accent"/>
-    <w:basedOn w:val="689"/>
+    <w:basedOn w:val="910"/>
     <w:uiPriority w:val="99"/>
     <w:pPr>
       <w:pBdr/>
@@ -30490,9 +29897,9 @@
       </w:tcPr>
     </w:tblStylePr>
   </w:style>
-  <w:style w:type="table" w:styleId="118">
+  <w:style w:type="table" w:styleId="827">
     <w:name w:val="Lined - Accent 1"/>
-    <w:basedOn w:val="689"/>
+    <w:basedOn w:val="910"/>
     <w:uiPriority w:val="99"/>
     <w:pPr>
       <w:pBdr/>
@@ -30727,9 +30134,9 @@
       </w:tcPr>
     </w:tblStylePr>
   </w:style>
-  <w:style w:type="table" w:styleId="119">
+  <w:style w:type="table" w:styleId="828">
     <w:name w:val="Lined - Accent 2"/>
-    <w:basedOn w:val="689"/>
+    <w:basedOn w:val="910"/>
     <w:uiPriority w:val="99"/>
     <w:pPr>
       <w:pBdr/>
@@ -30964,9 +30371,9 @@
       </w:tcPr>
     </w:tblStylePr>
   </w:style>
-  <w:style w:type="table" w:styleId="120">
+  <w:style w:type="table" w:styleId="829">
     <w:name w:val="Lined - Accent 3"/>
-    <w:basedOn w:val="689"/>
+    <w:basedOn w:val="910"/>
     <w:uiPriority w:val="99"/>
     <w:pPr>
       <w:pBdr/>
@@ -31201,9 +30608,9 @@
       </w:tcPr>
     </w:tblStylePr>
   </w:style>
-  <w:style w:type="table" w:styleId="121">
+  <w:style w:type="table" w:styleId="830">
     <w:name w:val="Lined - Accent 4"/>
-    <w:basedOn w:val="689"/>
+    <w:basedOn w:val="910"/>
     <w:uiPriority w:val="99"/>
     <w:pPr>
       <w:pBdr/>
@@ -31438,9 +30845,9 @@
       </w:tcPr>
     </w:tblStylePr>
   </w:style>
-  <w:style w:type="table" w:styleId="122">
+  <w:style w:type="table" w:styleId="831">
     <w:name w:val="Lined - Accent 5"/>
-    <w:basedOn w:val="689"/>
+    <w:basedOn w:val="910"/>
     <w:uiPriority w:val="99"/>
     <w:pPr>
       <w:pBdr/>
@@ -31675,9 +31082,9 @@
       </w:tcPr>
     </w:tblStylePr>
   </w:style>
-  <w:style w:type="table" w:styleId="123">
+  <w:style w:type="table" w:styleId="832">
     <w:name w:val="Lined - Accent 6"/>
-    <w:basedOn w:val="689"/>
+    <w:basedOn w:val="910"/>
     <w:uiPriority w:val="99"/>
     <w:pPr>
       <w:pBdr/>
@@ -31912,9 +31319,9 @@
       </w:tcPr>
     </w:tblStylePr>
   </w:style>
-  <w:style w:type="table" w:styleId="124">
+  <w:style w:type="table" w:styleId="833">
     <w:name w:val="Bordered &amp; Lined - Accent"/>
-    <w:basedOn w:val="689"/>
+    <w:basedOn w:val="910"/>
     <w:uiPriority w:val="99"/>
     <w:pPr>
       <w:pBdr/>
@@ -32156,9 +31563,9 @@
       </w:tcPr>
     </w:tblStylePr>
   </w:style>
-  <w:style w:type="table" w:styleId="125">
+  <w:style w:type="table" w:styleId="834">
     <w:name w:val="Bordered &amp; Lined - Accent 1"/>
-    <w:basedOn w:val="689"/>
+    <w:basedOn w:val="910"/>
     <w:uiPriority w:val="99"/>
     <w:pPr>
       <w:pBdr/>
@@ -32400,9 +31807,9 @@
       </w:tcPr>
     </w:tblStylePr>
   </w:style>
-  <w:style w:type="table" w:styleId="126">
+  <w:style w:type="table" w:styleId="835">
     <w:name w:val="Bordered &amp; Lined - Accent 2"/>
-    <w:basedOn w:val="689"/>
+    <w:basedOn w:val="910"/>
     <w:uiPriority w:val="99"/>
     <w:pPr>
       <w:pBdr/>
@@ -32644,9 +32051,9 @@
       </w:tcPr>
     </w:tblStylePr>
   </w:style>
-  <w:style w:type="table" w:styleId="127">
+  <w:style w:type="table" w:styleId="836">
     <w:name w:val="Bordered &amp; Lined - Accent 3"/>
-    <w:basedOn w:val="689"/>
+    <w:basedOn w:val="910"/>
     <w:uiPriority w:val="99"/>
     <w:pPr>
       <w:pBdr/>
@@ -32888,9 +32295,9 @@
       </w:tcPr>
     </w:tblStylePr>
   </w:style>
-  <w:style w:type="table" w:styleId="128">
+  <w:style w:type="table" w:styleId="837">
     <w:name w:val="Bordered &amp; Lined - Accent 4"/>
-    <w:basedOn w:val="689"/>
+    <w:basedOn w:val="910"/>
     <w:uiPriority w:val="99"/>
     <w:pPr>
       <w:pBdr/>
@@ -33132,9 +32539,9 @@
       </w:tcPr>
     </w:tblStylePr>
   </w:style>
-  <w:style w:type="table" w:styleId="129">
+  <w:style w:type="table" w:styleId="838">
     <w:name w:val="Bordered &amp; Lined - Accent 5"/>
-    <w:basedOn w:val="689"/>
+    <w:basedOn w:val="910"/>
     <w:uiPriority w:val="99"/>
     <w:pPr>
       <w:pBdr/>
@@ -33376,9 +32783,9 @@
       </w:tcPr>
     </w:tblStylePr>
   </w:style>
-  <w:style w:type="table" w:styleId="130">
+  <w:style w:type="table" w:styleId="839">
     <w:name w:val="Bordered &amp; Lined - Accent 6"/>
-    <w:basedOn w:val="689"/>
+    <w:basedOn w:val="910"/>
     <w:uiPriority w:val="99"/>
     <w:pPr>
       <w:pBdr/>
@@ -33620,9 +33027,9 @@
       </w:tcPr>
     </w:tblStylePr>
   </w:style>
-  <w:style w:type="table" w:styleId="131">
+  <w:style w:type="table" w:styleId="840">
     <w:name w:val="Bordered"/>
-    <w:basedOn w:val="689"/>
+    <w:basedOn w:val="910"/>
     <w:uiPriority w:val="99"/>
     <w:pPr>
       <w:pBdr/>
@@ -33851,9 +33258,9 @@
       </w:tcPr>
     </w:tblStylePr>
   </w:style>
-  <w:style w:type="table" w:styleId="132">
+  <w:style w:type="table" w:styleId="841">
     <w:name w:val="Bordered - Accent 1"/>
-    <w:basedOn w:val="689"/>
+    <w:basedOn w:val="910"/>
     <w:uiPriority w:val="99"/>
     <w:pPr>
       <w:pBdr/>
@@ -34082,9 +33489,9 @@
       </w:tcPr>
     </w:tblStylePr>
   </w:style>
-  <w:style w:type="table" w:styleId="133">
+  <w:style w:type="table" w:styleId="842">
     <w:name w:val="Bordered - Accent 2"/>
-    <w:basedOn w:val="689"/>
+    <w:basedOn w:val="910"/>
     <w:uiPriority w:val="99"/>
     <w:pPr>
       <w:pBdr/>
@@ -34313,9 +33720,9 @@
       </w:tcPr>
     </w:tblStylePr>
   </w:style>
-  <w:style w:type="table" w:styleId="134">
+  <w:style w:type="table" w:styleId="843">
     <w:name w:val="Bordered - Accent 3"/>
-    <w:basedOn w:val="689"/>
+    <w:basedOn w:val="910"/>
     <w:uiPriority w:val="99"/>
     <w:pPr>
       <w:pBdr/>
@@ -34544,9 +33951,9 @@
       </w:tcPr>
     </w:tblStylePr>
   </w:style>
-  <w:style w:type="table" w:styleId="135">
+  <w:style w:type="table" w:styleId="844">
     <w:name w:val="Bordered - Accent 4"/>
-    <w:basedOn w:val="689"/>
+    <w:basedOn w:val="910"/>
     <w:uiPriority w:val="99"/>
     <w:pPr>
       <w:pBdr/>
@@ -34775,9 +34182,9 @@
       </w:tcPr>
     </w:tblStylePr>
   </w:style>
-  <w:style w:type="table" w:styleId="136">
+  <w:style w:type="table" w:styleId="845">
     <w:name w:val="Bordered - Accent 5"/>
-    <w:basedOn w:val="689"/>
+    <w:basedOn w:val="910"/>
     <w:uiPriority w:val="99"/>
     <w:pPr>
       <w:pBdr/>
@@ -35006,9 +34413,9 @@
       </w:tcPr>
     </w:tblStylePr>
   </w:style>
-  <w:style w:type="table" w:styleId="137">
+  <w:style w:type="table" w:styleId="846">
     <w:name w:val="Bordered - Accent 6"/>
-    <w:basedOn w:val="689"/>
+    <w:basedOn w:val="910"/>
     <w:uiPriority w:val="99"/>
     <w:pPr>
       <w:pBdr/>
@@ -35237,11 +34644,11 @@
       </w:tcPr>
     </w:tblStylePr>
   </w:style>
-  <w:style w:type="paragraph" w:styleId="140">
+  <w:style w:type="paragraph" w:styleId="847">
     <w:name w:val="Heading 2"/>
-    <w:basedOn w:val="685"/>
-    <w:next w:val="685"/>
-    <w:link w:val="151"/>
+    <w:basedOn w:val="906"/>
+    <w:next w:val="906"/>
+    <w:link w:val="856"/>
     <w:uiPriority w:val="9"/>
     <w:unhideWhenUsed/>
     <w:qFormat/>
@@ -35260,11 +34667,11 @@
       <w:szCs w:val="32"/>
     </w:rPr>
   </w:style>
-  <w:style w:type="paragraph" w:styleId="142">
+  <w:style w:type="paragraph" w:styleId="848">
     <w:name w:val="Heading 4"/>
-    <w:basedOn w:val="685"/>
-    <w:next w:val="685"/>
-    <w:link w:val="153"/>
+    <w:basedOn w:val="906"/>
+    <w:next w:val="906"/>
+    <w:link w:val="858"/>
     <w:uiPriority w:val="9"/>
     <w:unhideWhenUsed/>
     <w:qFormat/>
@@ -35283,11 +34690,11 @@
       <w:color w:val="0f4761" w:themeColor="accent1" w:themeShade="BF"/>
     </w:rPr>
   </w:style>
-  <w:style w:type="paragraph" w:styleId="143">
+  <w:style w:type="paragraph" w:styleId="849">
     <w:name w:val="Heading 5"/>
-    <w:basedOn w:val="685"/>
-    <w:next w:val="685"/>
-    <w:link w:val="154"/>
+    <w:basedOn w:val="906"/>
+    <w:next w:val="906"/>
+    <w:link w:val="859"/>
     <w:uiPriority w:val="9"/>
     <w:unhideWhenUsed/>
     <w:qFormat/>
@@ -35304,11 +34711,11 @@
       <w:color w:val="0f4761" w:themeColor="accent1" w:themeShade="BF"/>
     </w:rPr>
   </w:style>
-  <w:style w:type="paragraph" w:styleId="144">
+  <w:style w:type="paragraph" w:styleId="850">
     <w:name w:val="Heading 6"/>
-    <w:basedOn w:val="685"/>
-    <w:next w:val="685"/>
-    <w:link w:val="155"/>
+    <w:basedOn w:val="906"/>
+    <w:next w:val="906"/>
+    <w:link w:val="860"/>
     <w:uiPriority w:val="9"/>
     <w:unhideWhenUsed/>
     <w:qFormat/>
@@ -35327,11 +34734,11 @@
       <w:color w:val="595959" w:themeColor="text1" w:themeTint="A6"/>
     </w:rPr>
   </w:style>
-  <w:style w:type="paragraph" w:styleId="145">
+  <w:style w:type="paragraph" w:styleId="851">
     <w:name w:val="Heading 7"/>
-    <w:basedOn w:val="685"/>
-    <w:next w:val="685"/>
-    <w:link w:val="156"/>
+    <w:basedOn w:val="906"/>
+    <w:next w:val="906"/>
+    <w:link w:val="861"/>
     <w:uiPriority w:val="9"/>
     <w:unhideWhenUsed/>
     <w:qFormat/>
@@ -35348,11 +34755,11 @@
       <w:color w:val="595959" w:themeColor="text1" w:themeTint="A6"/>
     </w:rPr>
   </w:style>
-  <w:style w:type="paragraph" w:styleId="146">
+  <w:style w:type="paragraph" w:styleId="852">
     <w:name w:val="Heading 8"/>
-    <w:basedOn w:val="685"/>
-    <w:next w:val="685"/>
-    <w:link w:val="157"/>
+    <w:basedOn w:val="906"/>
+    <w:next w:val="906"/>
+    <w:link w:val="862"/>
     <w:uiPriority w:val="9"/>
     <w:unhideWhenUsed/>
     <w:qFormat/>
@@ -35371,11 +34778,11 @@
       <w:color w:val="272727" w:themeColor="text1" w:themeTint="D8"/>
     </w:rPr>
   </w:style>
-  <w:style w:type="paragraph" w:styleId="147">
+  <w:style w:type="paragraph" w:styleId="853">
     <w:name w:val="Heading 9"/>
-    <w:basedOn w:val="685"/>
-    <w:next w:val="685"/>
-    <w:link w:val="158"/>
+    <w:basedOn w:val="906"/>
+    <w:next w:val="906"/>
+    <w:link w:val="863"/>
     <w:uiPriority w:val="9"/>
     <w:unhideWhenUsed/>
     <w:qFormat/>
@@ -35394,7 +34801,7 @@
       <w:color w:val="272727" w:themeColor="text1" w:themeTint="D8"/>
     </w:rPr>
   </w:style>
-  <w:style w:type="numbering" w:styleId="149" w:default="1">
+  <w:style w:type="numbering" w:styleId="854" w:default="1">
     <w:name w:val="No List"/>
     <w:uiPriority w:val="99"/>
     <w:semiHidden/>
@@ -35405,10 +34812,10 @@
       <w:ind/>
     </w:pPr>
   </w:style>
-  <w:style w:type="character" w:styleId="150">
+  <w:style w:type="character" w:styleId="855">
     <w:name w:val="Heading 1 Char"/>
-    <w:basedOn w:val="688"/>
-    <w:link w:val="686"/>
+    <w:basedOn w:val="909"/>
+    <w:link w:val="907"/>
     <w:uiPriority w:val="9"/>
     <w:pPr>
       <w:pBdr/>
@@ -35422,10 +34829,10 @@
       <w:szCs w:val="40"/>
     </w:rPr>
   </w:style>
-  <w:style w:type="character" w:styleId="151">
+  <w:style w:type="character" w:styleId="856">
     <w:name w:val="Heading 2 Char"/>
-    <w:basedOn w:val="688"/>
-    <w:link w:val="140"/>
+    <w:basedOn w:val="909"/>
+    <w:link w:val="847"/>
     <w:uiPriority w:val="9"/>
     <w:pPr>
       <w:pBdr/>
@@ -35439,10 +34846,10 @@
       <w:szCs w:val="32"/>
     </w:rPr>
   </w:style>
-  <w:style w:type="character" w:styleId="152">
+  <w:style w:type="character" w:styleId="857">
     <w:name w:val="Heading 3 Char"/>
-    <w:basedOn w:val="688"/>
-    <w:link w:val="687"/>
+    <w:basedOn w:val="909"/>
+    <w:link w:val="908"/>
     <w:uiPriority w:val="9"/>
     <w:pPr>
       <w:pBdr/>
@@ -35456,10 +34863,10 @@
       <w:szCs w:val="28"/>
     </w:rPr>
   </w:style>
-  <w:style w:type="character" w:styleId="153">
+  <w:style w:type="character" w:styleId="858">
     <w:name w:val="Heading 4 Char"/>
-    <w:basedOn w:val="688"/>
-    <w:link w:val="142"/>
+    <w:basedOn w:val="909"/>
+    <w:link w:val="848"/>
     <w:uiPriority w:val="9"/>
     <w:pPr>
       <w:pBdr/>
@@ -35473,10 +34880,10 @@
       <w:color w:val="0f4761" w:themeColor="accent1" w:themeShade="BF"/>
     </w:rPr>
   </w:style>
-  <w:style w:type="character" w:styleId="154">
+  <w:style w:type="character" w:styleId="859">
     <w:name w:val="Heading 5 Char"/>
-    <w:basedOn w:val="688"/>
-    <w:link w:val="143"/>
+    <w:basedOn w:val="909"/>
+    <w:link w:val="849"/>
     <w:uiPriority w:val="9"/>
     <w:pPr>
       <w:pBdr/>
@@ -35488,10 +34895,10 @@
       <w:color w:val="0f4761" w:themeColor="accent1" w:themeShade="BF"/>
     </w:rPr>
   </w:style>
-  <w:style w:type="character" w:styleId="155">
+  <w:style w:type="character" w:styleId="860">
     <w:name w:val="Heading 6 Char"/>
-    <w:basedOn w:val="688"/>
-    <w:link w:val="144"/>
+    <w:basedOn w:val="909"/>
+    <w:link w:val="850"/>
     <w:uiPriority w:val="9"/>
     <w:pPr>
       <w:pBdr/>
@@ -35505,10 +34912,10 @@
       <w:color w:val="595959" w:themeColor="text1" w:themeTint="A6"/>
     </w:rPr>
   </w:style>
-  <w:style w:type="character" w:styleId="156">
+  <w:style w:type="character" w:styleId="861">
     <w:name w:val="Heading 7 Char"/>
-    <w:basedOn w:val="688"/>
-    <w:link w:val="145"/>
+    <w:basedOn w:val="909"/>
+    <w:link w:val="851"/>
     <w:uiPriority w:val="9"/>
     <w:pPr>
       <w:pBdr/>
@@ -35520,10 +34927,10 @@
       <w:color w:val="595959" w:themeColor="text1" w:themeTint="A6"/>
     </w:rPr>
   </w:style>
-  <w:style w:type="character" w:styleId="157">
+  <w:style w:type="character" w:styleId="862">
     <w:name w:val="Heading 8 Char"/>
-    <w:basedOn w:val="688"/>
-    <w:link w:val="146"/>
+    <w:basedOn w:val="909"/>
+    <w:link w:val="852"/>
     <w:uiPriority w:val="9"/>
     <w:pPr>
       <w:pBdr/>
@@ -35537,10 +34944,10 @@
       <w:color w:val="272727" w:themeColor="text1" w:themeTint="D8"/>
     </w:rPr>
   </w:style>
-  <w:style w:type="character" w:styleId="158">
+  <w:style w:type="character" w:styleId="863">
     <w:name w:val="Heading 9 Char"/>
-    <w:basedOn w:val="688"/>
-    <w:link w:val="147"/>
+    <w:basedOn w:val="909"/>
+    <w:link w:val="853"/>
     <w:uiPriority w:val="9"/>
     <w:pPr>
       <w:pBdr/>
@@ -35554,11 +34961,11 @@
       <w:color w:val="272727" w:themeColor="text1" w:themeTint="D8"/>
     </w:rPr>
   </w:style>
-  <w:style w:type="paragraph" w:styleId="159">
+  <w:style w:type="paragraph" w:styleId="864">
     <w:name w:val="Title"/>
-    <w:basedOn w:val="685"/>
-    <w:next w:val="685"/>
-    <w:link w:val="160"/>
+    <w:basedOn w:val="906"/>
+    <w:next w:val="906"/>
+    <w:link w:val="865"/>
     <w:uiPriority w:val="10"/>
     <w:qFormat/>
     <w:pPr>
@@ -35574,10 +34981,10 @@
       <w:szCs w:val="56"/>
     </w:rPr>
   </w:style>
-  <w:style w:type="character" w:styleId="160">
+  <w:style w:type="character" w:styleId="865">
     <w:name w:val="Title Char"/>
-    <w:basedOn w:val="688"/>
-    <w:link w:val="159"/>
+    <w:basedOn w:val="909"/>
+    <w:link w:val="864"/>
     <w:uiPriority w:val="10"/>
     <w:pPr>
       <w:pBdr/>
@@ -35591,11 +34998,11 @@
       <w:szCs w:val="56"/>
     </w:rPr>
   </w:style>
-  <w:style w:type="paragraph" w:styleId="161">
+  <w:style w:type="paragraph" w:styleId="866">
     <w:name w:val="Subtitle"/>
-    <w:basedOn w:val="685"/>
-    <w:next w:val="685"/>
-    <w:link w:val="162"/>
+    <w:basedOn w:val="906"/>
+    <w:next w:val="906"/>
+    <w:link w:val="867"/>
     <w:uiPriority w:val="11"/>
     <w:qFormat/>
     <w:pPr>
@@ -35613,10 +35020,10 @@
       <w:szCs w:val="28"/>
     </w:rPr>
   </w:style>
-  <w:style w:type="character" w:styleId="162">
+  <w:style w:type="character" w:styleId="867">
     <w:name w:val="Subtitle Char"/>
-    <w:basedOn w:val="688"/>
-    <w:link w:val="161"/>
+    <w:basedOn w:val="909"/>
+    <w:link w:val="866"/>
     <w:uiPriority w:val="11"/>
     <w:pPr>
       <w:pBdr/>
@@ -35630,11 +35037,11 @@
       <w:szCs w:val="28"/>
     </w:rPr>
   </w:style>
-  <w:style w:type="paragraph" w:styleId="163">
+  <w:style w:type="paragraph" w:styleId="868">
     <w:name w:val="Quote"/>
-    <w:basedOn w:val="685"/>
-    <w:next w:val="685"/>
-    <w:link w:val="164"/>
+    <w:basedOn w:val="906"/>
+    <w:next w:val="906"/>
+    <w:link w:val="869"/>
     <w:uiPriority w:val="29"/>
     <w:qFormat/>
     <w:pPr>
@@ -35649,10 +35056,10 @@
       <w:color w:val="404040" w:themeColor="text1" w:themeTint="BF"/>
     </w:rPr>
   </w:style>
-  <w:style w:type="character" w:styleId="164">
+  <w:style w:type="character" w:styleId="869">
     <w:name w:val="Quote Char"/>
-    <w:basedOn w:val="688"/>
-    <w:link w:val="163"/>
+    <w:basedOn w:val="909"/>
+    <w:link w:val="868"/>
     <w:uiPriority w:val="29"/>
     <w:pPr>
       <w:pBdr/>
@@ -35665,9 +35072,9 @@
       <w:color w:val="404040" w:themeColor="text1" w:themeTint="BF"/>
     </w:rPr>
   </w:style>
-  <w:style w:type="paragraph" w:styleId="165">
+  <w:style w:type="paragraph" w:styleId="870">
     <w:name w:val="List Paragraph"/>
-    <w:basedOn w:val="685"/>
+    <w:basedOn w:val="906"/>
     <w:uiPriority w:val="34"/>
     <w:qFormat/>
     <w:pPr>
@@ -35677,9 +35084,9 @@
       <w:contextualSpacing w:val="true"/>
     </w:pPr>
   </w:style>
-  <w:style w:type="character" w:styleId="166">
+  <w:style w:type="character" w:styleId="871">
     <w:name w:val="Intense Emphasis"/>
-    <w:basedOn w:val="688"/>
+    <w:basedOn w:val="909"/>
     <w:uiPriority w:val="21"/>
     <w:qFormat/>
     <w:pPr>
@@ -35693,11 +35100,11 @@
       <w:color w:val="0f4761" w:themeColor="accent1" w:themeShade="BF"/>
     </w:rPr>
   </w:style>
-  <w:style w:type="paragraph" w:styleId="167">
+  <w:style w:type="paragraph" w:styleId="872">
     <w:name w:val="Intense Quote"/>
-    <w:basedOn w:val="685"/>
-    <w:next w:val="685"/>
-    <w:link w:val="168"/>
+    <w:basedOn w:val="906"/>
+    <w:next w:val="906"/>
+    <w:link w:val="873"/>
     <w:uiPriority w:val="30"/>
     <w:qFormat/>
     <w:pPr>
@@ -35715,10 +35122,10 @@
       <w:color w:val="0f4761" w:themeColor="accent1" w:themeShade="BF"/>
     </w:rPr>
   </w:style>
-  <w:style w:type="character" w:styleId="168">
+  <w:style w:type="character" w:styleId="873">
     <w:name w:val="Intense Quote Char"/>
-    <w:basedOn w:val="688"/>
-    <w:link w:val="167"/>
+    <w:basedOn w:val="909"/>
+    <w:link w:val="872"/>
     <w:uiPriority w:val="30"/>
     <w:pPr>
       <w:pBdr/>
@@ -35731,9 +35138,9 @@
       <w:color w:val="0f4761" w:themeColor="accent1" w:themeShade="BF"/>
     </w:rPr>
   </w:style>
-  <w:style w:type="character" w:styleId="169">
+  <w:style w:type="character" w:styleId="874">
     <w:name w:val="Intense Reference"/>
-    <w:basedOn w:val="688"/>
+    <w:basedOn w:val="909"/>
     <w:uiPriority w:val="32"/>
     <w:qFormat/>
     <w:pPr>
@@ -35749,9 +35156,9 @@
       <w:spacing w:val="5"/>
     </w:rPr>
   </w:style>
-  <w:style w:type="paragraph" w:styleId="170">
+  <w:style w:type="paragraph" w:styleId="875">
     <w:name w:val="No Spacing"/>
-    <w:basedOn w:val="685"/>
+    <w:basedOn w:val="906"/>
     <w:uiPriority w:val="1"/>
     <w:qFormat/>
     <w:pPr>
@@ -35760,9 +35167,9 @@
       <w:ind/>
     </w:pPr>
   </w:style>
-  <w:style w:type="character" w:styleId="171">
+  <w:style w:type="character" w:styleId="876">
     <w:name w:val="Subtle Emphasis"/>
-    <w:basedOn w:val="688"/>
+    <w:basedOn w:val="909"/>
     <w:uiPriority w:val="19"/>
     <w:qFormat/>
     <w:pPr>
@@ -35776,9 +35183,9 @@
       <w:color w:val="404040" w:themeColor="text1" w:themeTint="BF"/>
     </w:rPr>
   </w:style>
-  <w:style w:type="character" w:styleId="172">
+  <w:style w:type="character" w:styleId="877">
     <w:name w:val="Emphasis"/>
-    <w:basedOn w:val="688"/>
+    <w:basedOn w:val="909"/>
     <w:uiPriority w:val="20"/>
     <w:qFormat/>
     <w:pPr>
@@ -35791,9 +35198,9 @@
       <w:iCs/>
     </w:rPr>
   </w:style>
-  <w:style w:type="character" w:styleId="173">
+  <w:style w:type="character" w:styleId="878">
     <w:name w:val="Strong"/>
-    <w:basedOn w:val="688"/>
+    <w:basedOn w:val="909"/>
     <w:uiPriority w:val="22"/>
     <w:qFormat/>
     <w:pPr>
@@ -35806,9 +35213,9 @@
       <w:bCs/>
     </w:rPr>
   </w:style>
-  <w:style w:type="character" w:styleId="174">
+  <w:style w:type="character" w:styleId="879">
     <w:name w:val="Subtle Reference"/>
-    <w:basedOn w:val="688"/>
+    <w:basedOn w:val="909"/>
     <w:uiPriority w:val="31"/>
     <w:qFormat/>
     <w:pPr>
@@ -35821,9 +35228,9 @@
       <w:color w:val="5a5a5a" w:themeColor="text1" w:themeTint="A5"/>
     </w:rPr>
   </w:style>
-  <w:style w:type="character" w:styleId="175">
+  <w:style w:type="character" w:styleId="880">
     <w:name w:val="Book Title"/>
-    <w:basedOn w:val="688"/>
+    <w:basedOn w:val="909"/>
     <w:uiPriority w:val="33"/>
     <w:qFormat/>
     <w:pPr>
@@ -35839,10 +35246,10 @@
       <w:spacing w:val="5"/>
     </w:rPr>
   </w:style>
-  <w:style w:type="paragraph" w:styleId="176">
+  <w:style w:type="paragraph" w:styleId="881">
     <w:name w:val="Header"/>
-    <w:basedOn w:val="685"/>
-    <w:link w:val="177"/>
+    <w:basedOn w:val="906"/>
+    <w:link w:val="882"/>
     <w:uiPriority w:val="99"/>
     <w:unhideWhenUsed/>
     <w:pPr>
@@ -35855,10 +35262,10 @@
       <w:ind/>
     </w:pPr>
   </w:style>
-  <w:style w:type="character" w:styleId="177">
+  <w:style w:type="character" w:styleId="882">
     <w:name w:val="Header Char"/>
-    <w:basedOn w:val="688"/>
-    <w:link w:val="176"/>
+    <w:basedOn w:val="909"/>
+    <w:link w:val="881"/>
     <w:uiPriority w:val="99"/>
     <w:pPr>
       <w:pBdr/>
@@ -35866,10 +35273,10 @@
       <w:ind/>
     </w:pPr>
   </w:style>
-  <w:style w:type="paragraph" w:styleId="178">
+  <w:style w:type="paragraph" w:styleId="883">
     <w:name w:val="Footer"/>
-    <w:basedOn w:val="685"/>
-    <w:link w:val="179"/>
+    <w:basedOn w:val="906"/>
+    <w:link w:val="884"/>
     <w:uiPriority w:val="99"/>
     <w:unhideWhenUsed/>
     <w:pPr>
@@ -35882,10 +35289,10 @@
       <w:ind/>
     </w:pPr>
   </w:style>
-  <w:style w:type="character" w:styleId="179">
+  <w:style w:type="character" w:styleId="884">
     <w:name w:val="Footer Char"/>
-    <w:basedOn w:val="688"/>
-    <w:link w:val="178"/>
+    <w:basedOn w:val="909"/>
+    <w:link w:val="883"/>
     <w:uiPriority w:val="99"/>
     <w:pPr>
       <w:pBdr/>
@@ -35893,10 +35300,10 @@
       <w:ind/>
     </w:pPr>
   </w:style>
-  <w:style w:type="paragraph" w:styleId="180">
+  <w:style w:type="paragraph" w:styleId="885">
     <w:name w:val="Caption"/>
-    <w:basedOn w:val="685"/>
-    <w:next w:val="685"/>
+    <w:basedOn w:val="906"/>
+    <w:next w:val="906"/>
     <w:uiPriority w:val="35"/>
     <w:unhideWhenUsed/>
     <w:qFormat/>
@@ -35913,10 +35320,10 @@
       <w:szCs w:val="18"/>
     </w:rPr>
   </w:style>
-  <w:style w:type="paragraph" w:styleId="181">
+  <w:style w:type="paragraph" w:styleId="886">
     <w:name w:val="footnote text"/>
-    <w:basedOn w:val="685"/>
-    <w:link w:val="182"/>
+    <w:basedOn w:val="906"/>
+    <w:link w:val="887"/>
     <w:uiPriority w:val="99"/>
     <w:semiHidden/>
     <w:unhideWhenUsed/>
@@ -35930,10 +35337,10 @@
       <w:szCs w:val="20"/>
     </w:rPr>
   </w:style>
-  <w:style w:type="character" w:styleId="182">
+  <w:style w:type="character" w:styleId="887">
     <w:name w:val="Footnote Text Char"/>
-    <w:basedOn w:val="688"/>
-    <w:link w:val="181"/>
+    <w:basedOn w:val="909"/>
+    <w:link w:val="886"/>
     <w:uiPriority w:val="99"/>
     <w:semiHidden/>
     <w:pPr>
@@ -35946,9 +35353,9 @@
       <w:szCs w:val="20"/>
     </w:rPr>
   </w:style>
-  <w:style w:type="character" w:styleId="183">
+  <w:style w:type="character" w:styleId="888">
     <w:name w:val="footnote reference"/>
-    <w:basedOn w:val="688"/>
+    <w:basedOn w:val="909"/>
     <w:uiPriority w:val="99"/>
     <w:semiHidden/>
     <w:unhideWhenUsed/>
@@ -35961,10 +35368,10 @@
       <w:vertAlign w:val="superscript"/>
     </w:rPr>
   </w:style>
-  <w:style w:type="paragraph" w:styleId="184">
+  <w:style w:type="paragraph" w:styleId="889">
     <w:name w:val="endnote text"/>
-    <w:basedOn w:val="685"/>
-    <w:link w:val="185"/>
+    <w:basedOn w:val="906"/>
+    <w:link w:val="890"/>
     <w:uiPriority w:val="99"/>
     <w:semiHidden/>
     <w:unhideWhenUsed/>
@@ -35978,10 +35385,10 @@
       <w:szCs w:val="20"/>
     </w:rPr>
   </w:style>
-  <w:style w:type="character" w:styleId="185">
+  <w:style w:type="character" w:styleId="890">
     <w:name w:val="Endnote Text Char"/>
-    <w:basedOn w:val="688"/>
-    <w:link w:val="184"/>
+    <w:basedOn w:val="909"/>
+    <w:link w:val="889"/>
     <w:uiPriority w:val="99"/>
     <w:semiHidden/>
     <w:pPr>
@@ -35994,9 +35401,9 @@
       <w:szCs w:val="20"/>
     </w:rPr>
   </w:style>
-  <w:style w:type="character" w:styleId="186">
+  <w:style w:type="character" w:styleId="891">
     <w:name w:val="endnote reference"/>
-    <w:basedOn w:val="688"/>
+    <w:basedOn w:val="909"/>
     <w:uiPriority w:val="99"/>
     <w:semiHidden/>
     <w:unhideWhenUsed/>
@@ -36009,9 +35416,9 @@
       <w:vertAlign w:val="superscript"/>
     </w:rPr>
   </w:style>
-  <w:style w:type="character" w:styleId="187">
+  <w:style w:type="character" w:styleId="892">
     <w:name w:val="Hyperlink"/>
-    <w:basedOn w:val="688"/>
+    <w:basedOn w:val="909"/>
     <w:uiPriority w:val="99"/>
     <w:unhideWhenUsed/>
     <w:pPr>
@@ -36024,9 +35431,9 @@
       <w:u w:val="single"/>
     </w:rPr>
   </w:style>
-  <w:style w:type="character" w:styleId="188">
+  <w:style w:type="character" w:styleId="893">
     <w:name w:val="FollowedHyperlink"/>
-    <w:basedOn w:val="688"/>
+    <w:basedOn w:val="909"/>
     <w:uiPriority w:val="99"/>
     <w:semiHidden/>
     <w:unhideWhenUsed/>
@@ -36040,10 +35447,10 @@
       <w:u w:val="single"/>
     </w:rPr>
   </w:style>
-  <w:style w:type="paragraph" w:styleId="189">
+  <w:style w:type="paragraph" w:styleId="894">
     <w:name w:val="toc 1"/>
-    <w:basedOn w:val="685"/>
-    <w:next w:val="685"/>
+    <w:basedOn w:val="906"/>
+    <w:next w:val="906"/>
     <w:uiPriority w:val="39"/>
     <w:unhideWhenUsed/>
     <w:pPr>
@@ -36052,10 +35459,10 @@
       <w:ind/>
     </w:pPr>
   </w:style>
-  <w:style w:type="paragraph" w:styleId="190">
+  <w:style w:type="paragraph" w:styleId="895">
     <w:name w:val="toc 2"/>
-    <w:basedOn w:val="685"/>
-    <w:next w:val="685"/>
+    <w:basedOn w:val="906"/>
+    <w:next w:val="906"/>
     <w:uiPriority w:val="39"/>
     <w:unhideWhenUsed/>
     <w:pPr>
@@ -36064,10 +35471,10 @@
       <w:ind w:left="220"/>
     </w:pPr>
   </w:style>
-  <w:style w:type="paragraph" w:styleId="191">
+  <w:style w:type="paragraph" w:styleId="896">
     <w:name w:val="toc 3"/>
-    <w:basedOn w:val="685"/>
-    <w:next w:val="685"/>
+    <w:basedOn w:val="906"/>
+    <w:next w:val="906"/>
     <w:uiPriority w:val="39"/>
     <w:unhideWhenUsed/>
     <w:pPr>
@@ -36076,10 +35483,10 @@
       <w:ind w:left="440"/>
     </w:pPr>
   </w:style>
-  <w:style w:type="paragraph" w:styleId="192">
+  <w:style w:type="paragraph" w:styleId="897">
     <w:name w:val="toc 4"/>
-    <w:basedOn w:val="685"/>
-    <w:next w:val="685"/>
+    <w:basedOn w:val="906"/>
+    <w:next w:val="906"/>
     <w:uiPriority w:val="39"/>
     <w:unhideWhenUsed/>
     <w:pPr>
@@ -36088,10 +35495,10 @@
       <w:ind w:left="660"/>
     </w:pPr>
   </w:style>
-  <w:style w:type="paragraph" w:styleId="193">
+  <w:style w:type="paragraph" w:styleId="898">
     <w:name w:val="toc 5"/>
-    <w:basedOn w:val="685"/>
-    <w:next w:val="685"/>
+    <w:basedOn w:val="906"/>
+    <w:next w:val="906"/>
     <w:uiPriority w:val="39"/>
     <w:unhideWhenUsed/>
     <w:pPr>
@@ -36100,10 +35507,10 @@
       <w:ind w:left="880"/>
     </w:pPr>
   </w:style>
-  <w:style w:type="paragraph" w:styleId="194">
+  <w:style w:type="paragraph" w:styleId="899">
     <w:name w:val="toc 6"/>
-    <w:basedOn w:val="685"/>
-    <w:next w:val="685"/>
+    <w:basedOn w:val="906"/>
+    <w:next w:val="906"/>
     <w:uiPriority w:val="39"/>
     <w:unhideWhenUsed/>
     <w:pPr>
@@ -36112,10 +35519,10 @@
       <w:ind w:left="1100"/>
     </w:pPr>
   </w:style>
-  <w:style w:type="paragraph" w:styleId="195">
+  <w:style w:type="paragraph" w:styleId="900">
     <w:name w:val="toc 7"/>
-    <w:basedOn w:val="685"/>
-    <w:next w:val="685"/>
+    <w:basedOn w:val="906"/>
+    <w:next w:val="906"/>
     <w:uiPriority w:val="39"/>
     <w:unhideWhenUsed/>
     <w:pPr>
@@ -36124,10 +35531,10 @@
       <w:ind w:left="1320"/>
     </w:pPr>
   </w:style>
-  <w:style w:type="paragraph" w:styleId="196">
+  <w:style w:type="paragraph" w:styleId="901">
     <w:name w:val="toc 8"/>
-    <w:basedOn w:val="685"/>
-    <w:next w:val="685"/>
+    <w:basedOn w:val="906"/>
+    <w:next w:val="906"/>
     <w:uiPriority w:val="39"/>
     <w:unhideWhenUsed/>
     <w:pPr>
@@ -36136,10 +35543,10 @@
       <w:ind w:left="1540"/>
     </w:pPr>
   </w:style>
-  <w:style w:type="paragraph" w:styleId="197">
+  <w:style w:type="paragraph" w:styleId="902">
     <w:name w:val="toc 9"/>
-    <w:basedOn w:val="685"/>
-    <w:next w:val="685"/>
+    <w:basedOn w:val="906"/>
+    <w:next w:val="906"/>
     <w:uiPriority w:val="39"/>
     <w:unhideWhenUsed/>
     <w:pPr>
@@ -36148,9 +35555,9 @@
       <w:ind w:left="1760"/>
     </w:pPr>
   </w:style>
-  <w:style w:type="character" w:styleId="198">
+  <w:style w:type="character" w:styleId="903">
     <w:name w:val="Placeholder Text"/>
-    <w:basedOn w:val="688"/>
+    <w:basedOn w:val="909"/>
     <w:uiPriority w:val="99"/>
     <w:semiHidden/>
     <w:pPr>
@@ -36162,7 +35569,7 @@
       <w:color w:val="666666"/>
     </w:rPr>
   </w:style>
-  <w:style w:type="paragraph" w:styleId="208">
+  <w:style w:type="paragraph" w:styleId="904">
     <w:name w:val="TOC Heading"/>
     <w:uiPriority w:val="39"/>
     <w:unhideWhenUsed/>
@@ -36172,10 +35579,10 @@
       <w:ind/>
     </w:pPr>
   </w:style>
-  <w:style w:type="paragraph" w:styleId="209">
+  <w:style w:type="paragraph" w:styleId="905">
     <w:name w:val="table of figures"/>
-    <w:basedOn w:val="685"/>
-    <w:next w:val="685"/>
+    <w:basedOn w:val="906"/>
+    <w:next w:val="906"/>
     <w:uiPriority w:val="99"/>
     <w:unhideWhenUsed/>
     <w:pPr>
@@ -36184,7 +35591,7 @@
       <w:ind/>
     </w:pPr>
   </w:style>
-  <w:style w:type="paragraph" w:styleId="685" w:default="1">
+  <w:style w:type="paragraph" w:styleId="906" w:default="1">
     <w:name w:val="Normal"/>
     <w:uiPriority w:val="0"/>
     <w:qFormat/>
@@ -36202,10 +35609,10 @@
       <w:lang w:val="en-US" w:eastAsia="zh-CN" w:bidi="ar-SA"/>
     </w:rPr>
   </w:style>
-  <w:style w:type="paragraph" w:styleId="686">
+  <w:style w:type="paragraph" w:styleId="907">
     <w:name w:val="Heading 1"/>
-    <w:basedOn w:val="685"/>
-    <w:next w:val="685"/>
+    <w:basedOn w:val="906"/>
+    <w:next w:val="906"/>
     <w:uiPriority w:val="0"/>
     <w:qFormat/>
     <w:pPr>
@@ -36223,10 +35630,10 @@
       <w:lang w:val="en-US" w:eastAsia="zh-CN" w:bidi="ar"/>
     </w:rPr>
   </w:style>
-  <w:style w:type="paragraph" w:styleId="687">
+  <w:style w:type="paragraph" w:styleId="908">
     <w:name w:val="Heading 3"/>
-    <w:basedOn w:val="685"/>
-    <w:next w:val="685"/>
+    <w:basedOn w:val="906"/>
+    <w:next w:val="906"/>
     <w:uiPriority w:val="0"/>
     <w:semiHidden/>
     <w:unhideWhenUsed/>
@@ -36246,7 +35653,7 @@
       <w:lang w:val="en-US" w:eastAsia="zh-CN" w:bidi="ar"/>
     </w:rPr>
   </w:style>
-  <w:style w:type="character" w:styleId="688" w:default="1">
+  <w:style w:type="character" w:styleId="909" w:default="1">
     <w:name w:val="Default Paragraph Font"/>
     <w:uiPriority w:val="0"/>
     <w:semiHidden/>
@@ -36256,7 +35663,7 @@
       <w:ind/>
     </w:pPr>
   </w:style>
-  <w:style w:type="table" w:styleId="689" w:default="1">
+  <w:style w:type="table" w:styleId="910" w:default="1">
     <w:name w:val="Normal Table"/>
     <w:uiPriority w:val="0"/>
     <w:semiHidden/>
@@ -36447,9 +35854,9 @@
       </w:tcPr>
     </w:tblStylePr>
   </w:style>
-  <w:style w:type="paragraph" w:styleId="690">
+  <w:style w:type="paragraph" w:styleId="911">
     <w:name w:val="Normal (Web)"/>
-    <w:basedOn w:val="685"/>
+    <w:basedOn w:val="906"/>
     <w:uiPriority w:val="0"/>
     <w:pPr>
       <w:pBdr/>
